--- a/FRA/1412316/[FRA] [ROMANO] QuanLyKhachSan.docx
+++ b/FRA/1412316/[FRA] [ROMANO] QuanLyKhachSan.docx
@@ -1422,7 +1422,10 @@
         <w:t xml:space="preserve"> </w:t>
       </w:r>
       <w:r>
-        <w:t xml:space="preserve">tra cứu thông tin </w:t>
+        <w:t>T</w:t>
+      </w:r>
+      <w:r>
+        <w:t xml:space="preserve">ra cứu thông tin </w:t>
       </w:r>
       <w:r>
         <w:t>nhân viên</w:t>
@@ -1827,7 +1830,10 @@
         </w:numPr>
       </w:pPr>
       <w:r>
-        <w:t>Tra cứu lịch phân công nhân viên</w:t>
+        <w:t>Use case T</w:t>
+      </w:r>
+      <w:r>
+        <w:t>ra cứu lịch phân công nhân viên</w:t>
       </w:r>
     </w:p>
     <w:tbl>
@@ -2254,7 +2260,10 @@
         </w:numPr>
       </w:pPr>
       <w:r>
-        <w:t>Lên lịch phân công nhân viên</w:t>
+        <w:t>Use case L</w:t>
+      </w:r>
+      <w:r>
+        <w:t>ên lịch phân công nhân viên</w:t>
       </w:r>
     </w:p>
     <w:tbl>
@@ -2745,7 +2754,10 @@
         </w:numPr>
       </w:pPr>
       <w:r>
-        <w:t>Cập nhật</w:t>
+        <w:t>Use case C</w:t>
+      </w:r>
+      <w:r>
+        <w:t>ập nhật</w:t>
       </w:r>
       <w:r>
         <w:t xml:space="preserve"> lịch phân công nhân viên</w:t>
@@ -3263,6 +3275,9 @@
         </w:numPr>
       </w:pPr>
       <w:r>
+        <w:t xml:space="preserve">Use case </w:t>
+      </w:r>
+      <w:r>
         <w:t>Quản lí nhân viên (Thêm mới)</w:t>
       </w:r>
     </w:p>
@@ -3743,6 +3758,9 @@
           <w:numId w:val="17"/>
         </w:numPr>
       </w:pPr>
+      <w:r>
+        <w:t xml:space="preserve">Use case </w:t>
+      </w:r>
       <w:r>
         <w:t>Quản lí nhân viên (Xem)</w:t>
       </w:r>
@@ -4169,6 +4187,9 @@
         </w:numPr>
       </w:pPr>
       <w:r>
+        <w:t xml:space="preserve">Use case </w:t>
+      </w:r>
+      <w:r>
         <w:t>Quản lí nhân viên (Xóa)</w:t>
       </w:r>
     </w:p>
@@ -4737,6 +4758,9 @@
           <w:numId w:val="17"/>
         </w:numPr>
       </w:pPr>
+      <w:r>
+        <w:t xml:space="preserve">Use case </w:t>
+      </w:r>
       <w:r>
         <w:t>Quản lí nhân viên (Cập nhật)</w:t>
       </w:r>
@@ -5256,6 +5280,9 @@
         </w:numPr>
       </w:pPr>
       <w:r>
+        <w:t xml:space="preserve">Use case </w:t>
+      </w:r>
+      <w:r>
         <w:t>Quản lý dịch vụ</w:t>
       </w:r>
     </w:p>
@@ -5691,6 +5718,9 @@
           <w:numId w:val="17"/>
         </w:numPr>
       </w:pPr>
+      <w:r>
+        <w:t xml:space="preserve">Use case </w:t>
+      </w:r>
       <w:r>
         <w:rPr>
           <w:lang w:val="vi-VN"/>
@@ -6087,6 +6117,9 @@
         </w:numPr>
       </w:pPr>
       <w:r>
+        <w:t xml:space="preserve">Use case </w:t>
+      </w:r>
+      <w:r>
         <w:rPr>
           <w:lang w:val="vi-VN"/>
         </w:rPr>
@@ -6499,6 +6532,9 @@
           <w:numId w:val="17"/>
         </w:numPr>
       </w:pPr>
+      <w:r>
+        <w:t xml:space="preserve">Use case </w:t>
+      </w:r>
       <w:r>
         <w:rPr>
           <w:lang w:val="vi-VN"/>
@@ -6937,6 +6973,9 @@
         </w:numPr>
       </w:pPr>
       <w:r>
+        <w:t xml:space="preserve">Use case </w:t>
+      </w:r>
+      <w:r>
         <w:t>Đăng nhập</w:t>
       </w:r>
     </w:p>
@@ -7388,6 +7427,9 @@
           <w:numId w:val="17"/>
         </w:numPr>
       </w:pPr>
+      <w:r>
+        <w:t xml:space="preserve">Use case </w:t>
+      </w:r>
       <w:r>
         <w:t>Đăng xuất</w:t>
       </w:r>
@@ -7762,6 +7804,9 @@
           <w:numId w:val="17"/>
         </w:numPr>
       </w:pPr>
+      <w:r>
+        <w:t xml:space="preserve">Use case </w:t>
+      </w:r>
       <w:r>
         <w:rPr>
           <w:lang w:val="vi-VN"/>
@@ -8387,6 +8432,9 @@
         </w:numPr>
       </w:pPr>
       <w:r>
+        <w:t xml:space="preserve">Use case </w:t>
+      </w:r>
+      <w:r>
         <w:rPr>
           <w:lang w:val="vi-VN"/>
         </w:rPr>
@@ -8984,6 +9032,9 @@
           <w:numId w:val="17"/>
         </w:numPr>
       </w:pPr>
+      <w:r>
+        <w:t xml:space="preserve">Use case </w:t>
+      </w:r>
       <w:r>
         <w:rPr>
           <w:lang w:val="vi-VN"/>
@@ -9397,6 +9448,9 @@
         </w:numPr>
       </w:pPr>
       <w:r>
+        <w:t xml:space="preserve">Use case </w:t>
+      </w:r>
+      <w:r>
         <w:rPr>
           <w:lang w:val="vi-VN"/>
         </w:rPr>
@@ -9919,6 +9973,9 @@
           <w:numId w:val="17"/>
         </w:numPr>
       </w:pPr>
+      <w:r>
+        <w:t xml:space="preserve">Use case </w:t>
+      </w:r>
       <w:r>
         <w:rPr>
           <w:lang w:val="vi-VN"/>
@@ -10498,6 +10555,9 @@
         </w:numPr>
       </w:pPr>
       <w:r>
+        <w:t xml:space="preserve">Use case </w:t>
+      </w:r>
+      <w:r>
         <w:rPr>
           <w:lang w:val="vi-VN"/>
         </w:rPr>
@@ -10845,6 +10905,9 @@
           <w:numId w:val="17"/>
         </w:numPr>
       </w:pPr>
+      <w:r>
+        <w:t xml:space="preserve">Use case </w:t>
+      </w:r>
       <w:r>
         <w:rPr>
           <w:lang w:val="vi-VN"/>
@@ -11193,6 +11256,9 @@
         </w:numPr>
       </w:pPr>
       <w:r>
+        <w:t xml:space="preserve">Use case </w:t>
+      </w:r>
+      <w:r>
         <w:t>Hủy phòng offline</w:t>
       </w:r>
     </w:p>
@@ -11675,6 +11741,7 @@
               <w:pStyle w:val="MyTable1"/>
             </w:pPr>
             <w:r>
+              <w:lastRenderedPageBreak/>
               <w:t>Dòng thay thế</w:t>
             </w:r>
           </w:p>
@@ -11772,6 +11839,9 @@
           <w:numId w:val="17"/>
         </w:numPr>
       </w:pPr>
+      <w:r>
+        <w:t xml:space="preserve">Use case </w:t>
+      </w:r>
       <w:r>
         <w:t>Hủy phòng online</w:t>
       </w:r>
@@ -12311,6 +12381,9 @@
           <w:numId w:val="17"/>
         </w:numPr>
       </w:pPr>
+      <w:r>
+        <w:t xml:space="preserve">Use case </w:t>
+      </w:r>
       <w:r>
         <w:rPr>
           <w:lang w:val="vi-VN"/>
@@ -13125,6 +13198,9 @@
         </w:numPr>
       </w:pPr>
       <w:r>
+        <w:t xml:space="preserve">Use case </w:t>
+      </w:r>
+      <w:r>
         <w:rPr>
           <w:lang w:val="vi-VN"/>
         </w:rPr>
@@ -13752,6 +13828,9 @@
           <w:numId w:val="17"/>
         </w:numPr>
       </w:pPr>
+      <w:r>
+        <w:t xml:space="preserve">Use case </w:t>
+      </w:r>
       <w:r>
         <w:rPr>
           <w:lang w:val="vi-VN"/>
@@ -14348,6 +14427,9 @@
         </w:numPr>
       </w:pPr>
       <w:r>
+        <w:t xml:space="preserve">Use case </w:t>
+      </w:r>
+      <w:r>
         <w:rPr>
           <w:lang w:val="vi-VN"/>
         </w:rPr>
@@ -14911,6 +14993,9 @@
           <w:numId w:val="17"/>
         </w:numPr>
       </w:pPr>
+      <w:r>
+        <w:t xml:space="preserve">Use case </w:t>
+      </w:r>
       <w:r>
         <w:rPr>
           <w:lang w:val="vi-VN"/>
@@ -15469,6 +15554,9 @@
         </w:numPr>
       </w:pPr>
       <w:r>
+        <w:t xml:space="preserve">Use case </w:t>
+      </w:r>
+      <w:r>
         <w:rPr>
           <w:lang w:val="vi-VN"/>
         </w:rPr>
@@ -15938,16 +16026,7 @@
                 <w:sz w:val="24"/>
                 <w:szCs w:val="24"/>
               </w:rPr>
-              <w:t>Bướ</w:t>
-            </w:r>
-            <w:r>
-              <w:rPr>
-                <w:rFonts w:eastAsia="Helvetica"/>
-                <w:b w:val="0"/>
-                <w:sz w:val="24"/>
-                <w:szCs w:val="24"/>
-              </w:rPr>
-              <w:t>c 3: Hệ thống hiển thị thông tin thiết bị</w:t>
+              <w:t>Bước 3: Hệ thống hiển thị thông tin thiết bị</w:t>
             </w:r>
             <w:r>
               <w:rPr>
@@ -16033,6 +16112,9 @@
           <w:numId w:val="17"/>
         </w:numPr>
       </w:pPr>
+      <w:r>
+        <w:t xml:space="preserve">Use case </w:t>
+      </w:r>
       <w:r>
         <w:t>Đánh giá</w:t>
       </w:r>
@@ -16223,13 +16305,7 @@
               <w:t>khách sạn cần lấy ý kiến khách hàng hoặc khi khách hàng có nhu cầu đánh giá</w:t>
             </w:r>
             <w:r>
-              <w:t xml:space="preserve"> (</w:t>
-            </w:r>
-            <w:r>
-              <w:t>việc đánh giá mang tính bí mật khách hàng nên không yêu cầu nhập thông tin cá nhân</w:t>
-            </w:r>
-            <w:r>
-              <w:t>)</w:t>
+              <w:t xml:space="preserve"> (việc đánh giá mang tính bí mật khách hàng nên không yêu cầu nhập thông tin cá nhân)</w:t>
             </w:r>
           </w:p>
         </w:tc>
@@ -16423,8 +16499,6 @@
             <w:r>
               <w:t>Không có</w:t>
             </w:r>
-            <w:bookmarkStart w:id="0" w:name="_GoBack"/>
-            <w:bookmarkEnd w:id="0"/>
           </w:p>
         </w:tc>
       </w:tr>
@@ -16446,6 +16520,9 @@
           <w:numId w:val="17"/>
         </w:numPr>
       </w:pPr>
+      <w:r>
+        <w:t xml:space="preserve">Use case </w:t>
+      </w:r>
       <w:r>
         <w:t xml:space="preserve">Tìm kiếm và tổng hợp thông tin theo </w:t>
       </w:r>
@@ -16939,6 +17016,9 @@
         </w:numPr>
       </w:pPr>
       <w:r>
+        <w:t xml:space="preserve">Use case </w:t>
+      </w:r>
+      <w:r>
         <w:t>Tìm kiếm và tổng hợp thông tin theo tháng</w:t>
       </w:r>
     </w:p>
@@ -17425,6 +17505,9 @@
           <w:numId w:val="17"/>
         </w:numPr>
       </w:pPr>
+      <w:r>
+        <w:t xml:space="preserve">Use case </w:t>
+      </w:r>
       <w:r>
         <w:t xml:space="preserve">Tìm kiếm và tổng hợp thông tin theo </w:t>
       </w:r>
@@ -17918,6 +18001,9 @@
         </w:numPr>
       </w:pPr>
       <w:r>
+        <w:t xml:space="preserve">Use case </w:t>
+      </w:r>
+      <w:r>
         <w:t>Tìm kiếm và tổng hợ</w:t>
       </w:r>
       <w:r>
@@ -18412,6 +18498,9 @@
         </w:numPr>
       </w:pPr>
       <w:r>
+        <w:t xml:space="preserve">Use case </w:t>
+      </w:r>
+      <w:r>
         <w:t>Tổng hợp</w:t>
       </w:r>
     </w:p>
@@ -18693,23 +18782,7 @@
                 <w:sz w:val="24"/>
                 <w:szCs w:val="24"/>
               </w:rPr>
-              <w:t>Bướ</w:t>
-            </w:r>
-            <w:r>
-              <w:rPr>
-                <w:b w:val="0"/>
-                <w:sz w:val="24"/>
-                <w:szCs w:val="24"/>
-              </w:rPr>
-              <w:t>c 2</w:t>
-            </w:r>
-            <w:r>
-              <w:rPr>
-                <w:b w:val="0"/>
-                <w:sz w:val="24"/>
-                <w:szCs w:val="24"/>
-              </w:rPr>
-              <w:t xml:space="preserve">: </w:t>
+              <w:t xml:space="preserve">Bước 2: </w:t>
             </w:r>
             <w:r>
               <w:rPr>
@@ -18756,23 +18829,7 @@
                 <w:sz w:val="24"/>
                 <w:szCs w:val="24"/>
               </w:rPr>
-              <w:t>Bướ</w:t>
-            </w:r>
-            <w:r>
-              <w:rPr>
-                <w:b w:val="0"/>
-                <w:sz w:val="24"/>
-                <w:szCs w:val="24"/>
-              </w:rPr>
-              <w:t>c 3</w:t>
-            </w:r>
-            <w:r>
-              <w:rPr>
-                <w:b w:val="0"/>
-                <w:sz w:val="24"/>
-                <w:szCs w:val="24"/>
-              </w:rPr>
-              <w:t xml:space="preserve">: </w:t>
+              <w:t xml:space="preserve">Bước 3: </w:t>
             </w:r>
             <w:r>
               <w:rPr>
@@ -18819,23 +18876,7 @@
                 <w:sz w:val="24"/>
                 <w:szCs w:val="24"/>
               </w:rPr>
-              <w:t>Bướ</w:t>
-            </w:r>
-            <w:r>
-              <w:rPr>
-                <w:b w:val="0"/>
-                <w:sz w:val="24"/>
-                <w:szCs w:val="24"/>
-              </w:rPr>
-              <w:t>c 4</w:t>
-            </w:r>
-            <w:r>
-              <w:rPr>
-                <w:b w:val="0"/>
-                <w:sz w:val="24"/>
-                <w:szCs w:val="24"/>
-              </w:rPr>
-              <w:t xml:space="preserve">: </w:t>
+              <w:t xml:space="preserve">Bước 4: </w:t>
             </w:r>
             <w:r>
               <w:rPr>
@@ -19005,6 +19046,9 @@
           <w:numId w:val="17"/>
         </w:numPr>
       </w:pPr>
+      <w:r>
+        <w:t xml:space="preserve">Use case </w:t>
+      </w:r>
       <w:r>
         <w:t>So sánh dữ liệu</w:t>
       </w:r>
@@ -19287,23 +19331,7 @@
                 <w:sz w:val="24"/>
                 <w:szCs w:val="24"/>
               </w:rPr>
-              <w:t>Bướ</w:t>
-            </w:r>
-            <w:r>
-              <w:rPr>
-                <w:b w:val="0"/>
-                <w:sz w:val="24"/>
-                <w:szCs w:val="24"/>
-              </w:rPr>
-              <w:t>c 2</w:t>
-            </w:r>
-            <w:r>
-              <w:rPr>
-                <w:b w:val="0"/>
-                <w:sz w:val="24"/>
-                <w:szCs w:val="24"/>
-              </w:rPr>
-              <w:t xml:space="preserve">: </w:t>
+              <w:t xml:space="preserve">Bước 2: </w:t>
             </w:r>
             <w:r>
               <w:rPr>
@@ -19342,23 +19370,7 @@
                 <w:sz w:val="24"/>
                 <w:szCs w:val="24"/>
               </w:rPr>
-              <w:t>Bướ</w:t>
-            </w:r>
-            <w:r>
-              <w:rPr>
-                <w:b w:val="0"/>
-                <w:sz w:val="24"/>
-                <w:szCs w:val="24"/>
-              </w:rPr>
-              <w:t>c 3:</w:t>
-            </w:r>
-            <w:r>
-              <w:rPr>
-                <w:b w:val="0"/>
-                <w:sz w:val="24"/>
-                <w:szCs w:val="24"/>
-              </w:rPr>
-              <w:t xml:space="preserve"> </w:t>
+              <w:t xml:space="preserve">Bước 3: </w:t>
             </w:r>
             <w:r>
               <w:rPr>
@@ -19405,23 +19417,7 @@
                 <w:sz w:val="24"/>
                 <w:szCs w:val="24"/>
               </w:rPr>
-              <w:t>Bướ</w:t>
-            </w:r>
-            <w:r>
-              <w:rPr>
-                <w:b w:val="0"/>
-                <w:sz w:val="24"/>
-                <w:szCs w:val="24"/>
-              </w:rPr>
-              <w:t>c 4</w:t>
-            </w:r>
-            <w:r>
-              <w:rPr>
-                <w:b w:val="0"/>
-                <w:sz w:val="24"/>
-                <w:szCs w:val="24"/>
-              </w:rPr>
-              <w:t xml:space="preserve">: </w:t>
+              <w:t xml:space="preserve">Bước 4: </w:t>
             </w:r>
             <w:r>
               <w:rPr>
@@ -19568,6 +19564,442 @@
           <w:numId w:val="17"/>
         </w:numPr>
       </w:pPr>
+      <w:r>
+        <w:lastRenderedPageBreak/>
+        <w:t xml:space="preserve">Use case </w:t>
+      </w:r>
+      <w:r>
+        <w:t>Đăng kí tài khoản</w:t>
+      </w:r>
+    </w:p>
+    <w:tbl>
+      <w:tblPr>
+        <w:tblStyle w:val="PlainTable11"/>
+        <w:tblW w:w="9157" w:type="dxa"/>
+        <w:tblInd w:w="198" w:type="dxa"/>
+        <w:tblLook w:val="04A0" w:firstRow="1" w:lastRow="0" w:firstColumn="1" w:lastColumn="0" w:noHBand="0" w:noVBand="1"/>
+      </w:tblPr>
+      <w:tblGrid>
+        <w:gridCol w:w="1867"/>
+        <w:gridCol w:w="4703"/>
+        <w:gridCol w:w="2587"/>
+      </w:tblGrid>
+      <w:tr>
+        <w:trPr>
+          <w:cnfStyle w:val="100000000000" w:firstRow="1" w:lastRow="0" w:firstColumn="0" w:lastColumn="0" w:oddVBand="0" w:evenVBand="0" w:oddHBand="0" w:evenHBand="0" w:firstRowFirstColumn="0" w:firstRowLastColumn="0" w:lastRowFirstColumn="0" w:lastRowLastColumn="0"/>
+          <w:trHeight w:val="539"/>
+        </w:trPr>
+        <w:tc>
+          <w:tcPr>
+            <w:cnfStyle w:val="001000000000" w:firstRow="0" w:lastRow="0" w:firstColumn="1" w:lastColumn="0" w:oddVBand="0" w:evenVBand="0" w:oddHBand="0" w:evenHBand="0" w:firstRowFirstColumn="0" w:firstRowLastColumn="0" w:lastRowFirstColumn="0" w:lastRowLastColumn="0"/>
+            <w:tcW w:w="1867" w:type="dxa"/>
+            <w:vMerge w:val="restart"/>
+            <w:tcBorders>
+              <w:top w:val="single" w:sz="4" w:space="0" w:color="auto"/>
+              <w:left w:val="single" w:sz="4" w:space="0" w:color="auto"/>
+              <w:bottom w:val="single" w:sz="4" w:space="0" w:color="auto"/>
+              <w:right w:val="single" w:sz="4" w:space="0" w:color="auto"/>
+            </w:tcBorders>
+            <w:shd w:val="clear" w:color="auto" w:fill="BFBFBF" w:themeFill="background1" w:themeFillShade="BF"/>
+          </w:tcPr>
+          <w:p>
+            <w:pPr>
+              <w:pStyle w:val="MyTable1"/>
+            </w:pPr>
+            <w:r>
+              <w:t>Tên Use Case</w:t>
+            </w:r>
+          </w:p>
+        </w:tc>
+        <w:tc>
+          <w:tcPr>
+            <w:tcW w:w="4703" w:type="dxa"/>
+            <w:vMerge w:val="restart"/>
+            <w:tcBorders>
+              <w:top w:val="single" w:sz="4" w:space="0" w:color="auto"/>
+              <w:left w:val="single" w:sz="4" w:space="0" w:color="auto"/>
+              <w:bottom w:val="single" w:sz="4" w:space="0" w:color="auto"/>
+              <w:right w:val="single" w:sz="4" w:space="0" w:color="auto"/>
+            </w:tcBorders>
+            <w:shd w:val="clear" w:color="auto" w:fill="BFBFBF" w:themeFill="background1" w:themeFillShade="BF"/>
+          </w:tcPr>
+          <w:p>
+            <w:pPr>
+              <w:pStyle w:val="MyTable1"/>
+              <w:cnfStyle w:val="100000000000" w:firstRow="1" w:lastRow="0" w:firstColumn="0" w:lastColumn="0" w:oddVBand="0" w:evenVBand="0" w:oddHBand="0" w:evenHBand="0" w:firstRowFirstColumn="0" w:firstRowLastColumn="0" w:lastRowFirstColumn="0" w:lastRowLastColumn="0"/>
+            </w:pPr>
+            <w:r>
+              <w:t>Đăng kí tài khoản</w:t>
+            </w:r>
+          </w:p>
+        </w:tc>
+        <w:tc>
+          <w:tcPr>
+            <w:tcW w:w="2587" w:type="dxa"/>
+            <w:tcBorders>
+              <w:top w:val="single" w:sz="4" w:space="0" w:color="auto"/>
+              <w:left w:val="single" w:sz="4" w:space="0" w:color="auto"/>
+              <w:bottom w:val="single" w:sz="4" w:space="0" w:color="auto"/>
+              <w:right w:val="single" w:sz="4" w:space="0" w:color="auto"/>
+            </w:tcBorders>
+            <w:shd w:val="clear" w:color="auto" w:fill="BFBFBF" w:themeFill="background1" w:themeFillShade="BF"/>
+          </w:tcPr>
+          <w:p>
+            <w:pPr>
+              <w:pStyle w:val="MyTable1"/>
+              <w:cnfStyle w:val="100000000000" w:firstRow="1" w:lastRow="0" w:firstColumn="0" w:lastColumn="0" w:oddVBand="0" w:evenVBand="0" w:oddHBand="0" w:evenHBand="0" w:firstRowFirstColumn="0" w:firstRowLastColumn="0" w:lastRowFirstColumn="0" w:lastRowLastColumn="0"/>
+            </w:pPr>
+            <w:r>
+              <w:t xml:space="preserve">Mã số: </w:t>
+            </w:r>
+          </w:p>
+        </w:tc>
+      </w:tr>
+      <w:tr>
+        <w:trPr>
+          <w:cnfStyle w:val="000000100000" w:firstRow="0" w:lastRow="0" w:firstColumn="0" w:lastColumn="0" w:oddVBand="0" w:evenVBand="0" w:oddHBand="1" w:evenHBand="0" w:firstRowFirstColumn="0" w:firstRowLastColumn="0" w:lastRowFirstColumn="0" w:lastRowLastColumn="0"/>
+          <w:trHeight w:val="699"/>
+        </w:trPr>
+        <w:tc>
+          <w:tcPr>
+            <w:cnfStyle w:val="001000000000" w:firstRow="0" w:lastRow="0" w:firstColumn="1" w:lastColumn="0" w:oddVBand="0" w:evenVBand="0" w:oddHBand="0" w:evenHBand="0" w:firstRowFirstColumn="0" w:firstRowLastColumn="0" w:lastRowFirstColumn="0" w:lastRowLastColumn="0"/>
+            <w:tcW w:w="1867" w:type="dxa"/>
+            <w:vMerge/>
+            <w:tcBorders>
+              <w:top w:val="single" w:sz="4" w:space="0" w:color="auto"/>
+              <w:left w:val="single" w:sz="4" w:space="0" w:color="auto"/>
+              <w:bottom w:val="single" w:sz="4" w:space="0" w:color="auto"/>
+              <w:right w:val="single" w:sz="4" w:space="0" w:color="auto"/>
+            </w:tcBorders>
+            <w:shd w:val="clear" w:color="auto" w:fill="BFBFBF" w:themeFill="background1" w:themeFillShade="BF"/>
+          </w:tcPr>
+          <w:p>
+            <w:pPr>
+              <w:pStyle w:val="MyTable1"/>
+            </w:pPr>
+          </w:p>
+        </w:tc>
+        <w:tc>
+          <w:tcPr>
+            <w:tcW w:w="4703" w:type="dxa"/>
+            <w:vMerge/>
+            <w:tcBorders>
+              <w:top w:val="single" w:sz="4" w:space="0" w:color="auto"/>
+              <w:left w:val="single" w:sz="4" w:space="0" w:color="auto"/>
+              <w:bottom w:val="single" w:sz="4" w:space="0" w:color="auto"/>
+              <w:right w:val="single" w:sz="4" w:space="0" w:color="auto"/>
+            </w:tcBorders>
+            <w:shd w:val="clear" w:color="auto" w:fill="BFBFBF" w:themeFill="background1" w:themeFillShade="BF"/>
+          </w:tcPr>
+          <w:p>
+            <w:pPr>
+              <w:pStyle w:val="MyTable1"/>
+              <w:cnfStyle w:val="000000100000" w:firstRow="0" w:lastRow="0" w:firstColumn="0" w:lastColumn="0" w:oddVBand="0" w:evenVBand="0" w:oddHBand="1" w:evenHBand="0" w:firstRowFirstColumn="0" w:firstRowLastColumn="0" w:lastRowFirstColumn="0" w:lastRowLastColumn="0"/>
+            </w:pPr>
+          </w:p>
+        </w:tc>
+        <w:tc>
+          <w:tcPr>
+            <w:tcW w:w="2587" w:type="dxa"/>
+            <w:tcBorders>
+              <w:top w:val="single" w:sz="4" w:space="0" w:color="auto"/>
+              <w:left w:val="single" w:sz="4" w:space="0" w:color="auto"/>
+              <w:bottom w:val="single" w:sz="4" w:space="0" w:color="auto"/>
+              <w:right w:val="single" w:sz="4" w:space="0" w:color="auto"/>
+            </w:tcBorders>
+            <w:shd w:val="clear" w:color="auto" w:fill="BFBFBF" w:themeFill="background1" w:themeFillShade="BF"/>
+          </w:tcPr>
+          <w:p>
+            <w:pPr>
+              <w:pStyle w:val="MyTable1"/>
+              <w:cnfStyle w:val="000000100000" w:firstRow="0" w:lastRow="0" w:firstColumn="0" w:lastColumn="0" w:oddVBand="0" w:evenVBand="0" w:oddHBand="1" w:evenHBand="0" w:firstRowFirstColumn="0" w:firstRowLastColumn="0" w:lastRowFirstColumn="0" w:lastRowLastColumn="0"/>
+            </w:pPr>
+            <w:r>
+              <w:t>Tham chiếu: [] []</w:t>
+            </w:r>
+          </w:p>
+        </w:tc>
+      </w:tr>
+      <w:tr>
+        <w:tc>
+          <w:tcPr>
+            <w:cnfStyle w:val="001000000000" w:firstRow="0" w:lastRow="0" w:firstColumn="1" w:lastColumn="0" w:oddVBand="0" w:evenVBand="0" w:oddHBand="0" w:evenHBand="0" w:firstRowFirstColumn="0" w:firstRowLastColumn="0" w:lastRowFirstColumn="0" w:lastRowLastColumn="0"/>
+            <w:tcW w:w="1867" w:type="dxa"/>
+            <w:tcBorders>
+              <w:top w:val="single" w:sz="4" w:space="0" w:color="auto"/>
+            </w:tcBorders>
+          </w:tcPr>
+          <w:p>
+            <w:pPr>
+              <w:pStyle w:val="MyTable1"/>
+            </w:pPr>
+            <w:r>
+              <w:t>Mô tả</w:t>
+            </w:r>
+          </w:p>
+        </w:tc>
+        <w:tc>
+          <w:tcPr>
+            <w:tcW w:w="7290" w:type="dxa"/>
+            <w:gridSpan w:val="2"/>
+            <w:tcBorders>
+              <w:top w:val="single" w:sz="4" w:space="0" w:color="auto"/>
+            </w:tcBorders>
+          </w:tcPr>
+          <w:p>
+            <w:pPr>
+              <w:pStyle w:val="MyTable1"/>
+              <w:cnfStyle w:val="000000000000" w:firstRow="0" w:lastRow="0" w:firstColumn="0" w:lastColumn="0" w:oddVBand="0" w:evenVBand="0" w:oddHBand="0" w:evenHBand="0" w:firstRowFirstColumn="0" w:firstRowLastColumn="0" w:lastRowFirstColumn="0" w:lastRowLastColumn="0"/>
+            </w:pPr>
+            <w:r>
+              <w:t>UC bắt đầu khi khách hàng chọn chức năng đăng kí tài khoản thành viên</w:t>
+            </w:r>
+          </w:p>
+        </w:tc>
+      </w:tr>
+      <w:tr>
+        <w:trPr>
+          <w:cnfStyle w:val="000000100000" w:firstRow="0" w:lastRow="0" w:firstColumn="0" w:lastColumn="0" w:oddVBand="0" w:evenVBand="0" w:oddHBand="1" w:evenHBand="0" w:firstRowFirstColumn="0" w:firstRowLastColumn="0" w:lastRowFirstColumn="0" w:lastRowLastColumn="0"/>
+        </w:trPr>
+        <w:tc>
+          <w:tcPr>
+            <w:cnfStyle w:val="001000000000" w:firstRow="0" w:lastRow="0" w:firstColumn="1" w:lastColumn="0" w:oddVBand="0" w:evenVBand="0" w:oddHBand="0" w:evenHBand="0" w:firstRowFirstColumn="0" w:firstRowLastColumn="0" w:lastRowFirstColumn="0" w:lastRowLastColumn="0"/>
+            <w:tcW w:w="1867" w:type="dxa"/>
+          </w:tcPr>
+          <w:p>
+            <w:pPr>
+              <w:pStyle w:val="MyTable1"/>
+            </w:pPr>
+            <w:r>
+              <w:t>Dòng cơ bản</w:t>
+            </w:r>
+          </w:p>
+        </w:tc>
+        <w:tc>
+          <w:tcPr>
+            <w:tcW w:w="7290" w:type="dxa"/>
+            <w:gridSpan w:val="2"/>
+          </w:tcPr>
+          <w:p>
+            <w:pPr>
+              <w:pStyle w:val="TuStyle-Title1"/>
+              <w:numPr>
+                <w:ilvl w:val="0"/>
+                <w:numId w:val="26"/>
+              </w:numPr>
+              <w:cnfStyle w:val="000000100000" w:firstRow="0" w:lastRow="0" w:firstColumn="0" w:lastColumn="0" w:oddVBand="0" w:evenVBand="0" w:oddHBand="1" w:evenHBand="0" w:firstRowFirstColumn="0" w:firstRowLastColumn="0" w:lastRowFirstColumn="0" w:lastRowLastColumn="0"/>
+              <w:rPr>
+                <w:b w:val="0"/>
+                <w:sz w:val="24"/>
+                <w:szCs w:val="24"/>
+              </w:rPr>
+            </w:pPr>
+            <w:r>
+              <w:rPr>
+                <w:b w:val="0"/>
+                <w:sz w:val="24"/>
+                <w:szCs w:val="24"/>
+              </w:rPr>
+              <w:t xml:space="preserve">Bước 1: </w:t>
+            </w:r>
+            <w:r>
+              <w:rPr>
+                <w:b w:val="0"/>
+                <w:sz w:val="24"/>
+                <w:szCs w:val="24"/>
+              </w:rPr>
+              <w:t>Khách hàng chọn chức năng đăng kí tài khoản</w:t>
+            </w:r>
+          </w:p>
+          <w:p>
+            <w:pPr>
+              <w:pStyle w:val="TuStyle-Title1"/>
+              <w:numPr>
+                <w:ilvl w:val="0"/>
+                <w:numId w:val="26"/>
+              </w:numPr>
+              <w:cnfStyle w:val="000000100000" w:firstRow="0" w:lastRow="0" w:firstColumn="0" w:lastColumn="0" w:oddVBand="0" w:evenVBand="0" w:oddHBand="1" w:evenHBand="0" w:firstRowFirstColumn="0" w:firstRowLastColumn="0" w:lastRowFirstColumn="0" w:lastRowLastColumn="0"/>
+              <w:rPr>
+                <w:b w:val="0"/>
+                <w:sz w:val="24"/>
+                <w:szCs w:val="24"/>
+              </w:rPr>
+            </w:pPr>
+            <w:r>
+              <w:rPr>
+                <w:b w:val="0"/>
+                <w:sz w:val="24"/>
+                <w:szCs w:val="24"/>
+              </w:rPr>
+              <w:t>Bướ</w:t>
+            </w:r>
+            <w:r>
+              <w:rPr>
+                <w:b w:val="0"/>
+                <w:sz w:val="24"/>
+                <w:szCs w:val="24"/>
+              </w:rPr>
+              <w:t>c 2</w:t>
+            </w:r>
+            <w:r>
+              <w:rPr>
+                <w:b w:val="0"/>
+                <w:sz w:val="24"/>
+                <w:szCs w:val="24"/>
+              </w:rPr>
+              <w:t>: Khách hàng nhập các thông tin cần thiết như: Họ tên, Email, giới tính, Ngày sinh, CMND, SĐT,</w:t>
+            </w:r>
+            <w:r>
+              <w:rPr>
+                <w:b w:val="0"/>
+                <w:sz w:val="24"/>
+                <w:szCs w:val="24"/>
+              </w:rPr>
+              <w:t xml:space="preserve"> </w:t>
+            </w:r>
+            <w:r>
+              <w:rPr>
+                <w:b w:val="0"/>
+                <w:sz w:val="24"/>
+                <w:szCs w:val="24"/>
+              </w:rPr>
+              <w:t>Địa chỉ, Mật khẩu.</w:t>
+            </w:r>
+          </w:p>
+          <w:p>
+            <w:pPr>
+              <w:pStyle w:val="TuStyle-Title1"/>
+              <w:numPr>
+                <w:ilvl w:val="0"/>
+                <w:numId w:val="26"/>
+              </w:numPr>
+              <w:cnfStyle w:val="000000100000" w:firstRow="0" w:lastRow="0" w:firstColumn="0" w:lastColumn="0" w:oddVBand="0" w:evenVBand="0" w:oddHBand="1" w:evenHBand="0" w:firstRowFirstColumn="0" w:firstRowLastColumn="0" w:lastRowFirstColumn="0" w:lastRowLastColumn="0"/>
+              <w:rPr>
+                <w:b w:val="0"/>
+                <w:sz w:val="24"/>
+                <w:szCs w:val="24"/>
+              </w:rPr>
+            </w:pPr>
+            <w:r>
+              <w:rPr>
+                <w:b w:val="0"/>
+                <w:sz w:val="24"/>
+                <w:szCs w:val="24"/>
+              </w:rPr>
+              <w:t>Bướ</w:t>
+            </w:r>
+            <w:r>
+              <w:rPr>
+                <w:b w:val="0"/>
+                <w:sz w:val="24"/>
+                <w:szCs w:val="24"/>
+              </w:rPr>
+              <w:t>c 3</w:t>
+            </w:r>
+            <w:r>
+              <w:rPr>
+                <w:b w:val="0"/>
+                <w:sz w:val="24"/>
+                <w:szCs w:val="24"/>
+              </w:rPr>
+              <w:t>: Hiển thị thông báo đăng kí thành công</w:t>
+            </w:r>
+          </w:p>
+          <w:p>
+            <w:pPr>
+              <w:pStyle w:val="TuStyle-Title1"/>
+              <w:numPr>
+                <w:ilvl w:val="0"/>
+                <w:numId w:val="26"/>
+              </w:numPr>
+              <w:cnfStyle w:val="000000100000" w:firstRow="0" w:lastRow="0" w:firstColumn="0" w:lastColumn="0" w:oddVBand="0" w:evenVBand="0" w:oddHBand="1" w:evenHBand="0" w:firstRowFirstColumn="0" w:firstRowLastColumn="0" w:lastRowFirstColumn="0" w:lastRowLastColumn="0"/>
+              <w:rPr>
+                <w:b w:val="0"/>
+                <w:sz w:val="24"/>
+                <w:szCs w:val="24"/>
+              </w:rPr>
+            </w:pPr>
+            <w:r>
+              <w:rPr>
+                <w:b w:val="0"/>
+                <w:sz w:val="24"/>
+                <w:szCs w:val="24"/>
+              </w:rPr>
+              <w:t>Bướ</w:t>
+            </w:r>
+            <w:r>
+              <w:rPr>
+                <w:b w:val="0"/>
+                <w:sz w:val="24"/>
+                <w:szCs w:val="24"/>
+              </w:rPr>
+              <w:t>c 4</w:t>
+            </w:r>
+            <w:r>
+              <w:rPr>
+                <w:b w:val="0"/>
+                <w:sz w:val="24"/>
+                <w:szCs w:val="24"/>
+              </w:rPr>
+              <w:t xml:space="preserve">: </w:t>
+            </w:r>
+            <w:r>
+              <w:rPr>
+                <w:b w:val="0"/>
+                <w:color w:val="000000" w:themeColor="text1" w:themeShade="80"/>
+                <w:sz w:val="24"/>
+                <w:szCs w:val="24"/>
+              </w:rPr>
+              <w:t>Lưu dữ liệu khách hàng và thông tin tài khoản của khách hàng.</w:t>
+            </w:r>
+          </w:p>
+        </w:tc>
+      </w:tr>
+      <w:tr>
+        <w:tc>
+          <w:tcPr>
+            <w:cnfStyle w:val="001000000000" w:firstRow="0" w:lastRow="0" w:firstColumn="1" w:lastColumn="0" w:oddVBand="0" w:evenVBand="0" w:oddHBand="0" w:evenHBand="0" w:firstRowFirstColumn="0" w:firstRowLastColumn="0" w:lastRowFirstColumn="0" w:lastRowLastColumn="0"/>
+            <w:tcW w:w="1867" w:type="dxa"/>
+          </w:tcPr>
+          <w:p>
+            <w:pPr>
+              <w:pStyle w:val="MyTable1"/>
+            </w:pPr>
+            <w:r>
+              <w:t>Dòng thay thế</w:t>
+            </w:r>
+          </w:p>
+        </w:tc>
+        <w:tc>
+          <w:tcPr>
+            <w:tcW w:w="7290" w:type="dxa"/>
+            <w:gridSpan w:val="2"/>
+          </w:tcPr>
+          <w:p>
+            <w:pPr>
+              <w:pStyle w:val="MyTable1"/>
+              <w:numPr>
+                <w:ilvl w:val="0"/>
+                <w:numId w:val="42"/>
+              </w:numPr>
+              <w:spacing w:line="240" w:lineRule="auto"/>
+              <w:cnfStyle w:val="000000000000" w:firstRow="0" w:lastRow="0" w:firstColumn="0" w:lastColumn="0" w:oddVBand="0" w:evenVBand="0" w:oddHBand="0" w:evenHBand="0" w:firstRowFirstColumn="0" w:firstRowLastColumn="0" w:lastRowFirstColumn="0" w:lastRowLastColumn="0"/>
+            </w:pPr>
+            <w:r>
+              <w:t>Ở bước 2, nếu khách hàng nhập email sai hoặc email đã tồn tại thì yêu cầu khách hàng nhập lại email</w:t>
+            </w:r>
+          </w:p>
+        </w:tc>
+      </w:tr>
+    </w:tbl>
+    <w:p>
+      <w:pPr>
+        <w:pStyle w:val="TuNormal"/>
+        <w:numPr>
+          <w:ilvl w:val="0"/>
+          <w:numId w:val="0"/>
+        </w:numPr>
+      </w:pPr>
     </w:p>
     <w:p>
       <w:pPr>
@@ -19577,6 +20009,417 @@
           <w:numId w:val="17"/>
         </w:numPr>
       </w:pPr>
+      <w:r>
+        <w:t xml:space="preserve">Use case </w:t>
+      </w:r>
+      <w:r>
+        <w:t>Đổi mật khẩu</w:t>
+      </w:r>
+    </w:p>
+    <w:tbl>
+      <w:tblPr>
+        <w:tblStyle w:val="PlainTable11"/>
+        <w:tblW w:w="9157" w:type="dxa"/>
+        <w:tblInd w:w="198" w:type="dxa"/>
+        <w:tblLook w:val="04A0" w:firstRow="1" w:lastRow="0" w:firstColumn="1" w:lastColumn="0" w:noHBand="0" w:noVBand="1"/>
+      </w:tblPr>
+      <w:tblGrid>
+        <w:gridCol w:w="1867"/>
+        <w:gridCol w:w="4703"/>
+        <w:gridCol w:w="2587"/>
+      </w:tblGrid>
+      <w:tr>
+        <w:trPr>
+          <w:cnfStyle w:val="100000000000" w:firstRow="1" w:lastRow="0" w:firstColumn="0" w:lastColumn="0" w:oddVBand="0" w:evenVBand="0" w:oddHBand="0" w:evenHBand="0" w:firstRowFirstColumn="0" w:firstRowLastColumn="0" w:lastRowFirstColumn="0" w:lastRowLastColumn="0"/>
+          <w:trHeight w:val="539"/>
+        </w:trPr>
+        <w:tc>
+          <w:tcPr>
+            <w:cnfStyle w:val="001000000000" w:firstRow="0" w:lastRow="0" w:firstColumn="1" w:lastColumn="0" w:oddVBand="0" w:evenVBand="0" w:oddHBand="0" w:evenHBand="0" w:firstRowFirstColumn="0" w:firstRowLastColumn="0" w:lastRowFirstColumn="0" w:lastRowLastColumn="0"/>
+            <w:tcW w:w="1867" w:type="dxa"/>
+            <w:vMerge w:val="restart"/>
+            <w:tcBorders>
+              <w:top w:val="single" w:sz="4" w:space="0" w:color="auto"/>
+              <w:left w:val="single" w:sz="4" w:space="0" w:color="auto"/>
+              <w:bottom w:val="single" w:sz="4" w:space="0" w:color="auto"/>
+              <w:right w:val="single" w:sz="4" w:space="0" w:color="auto"/>
+            </w:tcBorders>
+            <w:shd w:val="clear" w:color="auto" w:fill="BFBFBF" w:themeFill="background1" w:themeFillShade="BF"/>
+          </w:tcPr>
+          <w:p>
+            <w:pPr>
+              <w:pStyle w:val="MyTable1"/>
+            </w:pPr>
+            <w:r>
+              <w:t>Tên Use Case</w:t>
+            </w:r>
+          </w:p>
+        </w:tc>
+        <w:tc>
+          <w:tcPr>
+            <w:tcW w:w="4703" w:type="dxa"/>
+            <w:vMerge w:val="restart"/>
+            <w:tcBorders>
+              <w:top w:val="single" w:sz="4" w:space="0" w:color="auto"/>
+              <w:left w:val="single" w:sz="4" w:space="0" w:color="auto"/>
+              <w:bottom w:val="single" w:sz="4" w:space="0" w:color="auto"/>
+              <w:right w:val="single" w:sz="4" w:space="0" w:color="auto"/>
+            </w:tcBorders>
+            <w:shd w:val="clear" w:color="auto" w:fill="BFBFBF" w:themeFill="background1" w:themeFillShade="BF"/>
+          </w:tcPr>
+          <w:p>
+            <w:pPr>
+              <w:pStyle w:val="MyTable1"/>
+              <w:cnfStyle w:val="100000000000" w:firstRow="1" w:lastRow="0" w:firstColumn="0" w:lastColumn="0" w:oddVBand="0" w:evenVBand="0" w:oddHBand="0" w:evenHBand="0" w:firstRowFirstColumn="0" w:firstRowLastColumn="0" w:lastRowFirstColumn="0" w:lastRowLastColumn="0"/>
+            </w:pPr>
+            <w:r>
+              <w:t>Đổi mật khẩu</w:t>
+            </w:r>
+          </w:p>
+        </w:tc>
+        <w:tc>
+          <w:tcPr>
+            <w:tcW w:w="2587" w:type="dxa"/>
+            <w:tcBorders>
+              <w:top w:val="single" w:sz="4" w:space="0" w:color="auto"/>
+              <w:left w:val="single" w:sz="4" w:space="0" w:color="auto"/>
+              <w:bottom w:val="single" w:sz="4" w:space="0" w:color="auto"/>
+              <w:right w:val="single" w:sz="4" w:space="0" w:color="auto"/>
+            </w:tcBorders>
+            <w:shd w:val="clear" w:color="auto" w:fill="BFBFBF" w:themeFill="background1" w:themeFillShade="BF"/>
+          </w:tcPr>
+          <w:p>
+            <w:pPr>
+              <w:pStyle w:val="MyTable1"/>
+              <w:cnfStyle w:val="100000000000" w:firstRow="1" w:lastRow="0" w:firstColumn="0" w:lastColumn="0" w:oddVBand="0" w:evenVBand="0" w:oddHBand="0" w:evenHBand="0" w:firstRowFirstColumn="0" w:firstRowLastColumn="0" w:lastRowFirstColumn="0" w:lastRowLastColumn="0"/>
+            </w:pPr>
+            <w:r>
+              <w:t xml:space="preserve">Mã số: </w:t>
+            </w:r>
+          </w:p>
+        </w:tc>
+      </w:tr>
+      <w:tr>
+        <w:trPr>
+          <w:cnfStyle w:val="000000100000" w:firstRow="0" w:lastRow="0" w:firstColumn="0" w:lastColumn="0" w:oddVBand="0" w:evenVBand="0" w:oddHBand="1" w:evenHBand="0" w:firstRowFirstColumn="0" w:firstRowLastColumn="0" w:lastRowFirstColumn="0" w:lastRowLastColumn="0"/>
+          <w:trHeight w:val="699"/>
+        </w:trPr>
+        <w:tc>
+          <w:tcPr>
+            <w:cnfStyle w:val="001000000000" w:firstRow="0" w:lastRow="0" w:firstColumn="1" w:lastColumn="0" w:oddVBand="0" w:evenVBand="0" w:oddHBand="0" w:evenHBand="0" w:firstRowFirstColumn="0" w:firstRowLastColumn="0" w:lastRowFirstColumn="0" w:lastRowLastColumn="0"/>
+            <w:tcW w:w="1867" w:type="dxa"/>
+            <w:vMerge/>
+            <w:tcBorders>
+              <w:top w:val="single" w:sz="4" w:space="0" w:color="auto"/>
+              <w:left w:val="single" w:sz="4" w:space="0" w:color="auto"/>
+              <w:bottom w:val="single" w:sz="4" w:space="0" w:color="auto"/>
+              <w:right w:val="single" w:sz="4" w:space="0" w:color="auto"/>
+            </w:tcBorders>
+            <w:shd w:val="clear" w:color="auto" w:fill="BFBFBF" w:themeFill="background1" w:themeFillShade="BF"/>
+          </w:tcPr>
+          <w:p>
+            <w:pPr>
+              <w:pStyle w:val="MyTable1"/>
+            </w:pPr>
+          </w:p>
+        </w:tc>
+        <w:tc>
+          <w:tcPr>
+            <w:tcW w:w="4703" w:type="dxa"/>
+            <w:vMerge/>
+            <w:tcBorders>
+              <w:top w:val="single" w:sz="4" w:space="0" w:color="auto"/>
+              <w:left w:val="single" w:sz="4" w:space="0" w:color="auto"/>
+              <w:bottom w:val="single" w:sz="4" w:space="0" w:color="auto"/>
+              <w:right w:val="single" w:sz="4" w:space="0" w:color="auto"/>
+            </w:tcBorders>
+            <w:shd w:val="clear" w:color="auto" w:fill="BFBFBF" w:themeFill="background1" w:themeFillShade="BF"/>
+          </w:tcPr>
+          <w:p>
+            <w:pPr>
+              <w:pStyle w:val="MyTable1"/>
+              <w:cnfStyle w:val="000000100000" w:firstRow="0" w:lastRow="0" w:firstColumn="0" w:lastColumn="0" w:oddVBand="0" w:evenVBand="0" w:oddHBand="1" w:evenHBand="0" w:firstRowFirstColumn="0" w:firstRowLastColumn="0" w:lastRowFirstColumn="0" w:lastRowLastColumn="0"/>
+            </w:pPr>
+          </w:p>
+        </w:tc>
+        <w:tc>
+          <w:tcPr>
+            <w:tcW w:w="2587" w:type="dxa"/>
+            <w:tcBorders>
+              <w:top w:val="single" w:sz="4" w:space="0" w:color="auto"/>
+              <w:left w:val="single" w:sz="4" w:space="0" w:color="auto"/>
+              <w:bottom w:val="single" w:sz="4" w:space="0" w:color="auto"/>
+              <w:right w:val="single" w:sz="4" w:space="0" w:color="auto"/>
+            </w:tcBorders>
+            <w:shd w:val="clear" w:color="auto" w:fill="BFBFBF" w:themeFill="background1" w:themeFillShade="BF"/>
+          </w:tcPr>
+          <w:p>
+            <w:pPr>
+              <w:pStyle w:val="MyTable1"/>
+              <w:cnfStyle w:val="000000100000" w:firstRow="0" w:lastRow="0" w:firstColumn="0" w:lastColumn="0" w:oddVBand="0" w:evenVBand="0" w:oddHBand="1" w:evenHBand="0" w:firstRowFirstColumn="0" w:firstRowLastColumn="0" w:lastRowFirstColumn="0" w:lastRowLastColumn="0"/>
+            </w:pPr>
+            <w:r>
+              <w:t>Tham chiếu: [] []</w:t>
+            </w:r>
+          </w:p>
+        </w:tc>
+      </w:tr>
+      <w:tr>
+        <w:tc>
+          <w:tcPr>
+            <w:cnfStyle w:val="001000000000" w:firstRow="0" w:lastRow="0" w:firstColumn="1" w:lastColumn="0" w:oddVBand="0" w:evenVBand="0" w:oddHBand="0" w:evenHBand="0" w:firstRowFirstColumn="0" w:firstRowLastColumn="0" w:lastRowFirstColumn="0" w:lastRowLastColumn="0"/>
+            <w:tcW w:w="1867" w:type="dxa"/>
+            <w:tcBorders>
+              <w:top w:val="single" w:sz="4" w:space="0" w:color="auto"/>
+            </w:tcBorders>
+          </w:tcPr>
+          <w:p>
+            <w:pPr>
+              <w:pStyle w:val="MyTable1"/>
+            </w:pPr>
+            <w:r>
+              <w:t>Mô tả</w:t>
+            </w:r>
+          </w:p>
+        </w:tc>
+        <w:tc>
+          <w:tcPr>
+            <w:tcW w:w="7290" w:type="dxa"/>
+            <w:gridSpan w:val="2"/>
+            <w:tcBorders>
+              <w:top w:val="single" w:sz="4" w:space="0" w:color="auto"/>
+            </w:tcBorders>
+          </w:tcPr>
+          <w:p>
+            <w:pPr>
+              <w:pStyle w:val="MyTable1"/>
+              <w:cnfStyle w:val="000000000000" w:firstRow="0" w:lastRow="0" w:firstColumn="0" w:lastColumn="0" w:oddVBand="0" w:evenVBand="0" w:oddHBand="0" w:evenHBand="0" w:firstRowFirstColumn="0" w:firstRowLastColumn="0" w:lastRowFirstColumn="0" w:lastRowLastColumn="0"/>
+            </w:pPr>
+            <w:r>
+              <w:t>UC bắt đầu khi khách hàng chọn chức năng đổi mật khẩu</w:t>
+            </w:r>
+          </w:p>
+        </w:tc>
+      </w:tr>
+      <w:tr>
+        <w:trPr>
+          <w:cnfStyle w:val="000000100000" w:firstRow="0" w:lastRow="0" w:firstColumn="0" w:lastColumn="0" w:oddVBand="0" w:evenVBand="0" w:oddHBand="1" w:evenHBand="0" w:firstRowFirstColumn="0" w:firstRowLastColumn="0" w:lastRowFirstColumn="0" w:lastRowLastColumn="0"/>
+        </w:trPr>
+        <w:tc>
+          <w:tcPr>
+            <w:cnfStyle w:val="001000000000" w:firstRow="0" w:lastRow="0" w:firstColumn="1" w:lastColumn="0" w:oddVBand="0" w:evenVBand="0" w:oddHBand="0" w:evenHBand="0" w:firstRowFirstColumn="0" w:firstRowLastColumn="0" w:lastRowFirstColumn="0" w:lastRowLastColumn="0"/>
+            <w:tcW w:w="1867" w:type="dxa"/>
+          </w:tcPr>
+          <w:p>
+            <w:pPr>
+              <w:pStyle w:val="MyTable1"/>
+            </w:pPr>
+            <w:r>
+              <w:t>Dòng cơ bản</w:t>
+            </w:r>
+          </w:p>
+        </w:tc>
+        <w:tc>
+          <w:tcPr>
+            <w:tcW w:w="7290" w:type="dxa"/>
+            <w:gridSpan w:val="2"/>
+          </w:tcPr>
+          <w:p>
+            <w:pPr>
+              <w:pStyle w:val="oancuaDanhsach"/>
+              <w:numPr>
+                <w:ilvl w:val="0"/>
+                <w:numId w:val="42"/>
+              </w:numPr>
+              <w:cnfStyle w:val="000000100000" w:firstRow="0" w:lastRow="0" w:firstColumn="0" w:lastColumn="0" w:oddVBand="0" w:evenVBand="0" w:oddHBand="1" w:evenHBand="0" w:firstRowFirstColumn="0" w:firstRowLastColumn="0" w:lastRowFirstColumn="0" w:lastRowLastColumn="0"/>
+              <w:rPr>
+                <w:rFonts w:ascii="Times New Roman" w:hAnsi="Times New Roman" w:cs="Times New Roman"/>
+              </w:rPr>
+            </w:pPr>
+            <w:r>
+              <w:rPr>
+                <w:rFonts w:ascii="Times New Roman" w:hAnsi="Times New Roman" w:cs="Times New Roman"/>
+              </w:rPr>
+              <w:t xml:space="preserve">Bước 1: </w:t>
+            </w:r>
+            <w:r>
+              <w:rPr>
+                <w:rFonts w:ascii="Times New Roman" w:hAnsi="Times New Roman" w:cs="Times New Roman"/>
+              </w:rPr>
+              <w:t>Khách hàng đăng nhập tài khoản</w:t>
+            </w:r>
+          </w:p>
+          <w:p>
+            <w:pPr>
+              <w:pStyle w:val="oancuaDanhsach"/>
+              <w:numPr>
+                <w:ilvl w:val="0"/>
+                <w:numId w:val="42"/>
+              </w:numPr>
+              <w:cnfStyle w:val="000000100000" w:firstRow="0" w:lastRow="0" w:firstColumn="0" w:lastColumn="0" w:oddVBand="0" w:evenVBand="0" w:oddHBand="1" w:evenHBand="0" w:firstRowFirstColumn="0" w:firstRowLastColumn="0" w:lastRowFirstColumn="0" w:lastRowLastColumn="0"/>
+              <w:rPr>
+                <w:rFonts w:ascii="Times New Roman" w:hAnsi="Times New Roman" w:cs="Times New Roman"/>
+              </w:rPr>
+            </w:pPr>
+            <w:r>
+              <w:rPr>
+                <w:rFonts w:ascii="Times New Roman" w:hAnsi="Times New Roman" w:cs="Times New Roman"/>
+              </w:rPr>
+              <w:t>Bướ</w:t>
+            </w:r>
+            <w:r>
+              <w:rPr>
+                <w:rFonts w:ascii="Times New Roman" w:hAnsi="Times New Roman" w:cs="Times New Roman"/>
+              </w:rPr>
+              <w:t>c 2</w:t>
+            </w:r>
+            <w:r>
+              <w:rPr>
+                <w:rFonts w:ascii="Times New Roman" w:hAnsi="Times New Roman" w:cs="Times New Roman"/>
+              </w:rPr>
+              <w:t>: Khách hàng chọn chức năng đổi mật khẩu</w:t>
+            </w:r>
+          </w:p>
+          <w:p>
+            <w:pPr>
+              <w:pStyle w:val="oancuaDanhsach"/>
+              <w:numPr>
+                <w:ilvl w:val="0"/>
+                <w:numId w:val="42"/>
+              </w:numPr>
+              <w:cnfStyle w:val="000000100000" w:firstRow="0" w:lastRow="0" w:firstColumn="0" w:lastColumn="0" w:oddVBand="0" w:evenVBand="0" w:oddHBand="1" w:evenHBand="0" w:firstRowFirstColumn="0" w:firstRowLastColumn="0" w:lastRowFirstColumn="0" w:lastRowLastColumn="0"/>
+              <w:rPr>
+                <w:rFonts w:ascii="Times New Roman" w:hAnsi="Times New Roman" w:cs="Times New Roman"/>
+              </w:rPr>
+            </w:pPr>
+            <w:r>
+              <w:rPr>
+                <w:rFonts w:ascii="Times New Roman" w:hAnsi="Times New Roman" w:cs="Times New Roman"/>
+              </w:rPr>
+              <w:t>Bướ</w:t>
+            </w:r>
+            <w:r>
+              <w:rPr>
+                <w:rFonts w:ascii="Times New Roman" w:hAnsi="Times New Roman" w:cs="Times New Roman"/>
+              </w:rPr>
+              <w:t>c 3</w:t>
+            </w:r>
+            <w:r>
+              <w:rPr>
+                <w:rFonts w:ascii="Times New Roman" w:hAnsi="Times New Roman" w:cs="Times New Roman"/>
+              </w:rPr>
+              <w:t>: Khách hàng nhập mật khẩu cũ</w:t>
+            </w:r>
+          </w:p>
+          <w:p>
+            <w:pPr>
+              <w:pStyle w:val="oancuaDanhsach"/>
+              <w:numPr>
+                <w:ilvl w:val="0"/>
+                <w:numId w:val="42"/>
+              </w:numPr>
+              <w:cnfStyle w:val="000000100000" w:firstRow="0" w:lastRow="0" w:firstColumn="0" w:lastColumn="0" w:oddVBand="0" w:evenVBand="0" w:oddHBand="1" w:evenHBand="0" w:firstRowFirstColumn="0" w:firstRowLastColumn="0" w:lastRowFirstColumn="0" w:lastRowLastColumn="0"/>
+              <w:rPr>
+                <w:rFonts w:ascii="Times New Roman" w:hAnsi="Times New Roman" w:cs="Times New Roman"/>
+              </w:rPr>
+            </w:pPr>
+            <w:r>
+              <w:rPr>
+                <w:rFonts w:ascii="Times New Roman" w:hAnsi="Times New Roman" w:cs="Times New Roman"/>
+              </w:rPr>
+              <w:t>Bướ</w:t>
+            </w:r>
+            <w:r>
+              <w:rPr>
+                <w:rFonts w:ascii="Times New Roman" w:hAnsi="Times New Roman" w:cs="Times New Roman"/>
+              </w:rPr>
+              <w:t>c 4</w:t>
+            </w:r>
+            <w:r>
+              <w:rPr>
+                <w:rFonts w:ascii="Times New Roman" w:hAnsi="Times New Roman" w:cs="Times New Roman"/>
+              </w:rPr>
+              <w:t>: Khách hàng nhập mật khẩu mới</w:t>
+            </w:r>
+          </w:p>
+          <w:p>
+            <w:pPr>
+              <w:pStyle w:val="oancuaDanhsach"/>
+              <w:numPr>
+                <w:ilvl w:val="0"/>
+                <w:numId w:val="42"/>
+              </w:numPr>
+              <w:cnfStyle w:val="000000100000" w:firstRow="0" w:lastRow="0" w:firstColumn="0" w:lastColumn="0" w:oddVBand="0" w:evenVBand="0" w:oddHBand="1" w:evenHBand="0" w:firstRowFirstColumn="0" w:firstRowLastColumn="0" w:lastRowFirstColumn="0" w:lastRowLastColumn="0"/>
+              <w:rPr>
+                <w:rFonts w:ascii="Times New Roman" w:hAnsi="Times New Roman" w:cs="Times New Roman"/>
+              </w:rPr>
+            </w:pPr>
+            <w:r>
+              <w:rPr>
+                <w:rFonts w:ascii="Times New Roman" w:hAnsi="Times New Roman" w:cs="Times New Roman"/>
+              </w:rPr>
+              <w:t>Bướ</w:t>
+            </w:r>
+            <w:r>
+              <w:rPr>
+                <w:rFonts w:ascii="Times New Roman" w:hAnsi="Times New Roman" w:cs="Times New Roman"/>
+              </w:rPr>
+              <w:t>c 5</w:t>
+            </w:r>
+            <w:r>
+              <w:rPr>
+                <w:rFonts w:ascii="Times New Roman" w:hAnsi="Times New Roman" w:cs="Times New Roman"/>
+              </w:rPr>
+              <w:t>: Thông báo khách hàng đổi mật khẩu thành công.</w:t>
+            </w:r>
+          </w:p>
+        </w:tc>
+      </w:tr>
+      <w:tr>
+        <w:tc>
+          <w:tcPr>
+            <w:cnfStyle w:val="001000000000" w:firstRow="0" w:lastRow="0" w:firstColumn="1" w:lastColumn="0" w:oddVBand="0" w:evenVBand="0" w:oddHBand="0" w:evenHBand="0" w:firstRowFirstColumn="0" w:firstRowLastColumn="0" w:lastRowFirstColumn="0" w:lastRowLastColumn="0"/>
+            <w:tcW w:w="1867" w:type="dxa"/>
+          </w:tcPr>
+          <w:p>
+            <w:pPr>
+              <w:pStyle w:val="MyTable1"/>
+            </w:pPr>
+            <w:r>
+              <w:t>Dòng thay thế</w:t>
+            </w:r>
+          </w:p>
+        </w:tc>
+        <w:tc>
+          <w:tcPr>
+            <w:tcW w:w="7290" w:type="dxa"/>
+            <w:gridSpan w:val="2"/>
+          </w:tcPr>
+          <w:p>
+            <w:pPr>
+              <w:pStyle w:val="MyTable1"/>
+              <w:numPr>
+                <w:ilvl w:val="0"/>
+                <w:numId w:val="42"/>
+              </w:numPr>
+              <w:spacing w:line="240" w:lineRule="auto"/>
+              <w:cnfStyle w:val="000000000000" w:firstRow="0" w:lastRow="0" w:firstColumn="0" w:lastColumn="0" w:oddVBand="0" w:evenVBand="0" w:oddHBand="0" w:evenHBand="0" w:firstRowFirstColumn="0" w:firstRowLastColumn="0" w:lastRowFirstColumn="0" w:lastRowLastColumn="0"/>
+            </w:pPr>
+            <w:r>
+              <w:t>Ở bước 2, nếu khách hàng nhập mật khẩu cũ sai thì thông báo khách hàng đã nhập sai mật khẩu và quay lại bước 2.</w:t>
+            </w:r>
+          </w:p>
+        </w:tc>
+      </w:tr>
+    </w:tbl>
+    <w:p>
+      <w:pPr>
+        <w:pStyle w:val="TuNormal"/>
+        <w:numPr>
+          <w:ilvl w:val="0"/>
+          <w:numId w:val="0"/>
+        </w:numPr>
+      </w:pPr>
     </w:p>
     <w:p>
       <w:pPr>
@@ -19586,7 +20429,651 @@
           <w:numId w:val="17"/>
         </w:numPr>
       </w:pPr>
+      <w:r>
+        <w:t xml:space="preserve">Use case </w:t>
+      </w:r>
+      <w:r>
+        <w:t>Đặt lại mật khẩu</w:t>
+      </w:r>
     </w:p>
+    <w:tbl>
+      <w:tblPr>
+        <w:tblStyle w:val="PlainTable11"/>
+        <w:tblW w:w="9157" w:type="dxa"/>
+        <w:tblInd w:w="198" w:type="dxa"/>
+        <w:tblLook w:val="04A0" w:firstRow="1" w:lastRow="0" w:firstColumn="1" w:lastColumn="0" w:noHBand="0" w:noVBand="1"/>
+      </w:tblPr>
+      <w:tblGrid>
+        <w:gridCol w:w="1867"/>
+        <w:gridCol w:w="4703"/>
+        <w:gridCol w:w="2587"/>
+      </w:tblGrid>
+      <w:tr>
+        <w:trPr>
+          <w:cnfStyle w:val="100000000000" w:firstRow="1" w:lastRow="0" w:firstColumn="0" w:lastColumn="0" w:oddVBand="0" w:evenVBand="0" w:oddHBand="0" w:evenHBand="0" w:firstRowFirstColumn="0" w:firstRowLastColumn="0" w:lastRowFirstColumn="0" w:lastRowLastColumn="0"/>
+          <w:trHeight w:val="539"/>
+        </w:trPr>
+        <w:tc>
+          <w:tcPr>
+            <w:cnfStyle w:val="001000000000" w:firstRow="0" w:lastRow="0" w:firstColumn="1" w:lastColumn="0" w:oddVBand="0" w:evenVBand="0" w:oddHBand="0" w:evenHBand="0" w:firstRowFirstColumn="0" w:firstRowLastColumn="0" w:lastRowFirstColumn="0" w:lastRowLastColumn="0"/>
+            <w:tcW w:w="1867" w:type="dxa"/>
+            <w:vMerge w:val="restart"/>
+            <w:tcBorders>
+              <w:top w:val="single" w:sz="4" w:space="0" w:color="auto"/>
+              <w:left w:val="single" w:sz="4" w:space="0" w:color="auto"/>
+              <w:bottom w:val="single" w:sz="4" w:space="0" w:color="auto"/>
+              <w:right w:val="single" w:sz="4" w:space="0" w:color="auto"/>
+            </w:tcBorders>
+            <w:shd w:val="clear" w:color="auto" w:fill="BFBFBF" w:themeFill="background1" w:themeFillShade="BF"/>
+          </w:tcPr>
+          <w:p>
+            <w:pPr>
+              <w:pStyle w:val="MyTable1"/>
+            </w:pPr>
+            <w:r>
+              <w:t>Tên Use Case</w:t>
+            </w:r>
+          </w:p>
+        </w:tc>
+        <w:tc>
+          <w:tcPr>
+            <w:tcW w:w="4703" w:type="dxa"/>
+            <w:vMerge w:val="restart"/>
+            <w:tcBorders>
+              <w:top w:val="single" w:sz="4" w:space="0" w:color="auto"/>
+              <w:left w:val="single" w:sz="4" w:space="0" w:color="auto"/>
+              <w:bottom w:val="single" w:sz="4" w:space="0" w:color="auto"/>
+              <w:right w:val="single" w:sz="4" w:space="0" w:color="auto"/>
+            </w:tcBorders>
+            <w:shd w:val="clear" w:color="auto" w:fill="BFBFBF" w:themeFill="background1" w:themeFillShade="BF"/>
+          </w:tcPr>
+          <w:p>
+            <w:pPr>
+              <w:pStyle w:val="MyTable1"/>
+              <w:cnfStyle w:val="100000000000" w:firstRow="1" w:lastRow="0" w:firstColumn="0" w:lastColumn="0" w:oddVBand="0" w:evenVBand="0" w:oddHBand="0" w:evenHBand="0" w:firstRowFirstColumn="0" w:firstRowLastColumn="0" w:lastRowFirstColumn="0" w:lastRowLastColumn="0"/>
+            </w:pPr>
+            <w:r>
+              <w:t>Đặt lại mật khẩu</w:t>
+            </w:r>
+          </w:p>
+        </w:tc>
+        <w:tc>
+          <w:tcPr>
+            <w:tcW w:w="2587" w:type="dxa"/>
+            <w:tcBorders>
+              <w:top w:val="single" w:sz="4" w:space="0" w:color="auto"/>
+              <w:left w:val="single" w:sz="4" w:space="0" w:color="auto"/>
+              <w:bottom w:val="single" w:sz="4" w:space="0" w:color="auto"/>
+              <w:right w:val="single" w:sz="4" w:space="0" w:color="auto"/>
+            </w:tcBorders>
+            <w:shd w:val="clear" w:color="auto" w:fill="BFBFBF" w:themeFill="background1" w:themeFillShade="BF"/>
+          </w:tcPr>
+          <w:p>
+            <w:pPr>
+              <w:pStyle w:val="MyTable1"/>
+              <w:cnfStyle w:val="100000000000" w:firstRow="1" w:lastRow="0" w:firstColumn="0" w:lastColumn="0" w:oddVBand="0" w:evenVBand="0" w:oddHBand="0" w:evenHBand="0" w:firstRowFirstColumn="0" w:firstRowLastColumn="0" w:lastRowFirstColumn="0" w:lastRowLastColumn="0"/>
+            </w:pPr>
+            <w:r>
+              <w:t xml:space="preserve">Mã số: </w:t>
+            </w:r>
+          </w:p>
+        </w:tc>
+      </w:tr>
+      <w:tr>
+        <w:trPr>
+          <w:cnfStyle w:val="000000100000" w:firstRow="0" w:lastRow="0" w:firstColumn="0" w:lastColumn="0" w:oddVBand="0" w:evenVBand="0" w:oddHBand="1" w:evenHBand="0" w:firstRowFirstColumn="0" w:firstRowLastColumn="0" w:lastRowFirstColumn="0" w:lastRowLastColumn="0"/>
+          <w:trHeight w:val="699"/>
+        </w:trPr>
+        <w:tc>
+          <w:tcPr>
+            <w:cnfStyle w:val="001000000000" w:firstRow="0" w:lastRow="0" w:firstColumn="1" w:lastColumn="0" w:oddVBand="0" w:evenVBand="0" w:oddHBand="0" w:evenHBand="0" w:firstRowFirstColumn="0" w:firstRowLastColumn="0" w:lastRowFirstColumn="0" w:lastRowLastColumn="0"/>
+            <w:tcW w:w="1867" w:type="dxa"/>
+            <w:vMerge/>
+            <w:tcBorders>
+              <w:top w:val="single" w:sz="4" w:space="0" w:color="auto"/>
+              <w:left w:val="single" w:sz="4" w:space="0" w:color="auto"/>
+              <w:bottom w:val="single" w:sz="4" w:space="0" w:color="auto"/>
+              <w:right w:val="single" w:sz="4" w:space="0" w:color="auto"/>
+            </w:tcBorders>
+            <w:shd w:val="clear" w:color="auto" w:fill="BFBFBF" w:themeFill="background1" w:themeFillShade="BF"/>
+          </w:tcPr>
+          <w:p>
+            <w:pPr>
+              <w:pStyle w:val="MyTable1"/>
+            </w:pPr>
+          </w:p>
+        </w:tc>
+        <w:tc>
+          <w:tcPr>
+            <w:tcW w:w="4703" w:type="dxa"/>
+            <w:vMerge/>
+            <w:tcBorders>
+              <w:top w:val="single" w:sz="4" w:space="0" w:color="auto"/>
+              <w:left w:val="single" w:sz="4" w:space="0" w:color="auto"/>
+              <w:bottom w:val="single" w:sz="4" w:space="0" w:color="auto"/>
+              <w:right w:val="single" w:sz="4" w:space="0" w:color="auto"/>
+            </w:tcBorders>
+            <w:shd w:val="clear" w:color="auto" w:fill="BFBFBF" w:themeFill="background1" w:themeFillShade="BF"/>
+          </w:tcPr>
+          <w:p>
+            <w:pPr>
+              <w:pStyle w:val="MyTable1"/>
+              <w:cnfStyle w:val="000000100000" w:firstRow="0" w:lastRow="0" w:firstColumn="0" w:lastColumn="0" w:oddVBand="0" w:evenVBand="0" w:oddHBand="1" w:evenHBand="0" w:firstRowFirstColumn="0" w:firstRowLastColumn="0" w:lastRowFirstColumn="0" w:lastRowLastColumn="0"/>
+            </w:pPr>
+          </w:p>
+        </w:tc>
+        <w:tc>
+          <w:tcPr>
+            <w:tcW w:w="2587" w:type="dxa"/>
+            <w:tcBorders>
+              <w:top w:val="single" w:sz="4" w:space="0" w:color="auto"/>
+              <w:left w:val="single" w:sz="4" w:space="0" w:color="auto"/>
+              <w:bottom w:val="single" w:sz="4" w:space="0" w:color="auto"/>
+              <w:right w:val="single" w:sz="4" w:space="0" w:color="auto"/>
+            </w:tcBorders>
+            <w:shd w:val="clear" w:color="auto" w:fill="BFBFBF" w:themeFill="background1" w:themeFillShade="BF"/>
+          </w:tcPr>
+          <w:p>
+            <w:pPr>
+              <w:pStyle w:val="MyTable1"/>
+              <w:cnfStyle w:val="000000100000" w:firstRow="0" w:lastRow="0" w:firstColumn="0" w:lastColumn="0" w:oddVBand="0" w:evenVBand="0" w:oddHBand="1" w:evenHBand="0" w:firstRowFirstColumn="0" w:firstRowLastColumn="0" w:lastRowFirstColumn="0" w:lastRowLastColumn="0"/>
+            </w:pPr>
+            <w:r>
+              <w:t>Tham chiếu: [] []</w:t>
+            </w:r>
+          </w:p>
+        </w:tc>
+      </w:tr>
+      <w:tr>
+        <w:tc>
+          <w:tcPr>
+            <w:cnfStyle w:val="001000000000" w:firstRow="0" w:lastRow="0" w:firstColumn="1" w:lastColumn="0" w:oddVBand="0" w:evenVBand="0" w:oddHBand="0" w:evenHBand="0" w:firstRowFirstColumn="0" w:firstRowLastColumn="0" w:lastRowFirstColumn="0" w:lastRowLastColumn="0"/>
+            <w:tcW w:w="1867" w:type="dxa"/>
+            <w:tcBorders>
+              <w:top w:val="single" w:sz="4" w:space="0" w:color="auto"/>
+            </w:tcBorders>
+          </w:tcPr>
+          <w:p>
+            <w:pPr>
+              <w:pStyle w:val="MyTable1"/>
+            </w:pPr>
+            <w:r>
+              <w:t>Mô tả</w:t>
+            </w:r>
+          </w:p>
+        </w:tc>
+        <w:tc>
+          <w:tcPr>
+            <w:tcW w:w="7290" w:type="dxa"/>
+            <w:gridSpan w:val="2"/>
+            <w:tcBorders>
+              <w:top w:val="single" w:sz="4" w:space="0" w:color="auto"/>
+            </w:tcBorders>
+          </w:tcPr>
+          <w:p>
+            <w:pPr>
+              <w:pStyle w:val="MyTable1"/>
+              <w:cnfStyle w:val="000000000000" w:firstRow="0" w:lastRow="0" w:firstColumn="0" w:lastColumn="0" w:oddVBand="0" w:evenVBand="0" w:oddHBand="0" w:evenHBand="0" w:firstRowFirstColumn="0" w:firstRowLastColumn="0" w:lastRowFirstColumn="0" w:lastRowLastColumn="0"/>
+            </w:pPr>
+            <w:r>
+              <w:t>UC bắt đầu khi khách hàng chọn chức năng đặt lại mật khẩu</w:t>
+            </w:r>
+          </w:p>
+        </w:tc>
+      </w:tr>
+      <w:tr>
+        <w:trPr>
+          <w:cnfStyle w:val="000000100000" w:firstRow="0" w:lastRow="0" w:firstColumn="0" w:lastColumn="0" w:oddVBand="0" w:evenVBand="0" w:oddHBand="1" w:evenHBand="0" w:firstRowFirstColumn="0" w:firstRowLastColumn="0" w:lastRowFirstColumn="0" w:lastRowLastColumn="0"/>
+        </w:trPr>
+        <w:tc>
+          <w:tcPr>
+            <w:cnfStyle w:val="001000000000" w:firstRow="0" w:lastRow="0" w:firstColumn="1" w:lastColumn="0" w:oddVBand="0" w:evenVBand="0" w:oddHBand="0" w:evenHBand="0" w:firstRowFirstColumn="0" w:firstRowLastColumn="0" w:lastRowFirstColumn="0" w:lastRowLastColumn="0"/>
+            <w:tcW w:w="1867" w:type="dxa"/>
+          </w:tcPr>
+          <w:p>
+            <w:pPr>
+              <w:pStyle w:val="MyTable1"/>
+            </w:pPr>
+            <w:r>
+              <w:lastRenderedPageBreak/>
+              <w:t>Dòng cơ bản</w:t>
+            </w:r>
+          </w:p>
+        </w:tc>
+        <w:tc>
+          <w:tcPr>
+            <w:tcW w:w="7290" w:type="dxa"/>
+            <w:gridSpan w:val="2"/>
+          </w:tcPr>
+          <w:p>
+            <w:pPr>
+              <w:pStyle w:val="TuStyle-Title1"/>
+              <w:numPr>
+                <w:ilvl w:val="0"/>
+                <w:numId w:val="42"/>
+              </w:numPr>
+              <w:cnfStyle w:val="000000100000" w:firstRow="0" w:lastRow="0" w:firstColumn="0" w:lastColumn="0" w:oddVBand="0" w:evenVBand="0" w:oddHBand="1" w:evenHBand="0" w:firstRowFirstColumn="0" w:firstRowLastColumn="0" w:lastRowFirstColumn="0" w:lastRowLastColumn="0"/>
+              <w:rPr>
+                <w:b w:val="0"/>
+                <w:sz w:val="24"/>
+                <w:szCs w:val="24"/>
+              </w:rPr>
+            </w:pPr>
+            <w:r>
+              <w:rPr>
+                <w:b w:val="0"/>
+                <w:sz w:val="24"/>
+                <w:szCs w:val="24"/>
+              </w:rPr>
+              <w:t>Bước 1:</w:t>
+            </w:r>
+            <w:r>
+              <w:rPr>
+                <w:sz w:val="24"/>
+                <w:szCs w:val="24"/>
+              </w:rPr>
+              <w:t xml:space="preserve"> </w:t>
+            </w:r>
+            <w:r>
+              <w:rPr>
+                <w:b w:val="0"/>
+                <w:sz w:val="24"/>
+                <w:szCs w:val="24"/>
+              </w:rPr>
+              <w:t>Khách hàng chọn chức năng đặt lại mật khẩu.</w:t>
+            </w:r>
+          </w:p>
+          <w:p>
+            <w:pPr>
+              <w:pStyle w:val="TuStyle-Title1"/>
+              <w:numPr>
+                <w:ilvl w:val="0"/>
+                <w:numId w:val="42"/>
+              </w:numPr>
+              <w:cnfStyle w:val="000000100000" w:firstRow="0" w:lastRow="0" w:firstColumn="0" w:lastColumn="0" w:oddVBand="0" w:evenVBand="0" w:oddHBand="1" w:evenHBand="0" w:firstRowFirstColumn="0" w:firstRowLastColumn="0" w:lastRowFirstColumn="0" w:lastRowLastColumn="0"/>
+              <w:rPr>
+                <w:b w:val="0"/>
+                <w:sz w:val="24"/>
+                <w:szCs w:val="24"/>
+              </w:rPr>
+            </w:pPr>
+            <w:r>
+              <w:rPr>
+                <w:b w:val="0"/>
+                <w:sz w:val="24"/>
+                <w:szCs w:val="24"/>
+              </w:rPr>
+              <w:t>Bướ</w:t>
+            </w:r>
+            <w:r>
+              <w:rPr>
+                <w:b w:val="0"/>
+                <w:sz w:val="24"/>
+                <w:szCs w:val="24"/>
+              </w:rPr>
+              <w:t>c 2</w:t>
+            </w:r>
+            <w:r>
+              <w:rPr>
+                <w:b w:val="0"/>
+                <w:sz w:val="24"/>
+                <w:szCs w:val="24"/>
+              </w:rPr>
+              <w:t>:</w:t>
+            </w:r>
+            <w:r>
+              <w:rPr>
+                <w:sz w:val="24"/>
+                <w:szCs w:val="24"/>
+              </w:rPr>
+              <w:t xml:space="preserve"> </w:t>
+            </w:r>
+            <w:r>
+              <w:rPr>
+                <w:b w:val="0"/>
+                <w:sz w:val="24"/>
+                <w:szCs w:val="24"/>
+              </w:rPr>
+              <w:t>Khách hàng chọn gửi mã xác nhận vào email hoặc điện thoại</w:t>
+            </w:r>
+          </w:p>
+          <w:p>
+            <w:pPr>
+              <w:pStyle w:val="TuStyle-Title1"/>
+              <w:numPr>
+                <w:ilvl w:val="0"/>
+                <w:numId w:val="42"/>
+              </w:numPr>
+              <w:cnfStyle w:val="000000100000" w:firstRow="0" w:lastRow="0" w:firstColumn="0" w:lastColumn="0" w:oddVBand="0" w:evenVBand="0" w:oddHBand="1" w:evenHBand="0" w:firstRowFirstColumn="0" w:firstRowLastColumn="0" w:lastRowFirstColumn="0" w:lastRowLastColumn="0"/>
+              <w:rPr>
+                <w:b w:val="0"/>
+                <w:sz w:val="24"/>
+                <w:szCs w:val="24"/>
+              </w:rPr>
+            </w:pPr>
+            <w:r>
+              <w:rPr>
+                <w:b w:val="0"/>
+                <w:sz w:val="24"/>
+                <w:szCs w:val="24"/>
+              </w:rPr>
+              <w:t>Bướ</w:t>
+            </w:r>
+            <w:r>
+              <w:rPr>
+                <w:b w:val="0"/>
+                <w:sz w:val="24"/>
+                <w:szCs w:val="24"/>
+              </w:rPr>
+              <w:t>c 3</w:t>
+            </w:r>
+            <w:r>
+              <w:rPr>
+                <w:b w:val="0"/>
+                <w:sz w:val="24"/>
+                <w:szCs w:val="24"/>
+              </w:rPr>
+              <w:t>:</w:t>
+            </w:r>
+            <w:r>
+              <w:rPr>
+                <w:sz w:val="24"/>
+                <w:szCs w:val="24"/>
+              </w:rPr>
+              <w:t xml:space="preserve"> </w:t>
+            </w:r>
+            <w:r>
+              <w:rPr>
+                <w:b w:val="0"/>
+                <w:sz w:val="24"/>
+                <w:szCs w:val="24"/>
+              </w:rPr>
+              <w:t>Gửi mã xác nhận vào email của khách hàng</w:t>
+            </w:r>
+          </w:p>
+          <w:p>
+            <w:pPr>
+              <w:pStyle w:val="TuStyle-Title1"/>
+              <w:numPr>
+                <w:ilvl w:val="0"/>
+                <w:numId w:val="42"/>
+              </w:numPr>
+              <w:cnfStyle w:val="000000100000" w:firstRow="0" w:lastRow="0" w:firstColumn="0" w:lastColumn="0" w:oddVBand="0" w:evenVBand="0" w:oddHBand="1" w:evenHBand="0" w:firstRowFirstColumn="0" w:firstRowLastColumn="0" w:lastRowFirstColumn="0" w:lastRowLastColumn="0"/>
+              <w:rPr>
+                <w:b w:val="0"/>
+                <w:sz w:val="24"/>
+                <w:szCs w:val="24"/>
+              </w:rPr>
+            </w:pPr>
+            <w:r>
+              <w:rPr>
+                <w:b w:val="0"/>
+                <w:sz w:val="24"/>
+                <w:szCs w:val="24"/>
+              </w:rPr>
+              <w:t>Bướ</w:t>
+            </w:r>
+            <w:r>
+              <w:rPr>
+                <w:b w:val="0"/>
+                <w:sz w:val="24"/>
+                <w:szCs w:val="24"/>
+              </w:rPr>
+              <w:t>c 4</w:t>
+            </w:r>
+            <w:r>
+              <w:rPr>
+                <w:b w:val="0"/>
+                <w:sz w:val="24"/>
+                <w:szCs w:val="24"/>
+              </w:rPr>
+              <w:t>:</w:t>
+            </w:r>
+            <w:r>
+              <w:rPr>
+                <w:sz w:val="24"/>
+                <w:szCs w:val="24"/>
+              </w:rPr>
+              <w:t xml:space="preserve"> </w:t>
+            </w:r>
+            <w:r>
+              <w:rPr>
+                <w:b w:val="0"/>
+                <w:sz w:val="24"/>
+                <w:szCs w:val="24"/>
+              </w:rPr>
+              <w:t>Gửi mã xác nhận vào số điện thoại của khách hàng.</w:t>
+            </w:r>
+          </w:p>
+          <w:p>
+            <w:pPr>
+              <w:pStyle w:val="TuStyle-Title1"/>
+              <w:numPr>
+                <w:ilvl w:val="0"/>
+                <w:numId w:val="42"/>
+              </w:numPr>
+              <w:cnfStyle w:val="000000100000" w:firstRow="0" w:lastRow="0" w:firstColumn="0" w:lastColumn="0" w:oddVBand="0" w:evenVBand="0" w:oddHBand="1" w:evenHBand="0" w:firstRowFirstColumn="0" w:firstRowLastColumn="0" w:lastRowFirstColumn="0" w:lastRowLastColumn="0"/>
+              <w:rPr>
+                <w:b w:val="0"/>
+                <w:sz w:val="24"/>
+                <w:szCs w:val="24"/>
+              </w:rPr>
+            </w:pPr>
+            <w:r>
+              <w:rPr>
+                <w:b w:val="0"/>
+                <w:sz w:val="24"/>
+                <w:szCs w:val="24"/>
+              </w:rPr>
+              <w:t>Bướ</w:t>
+            </w:r>
+            <w:r>
+              <w:rPr>
+                <w:b w:val="0"/>
+                <w:sz w:val="24"/>
+                <w:szCs w:val="24"/>
+              </w:rPr>
+              <w:t>c 5</w:t>
+            </w:r>
+            <w:r>
+              <w:rPr>
+                <w:b w:val="0"/>
+                <w:sz w:val="24"/>
+                <w:szCs w:val="24"/>
+              </w:rPr>
+              <w:t>:</w:t>
+            </w:r>
+            <w:r>
+              <w:rPr>
+                <w:sz w:val="24"/>
+                <w:szCs w:val="24"/>
+              </w:rPr>
+              <w:t xml:space="preserve"> </w:t>
+            </w:r>
+            <w:r>
+              <w:rPr>
+                <w:b w:val="0"/>
+                <w:sz w:val="24"/>
+                <w:szCs w:val="24"/>
+              </w:rPr>
+              <w:t>Khách hàng nhập mã xác nhận</w:t>
+            </w:r>
+          </w:p>
+          <w:p>
+            <w:pPr>
+              <w:pStyle w:val="TuStyle-Title1"/>
+              <w:numPr>
+                <w:ilvl w:val="0"/>
+                <w:numId w:val="42"/>
+              </w:numPr>
+              <w:cnfStyle w:val="000000100000" w:firstRow="0" w:lastRow="0" w:firstColumn="0" w:lastColumn="0" w:oddVBand="0" w:evenVBand="0" w:oddHBand="1" w:evenHBand="0" w:firstRowFirstColumn="0" w:firstRowLastColumn="0" w:lastRowFirstColumn="0" w:lastRowLastColumn="0"/>
+              <w:rPr>
+                <w:b w:val="0"/>
+                <w:sz w:val="24"/>
+                <w:szCs w:val="24"/>
+              </w:rPr>
+            </w:pPr>
+            <w:r>
+              <w:rPr>
+                <w:b w:val="0"/>
+                <w:sz w:val="24"/>
+                <w:szCs w:val="24"/>
+              </w:rPr>
+              <w:t>Bướ</w:t>
+            </w:r>
+            <w:r>
+              <w:rPr>
+                <w:b w:val="0"/>
+                <w:sz w:val="24"/>
+                <w:szCs w:val="24"/>
+              </w:rPr>
+              <w:t>c 6</w:t>
+            </w:r>
+            <w:r>
+              <w:rPr>
+                <w:b w:val="0"/>
+                <w:sz w:val="24"/>
+                <w:szCs w:val="24"/>
+              </w:rPr>
+              <w:t>:</w:t>
+            </w:r>
+            <w:r>
+              <w:rPr>
+                <w:sz w:val="24"/>
+                <w:szCs w:val="24"/>
+              </w:rPr>
+              <w:t xml:space="preserve"> </w:t>
+            </w:r>
+            <w:r>
+              <w:rPr>
+                <w:b w:val="0"/>
+                <w:sz w:val="24"/>
+                <w:szCs w:val="24"/>
+              </w:rPr>
+              <w:t>Khách hàng nhập lại mật khẩu mới</w:t>
+            </w:r>
+          </w:p>
+          <w:p>
+            <w:pPr>
+              <w:pStyle w:val="TuStyle-Title1"/>
+              <w:numPr>
+                <w:ilvl w:val="0"/>
+                <w:numId w:val="42"/>
+              </w:numPr>
+              <w:cnfStyle w:val="000000100000" w:firstRow="0" w:lastRow="0" w:firstColumn="0" w:lastColumn="0" w:oddVBand="0" w:evenVBand="0" w:oddHBand="1" w:evenHBand="0" w:firstRowFirstColumn="0" w:firstRowLastColumn="0" w:lastRowFirstColumn="0" w:lastRowLastColumn="0"/>
+              <w:rPr>
+                <w:b w:val="0"/>
+                <w:sz w:val="24"/>
+                <w:szCs w:val="24"/>
+              </w:rPr>
+            </w:pPr>
+            <w:r>
+              <w:rPr>
+                <w:b w:val="0"/>
+                <w:sz w:val="24"/>
+                <w:szCs w:val="24"/>
+              </w:rPr>
+              <w:t>Bướ</w:t>
+            </w:r>
+            <w:r>
+              <w:rPr>
+                <w:b w:val="0"/>
+                <w:sz w:val="24"/>
+                <w:szCs w:val="24"/>
+              </w:rPr>
+              <w:t>c 7</w:t>
+            </w:r>
+            <w:r>
+              <w:rPr>
+                <w:b w:val="0"/>
+                <w:sz w:val="24"/>
+                <w:szCs w:val="24"/>
+              </w:rPr>
+              <w:t>:</w:t>
+            </w:r>
+            <w:r>
+              <w:rPr>
+                <w:sz w:val="24"/>
+                <w:szCs w:val="24"/>
+              </w:rPr>
+              <w:t xml:space="preserve"> </w:t>
+            </w:r>
+            <w:r>
+              <w:rPr>
+                <w:b w:val="0"/>
+                <w:sz w:val="24"/>
+                <w:szCs w:val="24"/>
+              </w:rPr>
+              <w:t>Thông báo khách hàng đặt lại mật khẩu thành công.</w:t>
+            </w:r>
+          </w:p>
+        </w:tc>
+      </w:tr>
+      <w:tr>
+        <w:tc>
+          <w:tcPr>
+            <w:cnfStyle w:val="001000000000" w:firstRow="0" w:lastRow="0" w:firstColumn="1" w:lastColumn="0" w:oddVBand="0" w:evenVBand="0" w:oddHBand="0" w:evenHBand="0" w:firstRowFirstColumn="0" w:firstRowLastColumn="0" w:lastRowFirstColumn="0" w:lastRowLastColumn="0"/>
+            <w:tcW w:w="1867" w:type="dxa"/>
+          </w:tcPr>
+          <w:p>
+            <w:pPr>
+              <w:pStyle w:val="MyTable1"/>
+            </w:pPr>
+            <w:r>
+              <w:t>Dòng thay thế</w:t>
+            </w:r>
+          </w:p>
+        </w:tc>
+        <w:tc>
+          <w:tcPr>
+            <w:tcW w:w="7290" w:type="dxa"/>
+            <w:gridSpan w:val="2"/>
+          </w:tcPr>
+          <w:p>
+            <w:pPr>
+              <w:pStyle w:val="MyTable1"/>
+              <w:numPr>
+                <w:ilvl w:val="0"/>
+                <w:numId w:val="42"/>
+              </w:numPr>
+              <w:spacing w:line="240" w:lineRule="auto"/>
+              <w:cnfStyle w:val="000000000000" w:firstRow="0" w:lastRow="0" w:firstColumn="0" w:lastColumn="0" w:oddVBand="0" w:evenVBand="0" w:oddHBand="0" w:evenHBand="0" w:firstRowFirstColumn="0" w:firstRowLastColumn="0" w:lastRowFirstColumn="0" w:lastRowLastColumn="0"/>
+            </w:pPr>
+            <w:r>
+              <w:t>Ở bước 2, nếu khách hàng chọn chức năng gửi mã xác nhận vào email thì bỏ qua bước 4</w:t>
+            </w:r>
+          </w:p>
+          <w:p>
+            <w:pPr>
+              <w:pStyle w:val="MyTable1"/>
+              <w:numPr>
+                <w:ilvl w:val="0"/>
+                <w:numId w:val="42"/>
+              </w:numPr>
+              <w:spacing w:line="240" w:lineRule="auto"/>
+              <w:cnfStyle w:val="000000000000" w:firstRow="0" w:lastRow="0" w:firstColumn="0" w:lastColumn="0" w:oddVBand="0" w:evenVBand="0" w:oddHBand="0" w:evenHBand="0" w:firstRowFirstColumn="0" w:firstRowLastColumn="0" w:lastRowFirstColumn="0" w:lastRowLastColumn="0"/>
+            </w:pPr>
+            <w:r>
+              <w:t>Ở bước 2, nếu khách hàng chọn chức năng gửi mã xác nhận vào số điện thoại thì bỏ qua bước 3.</w:t>
+            </w:r>
+          </w:p>
+          <w:p>
+            <w:pPr>
+              <w:pStyle w:val="MyTable1"/>
+              <w:numPr>
+                <w:ilvl w:val="0"/>
+                <w:numId w:val="42"/>
+              </w:numPr>
+              <w:spacing w:line="240" w:lineRule="auto"/>
+              <w:cnfStyle w:val="000000000000" w:firstRow="0" w:lastRow="0" w:firstColumn="0" w:lastColumn="0" w:oddVBand="0" w:evenVBand="0" w:oddHBand="0" w:evenHBand="0" w:firstRowFirstColumn="0" w:firstRowLastColumn="0" w:lastRowFirstColumn="0" w:lastRowLastColumn="0"/>
+            </w:pPr>
+            <w:r>
+              <w:t>Ở bước 5, nếu khách hàng nhập sai mã xác nhận thì quay lại bước 2.</w:t>
+            </w:r>
+          </w:p>
+        </w:tc>
+      </w:tr>
+    </w:tbl>
     <w:p>
       <w:pPr>
         <w:pStyle w:val="TuNormal"/>
@@ -19600,6 +21087,2631 @@
       <w:pPr>
         <w:pStyle w:val="TuNormal"/>
         <w:numPr>
+          <w:ilvl w:val="2"/>
+          <w:numId w:val="17"/>
+        </w:numPr>
+      </w:pPr>
+      <w:r>
+        <w:t xml:space="preserve">Use case </w:t>
+      </w:r>
+      <w:r>
+        <w:t>Xem lịch sử đặt phòng khách sạn</w:t>
+      </w:r>
+    </w:p>
+    <w:tbl>
+      <w:tblPr>
+        <w:tblStyle w:val="PlainTable11"/>
+        <w:tblW w:w="9157" w:type="dxa"/>
+        <w:tblInd w:w="198" w:type="dxa"/>
+        <w:tblLook w:val="04A0" w:firstRow="1" w:lastRow="0" w:firstColumn="1" w:lastColumn="0" w:noHBand="0" w:noVBand="1"/>
+      </w:tblPr>
+      <w:tblGrid>
+        <w:gridCol w:w="1867"/>
+        <w:gridCol w:w="4703"/>
+        <w:gridCol w:w="2587"/>
+      </w:tblGrid>
+      <w:tr>
+        <w:trPr>
+          <w:cnfStyle w:val="100000000000" w:firstRow="1" w:lastRow="0" w:firstColumn="0" w:lastColumn="0" w:oddVBand="0" w:evenVBand="0" w:oddHBand="0" w:evenHBand="0" w:firstRowFirstColumn="0" w:firstRowLastColumn="0" w:lastRowFirstColumn="0" w:lastRowLastColumn="0"/>
+          <w:trHeight w:val="539"/>
+        </w:trPr>
+        <w:tc>
+          <w:tcPr>
+            <w:cnfStyle w:val="001000000000" w:firstRow="0" w:lastRow="0" w:firstColumn="1" w:lastColumn="0" w:oddVBand="0" w:evenVBand="0" w:oddHBand="0" w:evenHBand="0" w:firstRowFirstColumn="0" w:firstRowLastColumn="0" w:lastRowFirstColumn="0" w:lastRowLastColumn="0"/>
+            <w:tcW w:w="1867" w:type="dxa"/>
+            <w:vMerge w:val="restart"/>
+            <w:tcBorders>
+              <w:top w:val="single" w:sz="4" w:space="0" w:color="auto"/>
+              <w:left w:val="single" w:sz="4" w:space="0" w:color="auto"/>
+              <w:bottom w:val="single" w:sz="4" w:space="0" w:color="auto"/>
+              <w:right w:val="single" w:sz="4" w:space="0" w:color="auto"/>
+            </w:tcBorders>
+            <w:shd w:val="clear" w:color="auto" w:fill="BFBFBF" w:themeFill="background1" w:themeFillShade="BF"/>
+          </w:tcPr>
+          <w:p>
+            <w:pPr>
+              <w:pStyle w:val="MyTable1"/>
+            </w:pPr>
+            <w:r>
+              <w:t>Tên Use Case</w:t>
+            </w:r>
+          </w:p>
+        </w:tc>
+        <w:tc>
+          <w:tcPr>
+            <w:tcW w:w="4703" w:type="dxa"/>
+            <w:vMerge w:val="restart"/>
+            <w:tcBorders>
+              <w:top w:val="single" w:sz="4" w:space="0" w:color="auto"/>
+              <w:left w:val="single" w:sz="4" w:space="0" w:color="auto"/>
+              <w:bottom w:val="single" w:sz="4" w:space="0" w:color="auto"/>
+              <w:right w:val="single" w:sz="4" w:space="0" w:color="auto"/>
+            </w:tcBorders>
+            <w:shd w:val="clear" w:color="auto" w:fill="BFBFBF" w:themeFill="background1" w:themeFillShade="BF"/>
+          </w:tcPr>
+          <w:p>
+            <w:pPr>
+              <w:pStyle w:val="MyTable1"/>
+              <w:cnfStyle w:val="100000000000" w:firstRow="1" w:lastRow="0" w:firstColumn="0" w:lastColumn="0" w:oddVBand="0" w:evenVBand="0" w:oddHBand="0" w:evenHBand="0" w:firstRowFirstColumn="0" w:firstRowLastColumn="0" w:lastRowFirstColumn="0" w:lastRowLastColumn="0"/>
+            </w:pPr>
+            <w:r>
+              <w:t>Xem lịch sử đặt phòng khách sạn</w:t>
+            </w:r>
+          </w:p>
+        </w:tc>
+        <w:tc>
+          <w:tcPr>
+            <w:tcW w:w="2587" w:type="dxa"/>
+            <w:tcBorders>
+              <w:top w:val="single" w:sz="4" w:space="0" w:color="auto"/>
+              <w:left w:val="single" w:sz="4" w:space="0" w:color="auto"/>
+              <w:bottom w:val="single" w:sz="4" w:space="0" w:color="auto"/>
+              <w:right w:val="single" w:sz="4" w:space="0" w:color="auto"/>
+            </w:tcBorders>
+            <w:shd w:val="clear" w:color="auto" w:fill="BFBFBF" w:themeFill="background1" w:themeFillShade="BF"/>
+          </w:tcPr>
+          <w:p>
+            <w:pPr>
+              <w:pStyle w:val="MyTable1"/>
+              <w:cnfStyle w:val="100000000000" w:firstRow="1" w:lastRow="0" w:firstColumn="0" w:lastColumn="0" w:oddVBand="0" w:evenVBand="0" w:oddHBand="0" w:evenHBand="0" w:firstRowFirstColumn="0" w:firstRowLastColumn="0" w:lastRowFirstColumn="0" w:lastRowLastColumn="0"/>
+            </w:pPr>
+            <w:r>
+              <w:t xml:space="preserve">Mã số: </w:t>
+            </w:r>
+          </w:p>
+        </w:tc>
+      </w:tr>
+      <w:tr>
+        <w:trPr>
+          <w:cnfStyle w:val="000000100000" w:firstRow="0" w:lastRow="0" w:firstColumn="0" w:lastColumn="0" w:oddVBand="0" w:evenVBand="0" w:oddHBand="1" w:evenHBand="0" w:firstRowFirstColumn="0" w:firstRowLastColumn="0" w:lastRowFirstColumn="0" w:lastRowLastColumn="0"/>
+          <w:trHeight w:val="699"/>
+        </w:trPr>
+        <w:tc>
+          <w:tcPr>
+            <w:cnfStyle w:val="001000000000" w:firstRow="0" w:lastRow="0" w:firstColumn="1" w:lastColumn="0" w:oddVBand="0" w:evenVBand="0" w:oddHBand="0" w:evenHBand="0" w:firstRowFirstColumn="0" w:firstRowLastColumn="0" w:lastRowFirstColumn="0" w:lastRowLastColumn="0"/>
+            <w:tcW w:w="1867" w:type="dxa"/>
+            <w:vMerge/>
+            <w:tcBorders>
+              <w:top w:val="single" w:sz="4" w:space="0" w:color="auto"/>
+              <w:left w:val="single" w:sz="4" w:space="0" w:color="auto"/>
+              <w:bottom w:val="single" w:sz="4" w:space="0" w:color="auto"/>
+              <w:right w:val="single" w:sz="4" w:space="0" w:color="auto"/>
+            </w:tcBorders>
+            <w:shd w:val="clear" w:color="auto" w:fill="BFBFBF" w:themeFill="background1" w:themeFillShade="BF"/>
+          </w:tcPr>
+          <w:p>
+            <w:pPr>
+              <w:pStyle w:val="MyTable1"/>
+            </w:pPr>
+          </w:p>
+        </w:tc>
+        <w:tc>
+          <w:tcPr>
+            <w:tcW w:w="4703" w:type="dxa"/>
+            <w:vMerge/>
+            <w:tcBorders>
+              <w:top w:val="single" w:sz="4" w:space="0" w:color="auto"/>
+              <w:left w:val="single" w:sz="4" w:space="0" w:color="auto"/>
+              <w:bottom w:val="single" w:sz="4" w:space="0" w:color="auto"/>
+              <w:right w:val="single" w:sz="4" w:space="0" w:color="auto"/>
+            </w:tcBorders>
+            <w:shd w:val="clear" w:color="auto" w:fill="BFBFBF" w:themeFill="background1" w:themeFillShade="BF"/>
+          </w:tcPr>
+          <w:p>
+            <w:pPr>
+              <w:pStyle w:val="MyTable1"/>
+              <w:cnfStyle w:val="000000100000" w:firstRow="0" w:lastRow="0" w:firstColumn="0" w:lastColumn="0" w:oddVBand="0" w:evenVBand="0" w:oddHBand="1" w:evenHBand="0" w:firstRowFirstColumn="0" w:firstRowLastColumn="0" w:lastRowFirstColumn="0" w:lastRowLastColumn="0"/>
+            </w:pPr>
+          </w:p>
+        </w:tc>
+        <w:tc>
+          <w:tcPr>
+            <w:tcW w:w="2587" w:type="dxa"/>
+            <w:tcBorders>
+              <w:top w:val="single" w:sz="4" w:space="0" w:color="auto"/>
+              <w:left w:val="single" w:sz="4" w:space="0" w:color="auto"/>
+              <w:bottom w:val="single" w:sz="4" w:space="0" w:color="auto"/>
+              <w:right w:val="single" w:sz="4" w:space="0" w:color="auto"/>
+            </w:tcBorders>
+            <w:shd w:val="clear" w:color="auto" w:fill="BFBFBF" w:themeFill="background1" w:themeFillShade="BF"/>
+          </w:tcPr>
+          <w:p>
+            <w:pPr>
+              <w:pStyle w:val="MyTable1"/>
+              <w:cnfStyle w:val="000000100000" w:firstRow="0" w:lastRow="0" w:firstColumn="0" w:lastColumn="0" w:oddVBand="0" w:evenVBand="0" w:oddHBand="1" w:evenHBand="0" w:firstRowFirstColumn="0" w:firstRowLastColumn="0" w:lastRowFirstColumn="0" w:lastRowLastColumn="0"/>
+            </w:pPr>
+            <w:r>
+              <w:t>Tham chiếu: [] []</w:t>
+            </w:r>
+          </w:p>
+        </w:tc>
+      </w:tr>
+      <w:tr>
+        <w:tc>
+          <w:tcPr>
+            <w:cnfStyle w:val="001000000000" w:firstRow="0" w:lastRow="0" w:firstColumn="1" w:lastColumn="0" w:oddVBand="0" w:evenVBand="0" w:oddHBand="0" w:evenHBand="0" w:firstRowFirstColumn="0" w:firstRowLastColumn="0" w:lastRowFirstColumn="0" w:lastRowLastColumn="0"/>
+            <w:tcW w:w="1867" w:type="dxa"/>
+            <w:tcBorders>
+              <w:top w:val="single" w:sz="4" w:space="0" w:color="auto"/>
+            </w:tcBorders>
+          </w:tcPr>
+          <w:p>
+            <w:pPr>
+              <w:pStyle w:val="MyTable1"/>
+            </w:pPr>
+            <w:r>
+              <w:t>Mô tả</w:t>
+            </w:r>
+          </w:p>
+        </w:tc>
+        <w:tc>
+          <w:tcPr>
+            <w:tcW w:w="7290" w:type="dxa"/>
+            <w:gridSpan w:val="2"/>
+            <w:tcBorders>
+              <w:top w:val="single" w:sz="4" w:space="0" w:color="auto"/>
+            </w:tcBorders>
+          </w:tcPr>
+          <w:p>
+            <w:pPr>
+              <w:pStyle w:val="MyTable1"/>
+              <w:cnfStyle w:val="000000000000" w:firstRow="0" w:lastRow="0" w:firstColumn="0" w:lastColumn="0" w:oddVBand="0" w:evenVBand="0" w:oddHBand="0" w:evenHBand="0" w:firstRowFirstColumn="0" w:firstRowLastColumn="0" w:lastRowFirstColumn="0" w:lastRowLastColumn="0"/>
+            </w:pPr>
+            <w:r>
+              <w:t>UC bắt đầu khi khách hàng chọn chức năng xem lịch sử đặt phòng khách sạn</w:t>
+            </w:r>
+          </w:p>
+        </w:tc>
+      </w:tr>
+      <w:tr>
+        <w:trPr>
+          <w:cnfStyle w:val="000000100000" w:firstRow="0" w:lastRow="0" w:firstColumn="0" w:lastColumn="0" w:oddVBand="0" w:evenVBand="0" w:oddHBand="1" w:evenHBand="0" w:firstRowFirstColumn="0" w:firstRowLastColumn="0" w:lastRowFirstColumn="0" w:lastRowLastColumn="0"/>
+        </w:trPr>
+        <w:tc>
+          <w:tcPr>
+            <w:cnfStyle w:val="001000000000" w:firstRow="0" w:lastRow="0" w:firstColumn="1" w:lastColumn="0" w:oddVBand="0" w:evenVBand="0" w:oddHBand="0" w:evenHBand="0" w:firstRowFirstColumn="0" w:firstRowLastColumn="0" w:lastRowFirstColumn="0" w:lastRowLastColumn="0"/>
+            <w:tcW w:w="1867" w:type="dxa"/>
+          </w:tcPr>
+          <w:p>
+            <w:pPr>
+              <w:pStyle w:val="MyTable1"/>
+            </w:pPr>
+            <w:r>
+              <w:t>Dòng cơ bản</w:t>
+            </w:r>
+          </w:p>
+        </w:tc>
+        <w:tc>
+          <w:tcPr>
+            <w:tcW w:w="7290" w:type="dxa"/>
+            <w:gridSpan w:val="2"/>
+          </w:tcPr>
+          <w:p>
+            <w:pPr>
+              <w:pStyle w:val="oancuaDanhsach"/>
+              <w:numPr>
+                <w:ilvl w:val="0"/>
+                <w:numId w:val="42"/>
+              </w:numPr>
+              <w:cnfStyle w:val="000000100000" w:firstRow="0" w:lastRow="0" w:firstColumn="0" w:lastColumn="0" w:oddVBand="0" w:evenVBand="0" w:oddHBand="1" w:evenHBand="0" w:firstRowFirstColumn="0" w:firstRowLastColumn="0" w:lastRowFirstColumn="0" w:lastRowLastColumn="0"/>
+              <w:rPr>
+                <w:rFonts w:ascii="Times New Roman" w:hAnsi="Times New Roman" w:cs="Times New Roman"/>
+              </w:rPr>
+            </w:pPr>
+            <w:r>
+              <w:rPr>
+                <w:rFonts w:ascii="Times New Roman" w:hAnsi="Times New Roman" w:cs="Times New Roman"/>
+              </w:rPr>
+              <w:t xml:space="preserve">Bước 1: </w:t>
+            </w:r>
+            <w:r>
+              <w:rPr>
+                <w:rFonts w:ascii="Times New Roman" w:hAnsi="Times New Roman" w:cs="Times New Roman"/>
+              </w:rPr>
+              <w:t>Khách hàng đăng nhập tài khoản</w:t>
+            </w:r>
+          </w:p>
+          <w:p>
+            <w:pPr>
+              <w:pStyle w:val="oancuaDanhsach"/>
+              <w:numPr>
+                <w:ilvl w:val="0"/>
+                <w:numId w:val="42"/>
+              </w:numPr>
+              <w:cnfStyle w:val="000000100000" w:firstRow="0" w:lastRow="0" w:firstColumn="0" w:lastColumn="0" w:oddVBand="0" w:evenVBand="0" w:oddHBand="1" w:evenHBand="0" w:firstRowFirstColumn="0" w:firstRowLastColumn="0" w:lastRowFirstColumn="0" w:lastRowLastColumn="0"/>
+              <w:rPr>
+                <w:rFonts w:ascii="Times New Roman" w:hAnsi="Times New Roman" w:cs="Times New Roman"/>
+              </w:rPr>
+            </w:pPr>
+            <w:r>
+              <w:rPr>
+                <w:rFonts w:ascii="Times New Roman" w:hAnsi="Times New Roman" w:cs="Times New Roman"/>
+              </w:rPr>
+              <w:t>Bướ</w:t>
+            </w:r>
+            <w:r>
+              <w:rPr>
+                <w:rFonts w:ascii="Times New Roman" w:hAnsi="Times New Roman" w:cs="Times New Roman"/>
+              </w:rPr>
+              <w:t>c 2</w:t>
+            </w:r>
+            <w:r>
+              <w:rPr>
+                <w:rFonts w:ascii="Times New Roman" w:hAnsi="Times New Roman" w:cs="Times New Roman"/>
+              </w:rPr>
+              <w:t>: Khách hàng chọn chức năng xem lịch sử đặt phòng khách sạn.</w:t>
+            </w:r>
+          </w:p>
+          <w:p>
+            <w:pPr>
+              <w:pStyle w:val="oancuaDanhsach"/>
+              <w:numPr>
+                <w:ilvl w:val="0"/>
+                <w:numId w:val="42"/>
+              </w:numPr>
+              <w:cnfStyle w:val="000000100000" w:firstRow="0" w:lastRow="0" w:firstColumn="0" w:lastColumn="0" w:oddVBand="0" w:evenVBand="0" w:oddHBand="1" w:evenHBand="0" w:firstRowFirstColumn="0" w:firstRowLastColumn="0" w:lastRowFirstColumn="0" w:lastRowLastColumn="0"/>
+              <w:rPr>
+                <w:rFonts w:ascii="Times New Roman" w:hAnsi="Times New Roman" w:cs="Times New Roman"/>
+              </w:rPr>
+            </w:pPr>
+            <w:r>
+              <w:rPr>
+                <w:rFonts w:ascii="Times New Roman" w:hAnsi="Times New Roman" w:cs="Times New Roman"/>
+              </w:rPr>
+              <w:t>Bướ</w:t>
+            </w:r>
+            <w:r>
+              <w:rPr>
+                <w:rFonts w:ascii="Times New Roman" w:hAnsi="Times New Roman" w:cs="Times New Roman"/>
+              </w:rPr>
+              <w:t>c 3</w:t>
+            </w:r>
+            <w:r>
+              <w:rPr>
+                <w:rFonts w:ascii="Times New Roman" w:hAnsi="Times New Roman" w:cs="Times New Roman"/>
+              </w:rPr>
+              <w:t>: Thể hiện thông tin tất cả các lần đặt phòng của khách hàng bao gồm: Số phòng, Ngày nhận phòng, ngày trả phòng, Điểm thưởng,Tổng tiền</w:t>
+            </w:r>
+          </w:p>
+        </w:tc>
+      </w:tr>
+      <w:tr>
+        <w:tc>
+          <w:tcPr>
+            <w:cnfStyle w:val="001000000000" w:firstRow="0" w:lastRow="0" w:firstColumn="1" w:lastColumn="0" w:oddVBand="0" w:evenVBand="0" w:oddHBand="0" w:evenHBand="0" w:firstRowFirstColumn="0" w:firstRowLastColumn="0" w:lastRowFirstColumn="0" w:lastRowLastColumn="0"/>
+            <w:tcW w:w="1867" w:type="dxa"/>
+          </w:tcPr>
+          <w:p>
+            <w:pPr>
+              <w:pStyle w:val="MyTable1"/>
+            </w:pPr>
+            <w:r>
+              <w:t>Dòng thay thế</w:t>
+            </w:r>
+          </w:p>
+        </w:tc>
+        <w:tc>
+          <w:tcPr>
+            <w:tcW w:w="7290" w:type="dxa"/>
+            <w:gridSpan w:val="2"/>
+          </w:tcPr>
+          <w:p>
+            <w:pPr>
+              <w:pStyle w:val="MyTable1"/>
+              <w:numPr>
+                <w:ilvl w:val="0"/>
+                <w:numId w:val="42"/>
+              </w:numPr>
+              <w:cnfStyle w:val="000000000000" w:firstRow="0" w:lastRow="0" w:firstColumn="0" w:lastColumn="0" w:oddVBand="0" w:evenVBand="0" w:oddHBand="0" w:evenHBand="0" w:firstRowFirstColumn="0" w:firstRowLastColumn="0" w:lastRowFirstColumn="0" w:lastRowLastColumn="0"/>
+            </w:pPr>
+            <w:r>
+              <w:t>Không có</w:t>
+            </w:r>
+          </w:p>
+        </w:tc>
+      </w:tr>
+    </w:tbl>
+    <w:p>
+      <w:pPr>
+        <w:pStyle w:val="TuNormal"/>
+        <w:numPr>
+          <w:ilvl w:val="0"/>
+          <w:numId w:val="0"/>
+        </w:numPr>
+      </w:pPr>
+    </w:p>
+    <w:p>
+      <w:pPr>
+        <w:pStyle w:val="TuNormal"/>
+        <w:numPr>
+          <w:ilvl w:val="2"/>
+          <w:numId w:val="17"/>
+        </w:numPr>
+      </w:pPr>
+      <w:r>
+        <w:t xml:space="preserve">Use case </w:t>
+      </w:r>
+      <w:r>
+        <w:t>Xem thông tin khách hàng</w:t>
+      </w:r>
+    </w:p>
+    <w:tbl>
+      <w:tblPr>
+        <w:tblStyle w:val="PlainTable11"/>
+        <w:tblW w:w="9157" w:type="dxa"/>
+        <w:tblInd w:w="198" w:type="dxa"/>
+        <w:tblLook w:val="04A0" w:firstRow="1" w:lastRow="0" w:firstColumn="1" w:lastColumn="0" w:noHBand="0" w:noVBand="1"/>
+      </w:tblPr>
+      <w:tblGrid>
+        <w:gridCol w:w="1867"/>
+        <w:gridCol w:w="4703"/>
+        <w:gridCol w:w="2587"/>
+      </w:tblGrid>
+      <w:tr>
+        <w:trPr>
+          <w:cnfStyle w:val="100000000000" w:firstRow="1" w:lastRow="0" w:firstColumn="0" w:lastColumn="0" w:oddVBand="0" w:evenVBand="0" w:oddHBand="0" w:evenHBand="0" w:firstRowFirstColumn="0" w:firstRowLastColumn="0" w:lastRowFirstColumn="0" w:lastRowLastColumn="0"/>
+          <w:trHeight w:val="539"/>
+        </w:trPr>
+        <w:tc>
+          <w:tcPr>
+            <w:cnfStyle w:val="001000000000" w:firstRow="0" w:lastRow="0" w:firstColumn="1" w:lastColumn="0" w:oddVBand="0" w:evenVBand="0" w:oddHBand="0" w:evenHBand="0" w:firstRowFirstColumn="0" w:firstRowLastColumn="0" w:lastRowFirstColumn="0" w:lastRowLastColumn="0"/>
+            <w:tcW w:w="1867" w:type="dxa"/>
+            <w:vMerge w:val="restart"/>
+            <w:tcBorders>
+              <w:top w:val="single" w:sz="4" w:space="0" w:color="auto"/>
+              <w:left w:val="single" w:sz="4" w:space="0" w:color="auto"/>
+              <w:bottom w:val="single" w:sz="4" w:space="0" w:color="auto"/>
+              <w:right w:val="single" w:sz="4" w:space="0" w:color="auto"/>
+            </w:tcBorders>
+            <w:shd w:val="clear" w:color="auto" w:fill="BFBFBF" w:themeFill="background1" w:themeFillShade="BF"/>
+          </w:tcPr>
+          <w:p>
+            <w:pPr>
+              <w:pStyle w:val="MyTable1"/>
+            </w:pPr>
+            <w:r>
+              <w:t>Tên Use Case</w:t>
+            </w:r>
+          </w:p>
+        </w:tc>
+        <w:tc>
+          <w:tcPr>
+            <w:tcW w:w="4703" w:type="dxa"/>
+            <w:vMerge w:val="restart"/>
+            <w:tcBorders>
+              <w:top w:val="single" w:sz="4" w:space="0" w:color="auto"/>
+              <w:left w:val="single" w:sz="4" w:space="0" w:color="auto"/>
+              <w:bottom w:val="single" w:sz="4" w:space="0" w:color="auto"/>
+              <w:right w:val="single" w:sz="4" w:space="0" w:color="auto"/>
+            </w:tcBorders>
+            <w:shd w:val="clear" w:color="auto" w:fill="BFBFBF" w:themeFill="background1" w:themeFillShade="BF"/>
+          </w:tcPr>
+          <w:p>
+            <w:pPr>
+              <w:pStyle w:val="MyTable1"/>
+              <w:cnfStyle w:val="100000000000" w:firstRow="1" w:lastRow="0" w:firstColumn="0" w:lastColumn="0" w:oddVBand="0" w:evenVBand="0" w:oddHBand="0" w:evenHBand="0" w:firstRowFirstColumn="0" w:firstRowLastColumn="0" w:lastRowFirstColumn="0" w:lastRowLastColumn="0"/>
+            </w:pPr>
+            <w:r>
+              <w:t>Xem thông tin khách hàng</w:t>
+            </w:r>
+          </w:p>
+        </w:tc>
+        <w:tc>
+          <w:tcPr>
+            <w:tcW w:w="2587" w:type="dxa"/>
+            <w:tcBorders>
+              <w:top w:val="single" w:sz="4" w:space="0" w:color="auto"/>
+              <w:left w:val="single" w:sz="4" w:space="0" w:color="auto"/>
+              <w:bottom w:val="single" w:sz="4" w:space="0" w:color="auto"/>
+              <w:right w:val="single" w:sz="4" w:space="0" w:color="auto"/>
+            </w:tcBorders>
+            <w:shd w:val="clear" w:color="auto" w:fill="BFBFBF" w:themeFill="background1" w:themeFillShade="BF"/>
+          </w:tcPr>
+          <w:p>
+            <w:pPr>
+              <w:pStyle w:val="MyTable1"/>
+              <w:cnfStyle w:val="100000000000" w:firstRow="1" w:lastRow="0" w:firstColumn="0" w:lastColumn="0" w:oddVBand="0" w:evenVBand="0" w:oddHBand="0" w:evenHBand="0" w:firstRowFirstColumn="0" w:firstRowLastColumn="0" w:lastRowFirstColumn="0" w:lastRowLastColumn="0"/>
+            </w:pPr>
+            <w:r>
+              <w:t xml:space="preserve">Mã số: </w:t>
+            </w:r>
+          </w:p>
+        </w:tc>
+      </w:tr>
+      <w:tr>
+        <w:trPr>
+          <w:cnfStyle w:val="000000100000" w:firstRow="0" w:lastRow="0" w:firstColumn="0" w:lastColumn="0" w:oddVBand="0" w:evenVBand="0" w:oddHBand="1" w:evenHBand="0" w:firstRowFirstColumn="0" w:firstRowLastColumn="0" w:lastRowFirstColumn="0" w:lastRowLastColumn="0"/>
+          <w:trHeight w:val="699"/>
+        </w:trPr>
+        <w:tc>
+          <w:tcPr>
+            <w:cnfStyle w:val="001000000000" w:firstRow="0" w:lastRow="0" w:firstColumn="1" w:lastColumn="0" w:oddVBand="0" w:evenVBand="0" w:oddHBand="0" w:evenHBand="0" w:firstRowFirstColumn="0" w:firstRowLastColumn="0" w:lastRowFirstColumn="0" w:lastRowLastColumn="0"/>
+            <w:tcW w:w="1867" w:type="dxa"/>
+            <w:vMerge/>
+            <w:tcBorders>
+              <w:top w:val="single" w:sz="4" w:space="0" w:color="auto"/>
+              <w:left w:val="single" w:sz="4" w:space="0" w:color="auto"/>
+              <w:bottom w:val="single" w:sz="4" w:space="0" w:color="auto"/>
+              <w:right w:val="single" w:sz="4" w:space="0" w:color="auto"/>
+            </w:tcBorders>
+            <w:shd w:val="clear" w:color="auto" w:fill="BFBFBF" w:themeFill="background1" w:themeFillShade="BF"/>
+          </w:tcPr>
+          <w:p>
+            <w:pPr>
+              <w:pStyle w:val="MyTable1"/>
+            </w:pPr>
+          </w:p>
+        </w:tc>
+        <w:tc>
+          <w:tcPr>
+            <w:tcW w:w="4703" w:type="dxa"/>
+            <w:vMerge/>
+            <w:tcBorders>
+              <w:top w:val="single" w:sz="4" w:space="0" w:color="auto"/>
+              <w:left w:val="single" w:sz="4" w:space="0" w:color="auto"/>
+              <w:bottom w:val="single" w:sz="4" w:space="0" w:color="auto"/>
+              <w:right w:val="single" w:sz="4" w:space="0" w:color="auto"/>
+            </w:tcBorders>
+            <w:shd w:val="clear" w:color="auto" w:fill="BFBFBF" w:themeFill="background1" w:themeFillShade="BF"/>
+          </w:tcPr>
+          <w:p>
+            <w:pPr>
+              <w:pStyle w:val="MyTable1"/>
+              <w:cnfStyle w:val="000000100000" w:firstRow="0" w:lastRow="0" w:firstColumn="0" w:lastColumn="0" w:oddVBand="0" w:evenVBand="0" w:oddHBand="1" w:evenHBand="0" w:firstRowFirstColumn="0" w:firstRowLastColumn="0" w:lastRowFirstColumn="0" w:lastRowLastColumn="0"/>
+            </w:pPr>
+          </w:p>
+        </w:tc>
+        <w:tc>
+          <w:tcPr>
+            <w:tcW w:w="2587" w:type="dxa"/>
+            <w:tcBorders>
+              <w:top w:val="single" w:sz="4" w:space="0" w:color="auto"/>
+              <w:left w:val="single" w:sz="4" w:space="0" w:color="auto"/>
+              <w:bottom w:val="single" w:sz="4" w:space="0" w:color="auto"/>
+              <w:right w:val="single" w:sz="4" w:space="0" w:color="auto"/>
+            </w:tcBorders>
+            <w:shd w:val="clear" w:color="auto" w:fill="BFBFBF" w:themeFill="background1" w:themeFillShade="BF"/>
+          </w:tcPr>
+          <w:p>
+            <w:pPr>
+              <w:pStyle w:val="MyTable1"/>
+              <w:cnfStyle w:val="000000100000" w:firstRow="0" w:lastRow="0" w:firstColumn="0" w:lastColumn="0" w:oddVBand="0" w:evenVBand="0" w:oddHBand="1" w:evenHBand="0" w:firstRowFirstColumn="0" w:firstRowLastColumn="0" w:lastRowFirstColumn="0" w:lastRowLastColumn="0"/>
+            </w:pPr>
+            <w:r>
+              <w:t>Tham chiếu: [] []</w:t>
+            </w:r>
+          </w:p>
+        </w:tc>
+      </w:tr>
+      <w:tr>
+        <w:tc>
+          <w:tcPr>
+            <w:cnfStyle w:val="001000000000" w:firstRow="0" w:lastRow="0" w:firstColumn="1" w:lastColumn="0" w:oddVBand="0" w:evenVBand="0" w:oddHBand="0" w:evenHBand="0" w:firstRowFirstColumn="0" w:firstRowLastColumn="0" w:lastRowFirstColumn="0" w:lastRowLastColumn="0"/>
+            <w:tcW w:w="1867" w:type="dxa"/>
+            <w:tcBorders>
+              <w:top w:val="single" w:sz="4" w:space="0" w:color="auto"/>
+            </w:tcBorders>
+          </w:tcPr>
+          <w:p>
+            <w:pPr>
+              <w:pStyle w:val="MyTable1"/>
+            </w:pPr>
+            <w:r>
+              <w:t>Mô tả</w:t>
+            </w:r>
+          </w:p>
+        </w:tc>
+        <w:tc>
+          <w:tcPr>
+            <w:tcW w:w="7290" w:type="dxa"/>
+            <w:gridSpan w:val="2"/>
+            <w:tcBorders>
+              <w:top w:val="single" w:sz="4" w:space="0" w:color="auto"/>
+            </w:tcBorders>
+          </w:tcPr>
+          <w:p>
+            <w:pPr>
+              <w:pStyle w:val="MyTable1"/>
+              <w:cnfStyle w:val="000000000000" w:firstRow="0" w:lastRow="0" w:firstColumn="0" w:lastColumn="0" w:oddVBand="0" w:evenVBand="0" w:oddHBand="0" w:evenHBand="0" w:firstRowFirstColumn="0" w:firstRowLastColumn="0" w:lastRowFirstColumn="0" w:lastRowLastColumn="0"/>
+            </w:pPr>
+            <w:r>
+              <w:t>UC bắt đầu khi khách hàng chọn chức năng xem thông tin khách hàng</w:t>
+            </w:r>
+          </w:p>
+        </w:tc>
+      </w:tr>
+      <w:tr>
+        <w:trPr>
+          <w:cnfStyle w:val="000000100000" w:firstRow="0" w:lastRow="0" w:firstColumn="0" w:lastColumn="0" w:oddVBand="0" w:evenVBand="0" w:oddHBand="1" w:evenHBand="0" w:firstRowFirstColumn="0" w:firstRowLastColumn="0" w:lastRowFirstColumn="0" w:lastRowLastColumn="0"/>
+        </w:trPr>
+        <w:tc>
+          <w:tcPr>
+            <w:cnfStyle w:val="001000000000" w:firstRow="0" w:lastRow="0" w:firstColumn="1" w:lastColumn="0" w:oddVBand="0" w:evenVBand="0" w:oddHBand="0" w:evenHBand="0" w:firstRowFirstColumn="0" w:firstRowLastColumn="0" w:lastRowFirstColumn="0" w:lastRowLastColumn="0"/>
+            <w:tcW w:w="1867" w:type="dxa"/>
+          </w:tcPr>
+          <w:p>
+            <w:pPr>
+              <w:pStyle w:val="MyTable1"/>
+            </w:pPr>
+            <w:r>
+              <w:lastRenderedPageBreak/>
+              <w:t>Dòng cơ bản</w:t>
+            </w:r>
+          </w:p>
+        </w:tc>
+        <w:tc>
+          <w:tcPr>
+            <w:tcW w:w="7290" w:type="dxa"/>
+            <w:gridSpan w:val="2"/>
+          </w:tcPr>
+          <w:p>
+            <w:pPr>
+              <w:pStyle w:val="oancuaDanhsach"/>
+              <w:numPr>
+                <w:ilvl w:val="0"/>
+                <w:numId w:val="42"/>
+              </w:numPr>
+              <w:cnfStyle w:val="000000100000" w:firstRow="0" w:lastRow="0" w:firstColumn="0" w:lastColumn="0" w:oddVBand="0" w:evenVBand="0" w:oddHBand="1" w:evenHBand="0" w:firstRowFirstColumn="0" w:firstRowLastColumn="0" w:lastRowFirstColumn="0" w:lastRowLastColumn="0"/>
+              <w:rPr>
+                <w:rFonts w:ascii="Times New Roman" w:hAnsi="Times New Roman" w:cs="Times New Roman"/>
+              </w:rPr>
+            </w:pPr>
+            <w:r>
+              <w:rPr>
+                <w:rFonts w:ascii="Times New Roman" w:hAnsi="Times New Roman" w:cs="Times New Roman"/>
+              </w:rPr>
+              <w:t xml:space="preserve">Bước 1: </w:t>
+            </w:r>
+            <w:r>
+              <w:rPr>
+                <w:rFonts w:ascii="Times New Roman" w:hAnsi="Times New Roman" w:cs="Times New Roman"/>
+              </w:rPr>
+              <w:t>Khách hàng chọn chức năng xem thông tin khách hàng</w:t>
+            </w:r>
+          </w:p>
+          <w:p>
+            <w:pPr>
+              <w:pStyle w:val="oancuaDanhsach"/>
+              <w:numPr>
+                <w:ilvl w:val="0"/>
+                <w:numId w:val="42"/>
+              </w:numPr>
+              <w:cnfStyle w:val="000000100000" w:firstRow="0" w:lastRow="0" w:firstColumn="0" w:lastColumn="0" w:oddVBand="0" w:evenVBand="0" w:oddHBand="1" w:evenHBand="0" w:firstRowFirstColumn="0" w:firstRowLastColumn="0" w:lastRowFirstColumn="0" w:lastRowLastColumn="0"/>
+              <w:rPr>
+                <w:rFonts w:ascii="Times New Roman" w:hAnsi="Times New Roman" w:cs="Times New Roman"/>
+              </w:rPr>
+            </w:pPr>
+            <w:r>
+              <w:rPr>
+                <w:rFonts w:ascii="Times New Roman" w:hAnsi="Times New Roman" w:cs="Times New Roman"/>
+              </w:rPr>
+              <w:t>Bướ</w:t>
+            </w:r>
+            <w:r>
+              <w:rPr>
+                <w:rFonts w:ascii="Times New Roman" w:hAnsi="Times New Roman" w:cs="Times New Roman"/>
+              </w:rPr>
+              <w:t>c 2</w:t>
+            </w:r>
+            <w:r>
+              <w:rPr>
+                <w:rFonts w:ascii="Times New Roman" w:hAnsi="Times New Roman" w:cs="Times New Roman"/>
+              </w:rPr>
+              <w:t>: Thể hiện thông tin của khách hàng gồm: Họ tên, giới tính, Ngày sinh, CMND, Email, SĐT, Địa chỉ, Loại khách hàng, Điểm thưởng</w:t>
+            </w:r>
+          </w:p>
+        </w:tc>
+      </w:tr>
+      <w:tr>
+        <w:tc>
+          <w:tcPr>
+            <w:cnfStyle w:val="001000000000" w:firstRow="0" w:lastRow="0" w:firstColumn="1" w:lastColumn="0" w:oddVBand="0" w:evenVBand="0" w:oddHBand="0" w:evenHBand="0" w:firstRowFirstColumn="0" w:firstRowLastColumn="0" w:lastRowFirstColumn="0" w:lastRowLastColumn="0"/>
+            <w:tcW w:w="1867" w:type="dxa"/>
+          </w:tcPr>
+          <w:p>
+            <w:pPr>
+              <w:pStyle w:val="MyTable1"/>
+            </w:pPr>
+            <w:r>
+              <w:t>Dòng thay thế</w:t>
+            </w:r>
+          </w:p>
+        </w:tc>
+        <w:tc>
+          <w:tcPr>
+            <w:tcW w:w="7290" w:type="dxa"/>
+            <w:gridSpan w:val="2"/>
+          </w:tcPr>
+          <w:p>
+            <w:pPr>
+              <w:pStyle w:val="MyTable1"/>
+              <w:numPr>
+                <w:ilvl w:val="0"/>
+                <w:numId w:val="42"/>
+              </w:numPr>
+              <w:cnfStyle w:val="000000000000" w:firstRow="0" w:lastRow="0" w:firstColumn="0" w:lastColumn="0" w:oddVBand="0" w:evenVBand="0" w:oddHBand="0" w:evenHBand="0" w:firstRowFirstColumn="0" w:firstRowLastColumn="0" w:lastRowFirstColumn="0" w:lastRowLastColumn="0"/>
+            </w:pPr>
+            <w:r>
+              <w:t>Không có</w:t>
+            </w:r>
+          </w:p>
+        </w:tc>
+      </w:tr>
+    </w:tbl>
+    <w:p>
+      <w:pPr>
+        <w:pStyle w:val="TuNormal"/>
+        <w:numPr>
+          <w:ilvl w:val="0"/>
+          <w:numId w:val="0"/>
+        </w:numPr>
+      </w:pPr>
+    </w:p>
+    <w:p>
+      <w:pPr>
+        <w:pStyle w:val="TuNormal"/>
+        <w:numPr>
+          <w:ilvl w:val="2"/>
+          <w:numId w:val="17"/>
+        </w:numPr>
+      </w:pPr>
+      <w:r>
+        <w:t xml:space="preserve">Use case </w:t>
+      </w:r>
+      <w:r>
+        <w:t>Xem thông tin khách hàng (Nhân viên)</w:t>
+      </w:r>
+    </w:p>
+    <w:tbl>
+      <w:tblPr>
+        <w:tblStyle w:val="PlainTable11"/>
+        <w:tblW w:w="9157" w:type="dxa"/>
+        <w:tblInd w:w="198" w:type="dxa"/>
+        <w:tblLook w:val="04A0" w:firstRow="1" w:lastRow="0" w:firstColumn="1" w:lastColumn="0" w:noHBand="0" w:noVBand="1"/>
+      </w:tblPr>
+      <w:tblGrid>
+        <w:gridCol w:w="1867"/>
+        <w:gridCol w:w="4703"/>
+        <w:gridCol w:w="2587"/>
+      </w:tblGrid>
+      <w:tr>
+        <w:trPr>
+          <w:cnfStyle w:val="100000000000" w:firstRow="1" w:lastRow="0" w:firstColumn="0" w:lastColumn="0" w:oddVBand="0" w:evenVBand="0" w:oddHBand="0" w:evenHBand="0" w:firstRowFirstColumn="0" w:firstRowLastColumn="0" w:lastRowFirstColumn="0" w:lastRowLastColumn="0"/>
+          <w:trHeight w:val="539"/>
+        </w:trPr>
+        <w:tc>
+          <w:tcPr>
+            <w:cnfStyle w:val="001000000000" w:firstRow="0" w:lastRow="0" w:firstColumn="1" w:lastColumn="0" w:oddVBand="0" w:evenVBand="0" w:oddHBand="0" w:evenHBand="0" w:firstRowFirstColumn="0" w:firstRowLastColumn="0" w:lastRowFirstColumn="0" w:lastRowLastColumn="0"/>
+            <w:tcW w:w="1867" w:type="dxa"/>
+            <w:vMerge w:val="restart"/>
+            <w:tcBorders>
+              <w:top w:val="single" w:sz="4" w:space="0" w:color="auto"/>
+              <w:left w:val="single" w:sz="4" w:space="0" w:color="auto"/>
+              <w:bottom w:val="single" w:sz="4" w:space="0" w:color="auto"/>
+              <w:right w:val="single" w:sz="4" w:space="0" w:color="auto"/>
+            </w:tcBorders>
+            <w:shd w:val="clear" w:color="auto" w:fill="BFBFBF" w:themeFill="background1" w:themeFillShade="BF"/>
+          </w:tcPr>
+          <w:p>
+            <w:pPr>
+              <w:pStyle w:val="MyTable1"/>
+            </w:pPr>
+            <w:r>
+              <w:t>Tên Use Case</w:t>
+            </w:r>
+          </w:p>
+        </w:tc>
+        <w:tc>
+          <w:tcPr>
+            <w:tcW w:w="4703" w:type="dxa"/>
+            <w:vMerge w:val="restart"/>
+            <w:tcBorders>
+              <w:top w:val="single" w:sz="4" w:space="0" w:color="auto"/>
+              <w:left w:val="single" w:sz="4" w:space="0" w:color="auto"/>
+              <w:bottom w:val="single" w:sz="4" w:space="0" w:color="auto"/>
+              <w:right w:val="single" w:sz="4" w:space="0" w:color="auto"/>
+            </w:tcBorders>
+            <w:shd w:val="clear" w:color="auto" w:fill="BFBFBF" w:themeFill="background1" w:themeFillShade="BF"/>
+          </w:tcPr>
+          <w:p>
+            <w:pPr>
+              <w:pStyle w:val="MyTable1"/>
+              <w:cnfStyle w:val="100000000000" w:firstRow="1" w:lastRow="0" w:firstColumn="0" w:lastColumn="0" w:oddVBand="0" w:evenVBand="0" w:oddHBand="0" w:evenHBand="0" w:firstRowFirstColumn="0" w:firstRowLastColumn="0" w:lastRowFirstColumn="0" w:lastRowLastColumn="0"/>
+            </w:pPr>
+            <w:r>
+              <w:t>Xem thông tin khách hàng (Nhân viên)</w:t>
+            </w:r>
+          </w:p>
+        </w:tc>
+        <w:tc>
+          <w:tcPr>
+            <w:tcW w:w="2587" w:type="dxa"/>
+            <w:tcBorders>
+              <w:top w:val="single" w:sz="4" w:space="0" w:color="auto"/>
+              <w:left w:val="single" w:sz="4" w:space="0" w:color="auto"/>
+              <w:bottom w:val="single" w:sz="4" w:space="0" w:color="auto"/>
+              <w:right w:val="single" w:sz="4" w:space="0" w:color="auto"/>
+            </w:tcBorders>
+            <w:shd w:val="clear" w:color="auto" w:fill="BFBFBF" w:themeFill="background1" w:themeFillShade="BF"/>
+          </w:tcPr>
+          <w:p>
+            <w:pPr>
+              <w:pStyle w:val="MyTable1"/>
+              <w:cnfStyle w:val="100000000000" w:firstRow="1" w:lastRow="0" w:firstColumn="0" w:lastColumn="0" w:oddVBand="0" w:evenVBand="0" w:oddHBand="0" w:evenHBand="0" w:firstRowFirstColumn="0" w:firstRowLastColumn="0" w:lastRowFirstColumn="0" w:lastRowLastColumn="0"/>
+            </w:pPr>
+            <w:r>
+              <w:t xml:space="preserve">Mã số: </w:t>
+            </w:r>
+          </w:p>
+        </w:tc>
+      </w:tr>
+      <w:tr>
+        <w:trPr>
+          <w:cnfStyle w:val="000000100000" w:firstRow="0" w:lastRow="0" w:firstColumn="0" w:lastColumn="0" w:oddVBand="0" w:evenVBand="0" w:oddHBand="1" w:evenHBand="0" w:firstRowFirstColumn="0" w:firstRowLastColumn="0" w:lastRowFirstColumn="0" w:lastRowLastColumn="0"/>
+          <w:trHeight w:val="699"/>
+        </w:trPr>
+        <w:tc>
+          <w:tcPr>
+            <w:cnfStyle w:val="001000000000" w:firstRow="0" w:lastRow="0" w:firstColumn="1" w:lastColumn="0" w:oddVBand="0" w:evenVBand="0" w:oddHBand="0" w:evenHBand="0" w:firstRowFirstColumn="0" w:firstRowLastColumn="0" w:lastRowFirstColumn="0" w:lastRowLastColumn="0"/>
+            <w:tcW w:w="1867" w:type="dxa"/>
+            <w:vMerge/>
+            <w:tcBorders>
+              <w:top w:val="single" w:sz="4" w:space="0" w:color="auto"/>
+              <w:left w:val="single" w:sz="4" w:space="0" w:color="auto"/>
+              <w:bottom w:val="single" w:sz="4" w:space="0" w:color="auto"/>
+              <w:right w:val="single" w:sz="4" w:space="0" w:color="auto"/>
+            </w:tcBorders>
+            <w:shd w:val="clear" w:color="auto" w:fill="BFBFBF" w:themeFill="background1" w:themeFillShade="BF"/>
+          </w:tcPr>
+          <w:p>
+            <w:pPr>
+              <w:pStyle w:val="MyTable1"/>
+            </w:pPr>
+          </w:p>
+        </w:tc>
+        <w:tc>
+          <w:tcPr>
+            <w:tcW w:w="4703" w:type="dxa"/>
+            <w:vMerge/>
+            <w:tcBorders>
+              <w:top w:val="single" w:sz="4" w:space="0" w:color="auto"/>
+              <w:left w:val="single" w:sz="4" w:space="0" w:color="auto"/>
+              <w:bottom w:val="single" w:sz="4" w:space="0" w:color="auto"/>
+              <w:right w:val="single" w:sz="4" w:space="0" w:color="auto"/>
+            </w:tcBorders>
+            <w:shd w:val="clear" w:color="auto" w:fill="BFBFBF" w:themeFill="background1" w:themeFillShade="BF"/>
+          </w:tcPr>
+          <w:p>
+            <w:pPr>
+              <w:pStyle w:val="MyTable1"/>
+              <w:cnfStyle w:val="000000100000" w:firstRow="0" w:lastRow="0" w:firstColumn="0" w:lastColumn="0" w:oddVBand="0" w:evenVBand="0" w:oddHBand="1" w:evenHBand="0" w:firstRowFirstColumn="0" w:firstRowLastColumn="0" w:lastRowFirstColumn="0" w:lastRowLastColumn="0"/>
+            </w:pPr>
+          </w:p>
+        </w:tc>
+        <w:tc>
+          <w:tcPr>
+            <w:tcW w:w="2587" w:type="dxa"/>
+            <w:tcBorders>
+              <w:top w:val="single" w:sz="4" w:space="0" w:color="auto"/>
+              <w:left w:val="single" w:sz="4" w:space="0" w:color="auto"/>
+              <w:bottom w:val="single" w:sz="4" w:space="0" w:color="auto"/>
+              <w:right w:val="single" w:sz="4" w:space="0" w:color="auto"/>
+            </w:tcBorders>
+            <w:shd w:val="clear" w:color="auto" w:fill="BFBFBF" w:themeFill="background1" w:themeFillShade="BF"/>
+          </w:tcPr>
+          <w:p>
+            <w:pPr>
+              <w:pStyle w:val="MyTable1"/>
+              <w:cnfStyle w:val="000000100000" w:firstRow="0" w:lastRow="0" w:firstColumn="0" w:lastColumn="0" w:oddVBand="0" w:evenVBand="0" w:oddHBand="1" w:evenHBand="0" w:firstRowFirstColumn="0" w:firstRowLastColumn="0" w:lastRowFirstColumn="0" w:lastRowLastColumn="0"/>
+            </w:pPr>
+            <w:r>
+              <w:t>Tham chiếu: [] []</w:t>
+            </w:r>
+          </w:p>
+        </w:tc>
+      </w:tr>
+      <w:tr>
+        <w:tc>
+          <w:tcPr>
+            <w:cnfStyle w:val="001000000000" w:firstRow="0" w:lastRow="0" w:firstColumn="1" w:lastColumn="0" w:oddVBand="0" w:evenVBand="0" w:oddHBand="0" w:evenHBand="0" w:firstRowFirstColumn="0" w:firstRowLastColumn="0" w:lastRowFirstColumn="0" w:lastRowLastColumn="0"/>
+            <w:tcW w:w="1867" w:type="dxa"/>
+            <w:tcBorders>
+              <w:top w:val="single" w:sz="4" w:space="0" w:color="auto"/>
+            </w:tcBorders>
+          </w:tcPr>
+          <w:p>
+            <w:pPr>
+              <w:pStyle w:val="MyTable1"/>
+            </w:pPr>
+            <w:r>
+              <w:t>Mô tả</w:t>
+            </w:r>
+          </w:p>
+        </w:tc>
+        <w:tc>
+          <w:tcPr>
+            <w:tcW w:w="7290" w:type="dxa"/>
+            <w:gridSpan w:val="2"/>
+            <w:tcBorders>
+              <w:top w:val="single" w:sz="4" w:space="0" w:color="auto"/>
+            </w:tcBorders>
+          </w:tcPr>
+          <w:p>
+            <w:pPr>
+              <w:pStyle w:val="MyTable1"/>
+              <w:cnfStyle w:val="000000000000" w:firstRow="0" w:lastRow="0" w:firstColumn="0" w:lastColumn="0" w:oddVBand="0" w:evenVBand="0" w:oddHBand="0" w:evenHBand="0" w:firstRowFirstColumn="0" w:firstRowLastColumn="0" w:lastRowFirstColumn="0" w:lastRowLastColumn="0"/>
+            </w:pPr>
+            <w:r>
+              <w:t>UC bắt đầu khi khách hàng chọn chức năng xem thông tin khách hàng</w:t>
+            </w:r>
+          </w:p>
+        </w:tc>
+      </w:tr>
+      <w:tr>
+        <w:trPr>
+          <w:cnfStyle w:val="000000100000" w:firstRow="0" w:lastRow="0" w:firstColumn="0" w:lastColumn="0" w:oddVBand="0" w:evenVBand="0" w:oddHBand="1" w:evenHBand="0" w:firstRowFirstColumn="0" w:firstRowLastColumn="0" w:lastRowFirstColumn="0" w:lastRowLastColumn="0"/>
+        </w:trPr>
+        <w:tc>
+          <w:tcPr>
+            <w:cnfStyle w:val="001000000000" w:firstRow="0" w:lastRow="0" w:firstColumn="1" w:lastColumn="0" w:oddVBand="0" w:evenVBand="0" w:oddHBand="0" w:evenHBand="0" w:firstRowFirstColumn="0" w:firstRowLastColumn="0" w:lastRowFirstColumn="0" w:lastRowLastColumn="0"/>
+            <w:tcW w:w="1867" w:type="dxa"/>
+          </w:tcPr>
+          <w:p>
+            <w:pPr>
+              <w:pStyle w:val="MyTable1"/>
+            </w:pPr>
+            <w:r>
+              <w:t>Dòng cơ bản</w:t>
+            </w:r>
+          </w:p>
+        </w:tc>
+        <w:tc>
+          <w:tcPr>
+            <w:tcW w:w="7290" w:type="dxa"/>
+            <w:gridSpan w:val="2"/>
+          </w:tcPr>
+          <w:p>
+            <w:pPr>
+              <w:pStyle w:val="oancuaDanhsach"/>
+              <w:numPr>
+                <w:ilvl w:val="0"/>
+                <w:numId w:val="42"/>
+              </w:numPr>
+              <w:cnfStyle w:val="000000100000" w:firstRow="0" w:lastRow="0" w:firstColumn="0" w:lastColumn="0" w:oddVBand="0" w:evenVBand="0" w:oddHBand="1" w:evenHBand="0" w:firstRowFirstColumn="0" w:firstRowLastColumn="0" w:lastRowFirstColumn="0" w:lastRowLastColumn="0"/>
+              <w:rPr>
+                <w:rFonts w:ascii="Times New Roman" w:hAnsi="Times New Roman" w:cs="Times New Roman"/>
+              </w:rPr>
+            </w:pPr>
+            <w:r>
+              <w:rPr>
+                <w:rFonts w:ascii="Times New Roman" w:hAnsi="Times New Roman" w:cs="Times New Roman"/>
+              </w:rPr>
+              <w:t xml:space="preserve">Bước 1: </w:t>
+            </w:r>
+            <w:r>
+              <w:rPr>
+                <w:rFonts w:ascii="Times New Roman" w:hAnsi="Times New Roman" w:cs="Times New Roman"/>
+              </w:rPr>
+              <w:t>Nhân viên chọn chức năng xem thông tin khách hàng</w:t>
+            </w:r>
+          </w:p>
+          <w:p>
+            <w:pPr>
+              <w:pStyle w:val="oancuaDanhsach"/>
+              <w:numPr>
+                <w:ilvl w:val="0"/>
+                <w:numId w:val="42"/>
+              </w:numPr>
+              <w:cnfStyle w:val="000000100000" w:firstRow="0" w:lastRow="0" w:firstColumn="0" w:lastColumn="0" w:oddVBand="0" w:evenVBand="0" w:oddHBand="1" w:evenHBand="0" w:firstRowFirstColumn="0" w:firstRowLastColumn="0" w:lastRowFirstColumn="0" w:lastRowLastColumn="0"/>
+              <w:rPr>
+                <w:rFonts w:ascii="Times New Roman" w:hAnsi="Times New Roman" w:cs="Times New Roman"/>
+              </w:rPr>
+            </w:pPr>
+            <w:r>
+              <w:rPr>
+                <w:rFonts w:ascii="Times New Roman" w:hAnsi="Times New Roman" w:cs="Times New Roman"/>
+              </w:rPr>
+              <w:t xml:space="preserve">Bước 2: </w:t>
+            </w:r>
+            <w:r>
+              <w:rPr>
+                <w:rFonts w:ascii="Times New Roman" w:hAnsi="Times New Roman" w:cs="Times New Roman"/>
+              </w:rPr>
+              <w:t>Thể hiện thông tin của khách hàng gồm:Mã KH, Họ tên, giới tính, Ngày sinh, CMND, Email, SĐT, Địa chỉ, Điểm thưởng, Loại KH</w:t>
+            </w:r>
+          </w:p>
+        </w:tc>
+      </w:tr>
+      <w:tr>
+        <w:tc>
+          <w:tcPr>
+            <w:cnfStyle w:val="001000000000" w:firstRow="0" w:lastRow="0" w:firstColumn="1" w:lastColumn="0" w:oddVBand="0" w:evenVBand="0" w:oddHBand="0" w:evenHBand="0" w:firstRowFirstColumn="0" w:firstRowLastColumn="0" w:lastRowFirstColumn="0" w:lastRowLastColumn="0"/>
+            <w:tcW w:w="1867" w:type="dxa"/>
+          </w:tcPr>
+          <w:p>
+            <w:pPr>
+              <w:pStyle w:val="MyTable1"/>
+            </w:pPr>
+            <w:r>
+              <w:t>Dòng thay thế</w:t>
+            </w:r>
+          </w:p>
+        </w:tc>
+        <w:tc>
+          <w:tcPr>
+            <w:tcW w:w="7290" w:type="dxa"/>
+            <w:gridSpan w:val="2"/>
+          </w:tcPr>
+          <w:p>
+            <w:pPr>
+              <w:pStyle w:val="MyTable1"/>
+              <w:numPr>
+                <w:ilvl w:val="0"/>
+                <w:numId w:val="42"/>
+              </w:numPr>
+              <w:cnfStyle w:val="000000000000" w:firstRow="0" w:lastRow="0" w:firstColumn="0" w:lastColumn="0" w:oddVBand="0" w:evenVBand="0" w:oddHBand="0" w:evenHBand="0" w:firstRowFirstColumn="0" w:firstRowLastColumn="0" w:lastRowFirstColumn="0" w:lastRowLastColumn="0"/>
+            </w:pPr>
+            <w:r>
+              <w:t>Không có</w:t>
+            </w:r>
+          </w:p>
+        </w:tc>
+      </w:tr>
+    </w:tbl>
+    <w:p>
+      <w:pPr>
+        <w:pStyle w:val="TuNormal"/>
+        <w:numPr>
+          <w:ilvl w:val="0"/>
+          <w:numId w:val="0"/>
+        </w:numPr>
+      </w:pPr>
+    </w:p>
+    <w:p>
+      <w:pPr>
+        <w:pStyle w:val="TuNormal"/>
+        <w:numPr>
+          <w:ilvl w:val="2"/>
+          <w:numId w:val="17"/>
+        </w:numPr>
+      </w:pPr>
+      <w:r>
+        <w:t xml:space="preserve">Use case </w:t>
+      </w:r>
+      <w:r>
+        <w:t>Thêm khách hàng</w:t>
+      </w:r>
+    </w:p>
+    <w:tbl>
+      <w:tblPr>
+        <w:tblStyle w:val="PlainTable11"/>
+        <w:tblW w:w="9157" w:type="dxa"/>
+        <w:tblInd w:w="198" w:type="dxa"/>
+        <w:tblLook w:val="04A0" w:firstRow="1" w:lastRow="0" w:firstColumn="1" w:lastColumn="0" w:noHBand="0" w:noVBand="1"/>
+      </w:tblPr>
+      <w:tblGrid>
+        <w:gridCol w:w="1867"/>
+        <w:gridCol w:w="4703"/>
+        <w:gridCol w:w="2587"/>
+      </w:tblGrid>
+      <w:tr>
+        <w:trPr>
+          <w:cnfStyle w:val="100000000000" w:firstRow="1" w:lastRow="0" w:firstColumn="0" w:lastColumn="0" w:oddVBand="0" w:evenVBand="0" w:oddHBand="0" w:evenHBand="0" w:firstRowFirstColumn="0" w:firstRowLastColumn="0" w:lastRowFirstColumn="0" w:lastRowLastColumn="0"/>
+          <w:trHeight w:val="539"/>
+        </w:trPr>
+        <w:tc>
+          <w:tcPr>
+            <w:cnfStyle w:val="001000000000" w:firstRow="0" w:lastRow="0" w:firstColumn="1" w:lastColumn="0" w:oddVBand="0" w:evenVBand="0" w:oddHBand="0" w:evenHBand="0" w:firstRowFirstColumn="0" w:firstRowLastColumn="0" w:lastRowFirstColumn="0" w:lastRowLastColumn="0"/>
+            <w:tcW w:w="1867" w:type="dxa"/>
+            <w:vMerge w:val="restart"/>
+            <w:tcBorders>
+              <w:top w:val="single" w:sz="4" w:space="0" w:color="auto"/>
+              <w:left w:val="single" w:sz="4" w:space="0" w:color="auto"/>
+              <w:bottom w:val="single" w:sz="4" w:space="0" w:color="auto"/>
+              <w:right w:val="single" w:sz="4" w:space="0" w:color="auto"/>
+            </w:tcBorders>
+            <w:shd w:val="clear" w:color="auto" w:fill="BFBFBF" w:themeFill="background1" w:themeFillShade="BF"/>
+          </w:tcPr>
+          <w:p>
+            <w:pPr>
+              <w:pStyle w:val="MyTable1"/>
+            </w:pPr>
+            <w:r>
+              <w:t>Tên Use Case</w:t>
+            </w:r>
+          </w:p>
+        </w:tc>
+        <w:tc>
+          <w:tcPr>
+            <w:tcW w:w="4703" w:type="dxa"/>
+            <w:vMerge w:val="restart"/>
+            <w:tcBorders>
+              <w:top w:val="single" w:sz="4" w:space="0" w:color="auto"/>
+              <w:left w:val="single" w:sz="4" w:space="0" w:color="auto"/>
+              <w:bottom w:val="single" w:sz="4" w:space="0" w:color="auto"/>
+              <w:right w:val="single" w:sz="4" w:space="0" w:color="auto"/>
+            </w:tcBorders>
+            <w:shd w:val="clear" w:color="auto" w:fill="BFBFBF" w:themeFill="background1" w:themeFillShade="BF"/>
+          </w:tcPr>
+          <w:p>
+            <w:pPr>
+              <w:pStyle w:val="MyTable1"/>
+              <w:cnfStyle w:val="100000000000" w:firstRow="1" w:lastRow="0" w:firstColumn="0" w:lastColumn="0" w:oddVBand="0" w:evenVBand="0" w:oddHBand="0" w:evenHBand="0" w:firstRowFirstColumn="0" w:firstRowLastColumn="0" w:lastRowFirstColumn="0" w:lastRowLastColumn="0"/>
+            </w:pPr>
+            <w:r>
+              <w:t>Thêm khách hàng</w:t>
+            </w:r>
+          </w:p>
+        </w:tc>
+        <w:tc>
+          <w:tcPr>
+            <w:tcW w:w="2587" w:type="dxa"/>
+            <w:tcBorders>
+              <w:top w:val="single" w:sz="4" w:space="0" w:color="auto"/>
+              <w:left w:val="single" w:sz="4" w:space="0" w:color="auto"/>
+              <w:bottom w:val="single" w:sz="4" w:space="0" w:color="auto"/>
+              <w:right w:val="single" w:sz="4" w:space="0" w:color="auto"/>
+            </w:tcBorders>
+            <w:shd w:val="clear" w:color="auto" w:fill="BFBFBF" w:themeFill="background1" w:themeFillShade="BF"/>
+          </w:tcPr>
+          <w:p>
+            <w:pPr>
+              <w:pStyle w:val="MyTable1"/>
+              <w:cnfStyle w:val="100000000000" w:firstRow="1" w:lastRow="0" w:firstColumn="0" w:lastColumn="0" w:oddVBand="0" w:evenVBand="0" w:oddHBand="0" w:evenHBand="0" w:firstRowFirstColumn="0" w:firstRowLastColumn="0" w:lastRowFirstColumn="0" w:lastRowLastColumn="0"/>
+            </w:pPr>
+            <w:r>
+              <w:t xml:space="preserve">Mã số: </w:t>
+            </w:r>
+          </w:p>
+        </w:tc>
+      </w:tr>
+      <w:tr>
+        <w:trPr>
+          <w:cnfStyle w:val="000000100000" w:firstRow="0" w:lastRow="0" w:firstColumn="0" w:lastColumn="0" w:oddVBand="0" w:evenVBand="0" w:oddHBand="1" w:evenHBand="0" w:firstRowFirstColumn="0" w:firstRowLastColumn="0" w:lastRowFirstColumn="0" w:lastRowLastColumn="0"/>
+          <w:trHeight w:val="699"/>
+        </w:trPr>
+        <w:tc>
+          <w:tcPr>
+            <w:cnfStyle w:val="001000000000" w:firstRow="0" w:lastRow="0" w:firstColumn="1" w:lastColumn="0" w:oddVBand="0" w:evenVBand="0" w:oddHBand="0" w:evenHBand="0" w:firstRowFirstColumn="0" w:firstRowLastColumn="0" w:lastRowFirstColumn="0" w:lastRowLastColumn="0"/>
+            <w:tcW w:w="1867" w:type="dxa"/>
+            <w:vMerge/>
+            <w:tcBorders>
+              <w:top w:val="single" w:sz="4" w:space="0" w:color="auto"/>
+              <w:left w:val="single" w:sz="4" w:space="0" w:color="auto"/>
+              <w:bottom w:val="single" w:sz="4" w:space="0" w:color="auto"/>
+              <w:right w:val="single" w:sz="4" w:space="0" w:color="auto"/>
+            </w:tcBorders>
+            <w:shd w:val="clear" w:color="auto" w:fill="BFBFBF" w:themeFill="background1" w:themeFillShade="BF"/>
+          </w:tcPr>
+          <w:p>
+            <w:pPr>
+              <w:pStyle w:val="MyTable1"/>
+            </w:pPr>
+          </w:p>
+        </w:tc>
+        <w:tc>
+          <w:tcPr>
+            <w:tcW w:w="4703" w:type="dxa"/>
+            <w:vMerge/>
+            <w:tcBorders>
+              <w:top w:val="single" w:sz="4" w:space="0" w:color="auto"/>
+              <w:left w:val="single" w:sz="4" w:space="0" w:color="auto"/>
+              <w:bottom w:val="single" w:sz="4" w:space="0" w:color="auto"/>
+              <w:right w:val="single" w:sz="4" w:space="0" w:color="auto"/>
+            </w:tcBorders>
+            <w:shd w:val="clear" w:color="auto" w:fill="BFBFBF" w:themeFill="background1" w:themeFillShade="BF"/>
+          </w:tcPr>
+          <w:p>
+            <w:pPr>
+              <w:pStyle w:val="MyTable1"/>
+              <w:cnfStyle w:val="000000100000" w:firstRow="0" w:lastRow="0" w:firstColumn="0" w:lastColumn="0" w:oddVBand="0" w:evenVBand="0" w:oddHBand="1" w:evenHBand="0" w:firstRowFirstColumn="0" w:firstRowLastColumn="0" w:lastRowFirstColumn="0" w:lastRowLastColumn="0"/>
+            </w:pPr>
+          </w:p>
+        </w:tc>
+        <w:tc>
+          <w:tcPr>
+            <w:tcW w:w="2587" w:type="dxa"/>
+            <w:tcBorders>
+              <w:top w:val="single" w:sz="4" w:space="0" w:color="auto"/>
+              <w:left w:val="single" w:sz="4" w:space="0" w:color="auto"/>
+              <w:bottom w:val="single" w:sz="4" w:space="0" w:color="auto"/>
+              <w:right w:val="single" w:sz="4" w:space="0" w:color="auto"/>
+            </w:tcBorders>
+            <w:shd w:val="clear" w:color="auto" w:fill="BFBFBF" w:themeFill="background1" w:themeFillShade="BF"/>
+          </w:tcPr>
+          <w:p>
+            <w:pPr>
+              <w:pStyle w:val="MyTable1"/>
+              <w:cnfStyle w:val="000000100000" w:firstRow="0" w:lastRow="0" w:firstColumn="0" w:lastColumn="0" w:oddVBand="0" w:evenVBand="0" w:oddHBand="1" w:evenHBand="0" w:firstRowFirstColumn="0" w:firstRowLastColumn="0" w:lastRowFirstColumn="0" w:lastRowLastColumn="0"/>
+            </w:pPr>
+            <w:r>
+              <w:t>Tham chiếu: [] []</w:t>
+            </w:r>
+          </w:p>
+        </w:tc>
+      </w:tr>
+      <w:tr>
+        <w:tc>
+          <w:tcPr>
+            <w:cnfStyle w:val="001000000000" w:firstRow="0" w:lastRow="0" w:firstColumn="1" w:lastColumn="0" w:oddVBand="0" w:evenVBand="0" w:oddHBand="0" w:evenHBand="0" w:firstRowFirstColumn="0" w:firstRowLastColumn="0" w:lastRowFirstColumn="0" w:lastRowLastColumn="0"/>
+            <w:tcW w:w="1867" w:type="dxa"/>
+            <w:tcBorders>
+              <w:top w:val="single" w:sz="4" w:space="0" w:color="auto"/>
+            </w:tcBorders>
+          </w:tcPr>
+          <w:p>
+            <w:pPr>
+              <w:pStyle w:val="MyTable1"/>
+            </w:pPr>
+            <w:r>
+              <w:t>Mô tả</w:t>
+            </w:r>
+          </w:p>
+        </w:tc>
+        <w:tc>
+          <w:tcPr>
+            <w:tcW w:w="7290" w:type="dxa"/>
+            <w:gridSpan w:val="2"/>
+            <w:tcBorders>
+              <w:top w:val="single" w:sz="4" w:space="0" w:color="auto"/>
+            </w:tcBorders>
+          </w:tcPr>
+          <w:p>
+            <w:pPr>
+              <w:pStyle w:val="MyTable1"/>
+              <w:cnfStyle w:val="000000000000" w:firstRow="0" w:lastRow="0" w:firstColumn="0" w:lastColumn="0" w:oddVBand="0" w:evenVBand="0" w:oddHBand="0" w:evenHBand="0" w:firstRowFirstColumn="0" w:firstRowLastColumn="0" w:lastRowFirstColumn="0" w:lastRowLastColumn="0"/>
+            </w:pPr>
+            <w:r>
+              <w:t>UC bắt đầu khi nhân viên chọn chức năng thêm khách hàng</w:t>
+            </w:r>
+          </w:p>
+        </w:tc>
+      </w:tr>
+      <w:tr>
+        <w:trPr>
+          <w:cnfStyle w:val="000000100000" w:firstRow="0" w:lastRow="0" w:firstColumn="0" w:lastColumn="0" w:oddVBand="0" w:evenVBand="0" w:oddHBand="1" w:evenHBand="0" w:firstRowFirstColumn="0" w:firstRowLastColumn="0" w:lastRowFirstColumn="0" w:lastRowLastColumn="0"/>
+        </w:trPr>
+        <w:tc>
+          <w:tcPr>
+            <w:cnfStyle w:val="001000000000" w:firstRow="0" w:lastRow="0" w:firstColumn="1" w:lastColumn="0" w:oddVBand="0" w:evenVBand="0" w:oddHBand="0" w:evenHBand="0" w:firstRowFirstColumn="0" w:firstRowLastColumn="0" w:lastRowFirstColumn="0" w:lastRowLastColumn="0"/>
+            <w:tcW w:w="1867" w:type="dxa"/>
+          </w:tcPr>
+          <w:p>
+            <w:pPr>
+              <w:pStyle w:val="MyTable1"/>
+            </w:pPr>
+            <w:r>
+              <w:t>Dòng cơ bản</w:t>
+            </w:r>
+          </w:p>
+        </w:tc>
+        <w:tc>
+          <w:tcPr>
+            <w:tcW w:w="7290" w:type="dxa"/>
+            <w:gridSpan w:val="2"/>
+          </w:tcPr>
+          <w:p>
+            <w:pPr>
+              <w:pStyle w:val="oancuaDanhsach"/>
+              <w:numPr>
+                <w:ilvl w:val="0"/>
+                <w:numId w:val="42"/>
+              </w:numPr>
+              <w:cnfStyle w:val="000000100000" w:firstRow="0" w:lastRow="0" w:firstColumn="0" w:lastColumn="0" w:oddVBand="0" w:evenVBand="0" w:oddHBand="1" w:evenHBand="0" w:firstRowFirstColumn="0" w:firstRowLastColumn="0" w:lastRowFirstColumn="0" w:lastRowLastColumn="0"/>
+              <w:rPr>
+                <w:rFonts w:ascii="Times New Roman" w:hAnsi="Times New Roman" w:cs="Times New Roman"/>
+              </w:rPr>
+            </w:pPr>
+            <w:r>
+              <w:rPr>
+                <w:rFonts w:ascii="Times New Roman" w:hAnsi="Times New Roman" w:cs="Times New Roman"/>
+              </w:rPr>
+              <w:t xml:space="preserve">Bước 1: </w:t>
+            </w:r>
+            <w:r>
+              <w:rPr>
+                <w:rFonts w:ascii="Times New Roman" w:hAnsi="Times New Roman" w:cs="Times New Roman"/>
+              </w:rPr>
+              <w:t>Nhân viên chọn chức năng thêm khách hàng</w:t>
+            </w:r>
+          </w:p>
+          <w:p>
+            <w:pPr>
+              <w:pStyle w:val="oancuaDanhsach"/>
+              <w:numPr>
+                <w:ilvl w:val="0"/>
+                <w:numId w:val="42"/>
+              </w:numPr>
+              <w:cnfStyle w:val="000000100000" w:firstRow="0" w:lastRow="0" w:firstColumn="0" w:lastColumn="0" w:oddVBand="0" w:evenVBand="0" w:oddHBand="1" w:evenHBand="0" w:firstRowFirstColumn="0" w:firstRowLastColumn="0" w:lastRowFirstColumn="0" w:lastRowLastColumn="0"/>
+              <w:rPr>
+                <w:rFonts w:ascii="Times New Roman" w:hAnsi="Times New Roman" w:cs="Times New Roman"/>
+              </w:rPr>
+            </w:pPr>
+            <w:r>
+              <w:rPr>
+                <w:rFonts w:ascii="Times New Roman" w:hAnsi="Times New Roman" w:cs="Times New Roman"/>
+              </w:rPr>
+              <w:t>Bướ</w:t>
+            </w:r>
+            <w:r>
+              <w:rPr>
+                <w:rFonts w:ascii="Times New Roman" w:hAnsi="Times New Roman" w:cs="Times New Roman"/>
+              </w:rPr>
+              <w:t>c 2</w:t>
+            </w:r>
+            <w:r>
+              <w:rPr>
+                <w:rFonts w:ascii="Times New Roman" w:hAnsi="Times New Roman" w:cs="Times New Roman"/>
+              </w:rPr>
+              <w:t>: Yêu cầu nhân viên nhập vào các thông tin khách hàng như: Họ Tên, Giới tính, Ngày sinh, CMND, Email, SĐT, Địa chỉ</w:t>
+            </w:r>
+          </w:p>
+          <w:p>
+            <w:pPr>
+              <w:pStyle w:val="oancuaDanhsach"/>
+              <w:numPr>
+                <w:ilvl w:val="0"/>
+                <w:numId w:val="42"/>
+              </w:numPr>
+              <w:cnfStyle w:val="000000100000" w:firstRow="0" w:lastRow="0" w:firstColumn="0" w:lastColumn="0" w:oddVBand="0" w:evenVBand="0" w:oddHBand="1" w:evenHBand="0" w:firstRowFirstColumn="0" w:firstRowLastColumn="0" w:lastRowFirstColumn="0" w:lastRowLastColumn="0"/>
+              <w:rPr>
+                <w:rFonts w:ascii="Times New Roman" w:hAnsi="Times New Roman" w:cs="Times New Roman"/>
+              </w:rPr>
+            </w:pPr>
+            <w:r>
+              <w:rPr>
+                <w:rFonts w:ascii="Times New Roman" w:hAnsi="Times New Roman" w:cs="Times New Roman"/>
+              </w:rPr>
+              <w:t>Bướ</w:t>
+            </w:r>
+            <w:r>
+              <w:rPr>
+                <w:rFonts w:ascii="Times New Roman" w:hAnsi="Times New Roman" w:cs="Times New Roman"/>
+              </w:rPr>
+              <w:t>c 3</w:t>
+            </w:r>
+            <w:r>
+              <w:rPr>
+                <w:rFonts w:ascii="Times New Roman" w:hAnsi="Times New Roman" w:cs="Times New Roman"/>
+              </w:rPr>
+              <w:t xml:space="preserve">: Thông báo thêm khách hàng thành công </w:t>
+            </w:r>
+          </w:p>
+        </w:tc>
+      </w:tr>
+      <w:tr>
+        <w:tc>
+          <w:tcPr>
+            <w:cnfStyle w:val="001000000000" w:firstRow="0" w:lastRow="0" w:firstColumn="1" w:lastColumn="0" w:oddVBand="0" w:evenVBand="0" w:oddHBand="0" w:evenHBand="0" w:firstRowFirstColumn="0" w:firstRowLastColumn="0" w:lastRowFirstColumn="0" w:lastRowLastColumn="0"/>
+            <w:tcW w:w="1867" w:type="dxa"/>
+          </w:tcPr>
+          <w:p>
+            <w:pPr>
+              <w:pStyle w:val="MyTable1"/>
+            </w:pPr>
+            <w:r>
+              <w:t>Dòng thay thế</w:t>
+            </w:r>
+          </w:p>
+        </w:tc>
+        <w:tc>
+          <w:tcPr>
+            <w:tcW w:w="7290" w:type="dxa"/>
+            <w:gridSpan w:val="2"/>
+          </w:tcPr>
+          <w:p>
+            <w:pPr>
+              <w:pStyle w:val="MyTable1"/>
+              <w:numPr>
+                <w:ilvl w:val="0"/>
+                <w:numId w:val="42"/>
+              </w:numPr>
+              <w:spacing w:line="240" w:lineRule="auto"/>
+              <w:cnfStyle w:val="000000000000" w:firstRow="0" w:lastRow="0" w:firstColumn="0" w:lastColumn="0" w:oddVBand="0" w:evenVBand="0" w:oddHBand="0" w:evenHBand="0" w:firstRowFirstColumn="0" w:firstRowLastColumn="0" w:lastRowFirstColumn="0" w:lastRowLastColumn="0"/>
+            </w:pPr>
+            <w:r>
+              <w:t>Ở bước 2, khi nhân viên nhập vào email, CMND, SĐT của khách hàng thì phải tiến hành kiểm tra thông tin có hợp lệ hay không, nếu không thì yêu cầu nhập lại, nếu có thì qua bước 3.</w:t>
+            </w:r>
+          </w:p>
+        </w:tc>
+      </w:tr>
+    </w:tbl>
+    <w:p>
+      <w:pPr>
+        <w:pStyle w:val="TuStyle-Title1"/>
+        <w:numPr>
+          <w:ilvl w:val="0"/>
+          <w:numId w:val="0"/>
+        </w:numPr>
+      </w:pPr>
+    </w:p>
+    <w:p>
+      <w:pPr>
+        <w:pStyle w:val="TuNormal"/>
+        <w:numPr>
+          <w:ilvl w:val="2"/>
+          <w:numId w:val="17"/>
+        </w:numPr>
+      </w:pPr>
+      <w:r>
+        <w:t xml:space="preserve">Use case </w:t>
+      </w:r>
+      <w:r>
+        <w:t>Cập nhật thông tin khách hàng</w:t>
+      </w:r>
+    </w:p>
+    <w:tbl>
+      <w:tblPr>
+        <w:tblStyle w:val="PlainTable11"/>
+        <w:tblW w:w="9157" w:type="dxa"/>
+        <w:tblInd w:w="198" w:type="dxa"/>
+        <w:tblLook w:val="04A0" w:firstRow="1" w:lastRow="0" w:firstColumn="1" w:lastColumn="0" w:noHBand="0" w:noVBand="1"/>
+      </w:tblPr>
+      <w:tblGrid>
+        <w:gridCol w:w="1867"/>
+        <w:gridCol w:w="4703"/>
+        <w:gridCol w:w="2587"/>
+      </w:tblGrid>
+      <w:tr>
+        <w:trPr>
+          <w:cnfStyle w:val="100000000000" w:firstRow="1" w:lastRow="0" w:firstColumn="0" w:lastColumn="0" w:oddVBand="0" w:evenVBand="0" w:oddHBand="0" w:evenHBand="0" w:firstRowFirstColumn="0" w:firstRowLastColumn="0" w:lastRowFirstColumn="0" w:lastRowLastColumn="0"/>
+          <w:trHeight w:val="539"/>
+        </w:trPr>
+        <w:tc>
+          <w:tcPr>
+            <w:cnfStyle w:val="001000000000" w:firstRow="0" w:lastRow="0" w:firstColumn="1" w:lastColumn="0" w:oddVBand="0" w:evenVBand="0" w:oddHBand="0" w:evenHBand="0" w:firstRowFirstColumn="0" w:firstRowLastColumn="0" w:lastRowFirstColumn="0" w:lastRowLastColumn="0"/>
+            <w:tcW w:w="1867" w:type="dxa"/>
+            <w:vMerge w:val="restart"/>
+            <w:tcBorders>
+              <w:top w:val="single" w:sz="4" w:space="0" w:color="auto"/>
+              <w:left w:val="single" w:sz="4" w:space="0" w:color="auto"/>
+              <w:bottom w:val="single" w:sz="4" w:space="0" w:color="auto"/>
+              <w:right w:val="single" w:sz="4" w:space="0" w:color="auto"/>
+            </w:tcBorders>
+            <w:shd w:val="clear" w:color="auto" w:fill="BFBFBF" w:themeFill="background1" w:themeFillShade="BF"/>
+          </w:tcPr>
+          <w:p>
+            <w:pPr>
+              <w:pStyle w:val="MyTable1"/>
+            </w:pPr>
+            <w:r>
+              <w:lastRenderedPageBreak/>
+              <w:t>Tên Use Case</w:t>
+            </w:r>
+          </w:p>
+        </w:tc>
+        <w:tc>
+          <w:tcPr>
+            <w:tcW w:w="4703" w:type="dxa"/>
+            <w:vMerge w:val="restart"/>
+            <w:tcBorders>
+              <w:top w:val="single" w:sz="4" w:space="0" w:color="auto"/>
+              <w:left w:val="single" w:sz="4" w:space="0" w:color="auto"/>
+              <w:bottom w:val="single" w:sz="4" w:space="0" w:color="auto"/>
+              <w:right w:val="single" w:sz="4" w:space="0" w:color="auto"/>
+            </w:tcBorders>
+            <w:shd w:val="clear" w:color="auto" w:fill="BFBFBF" w:themeFill="background1" w:themeFillShade="BF"/>
+          </w:tcPr>
+          <w:p>
+            <w:pPr>
+              <w:pStyle w:val="MyTable1"/>
+              <w:cnfStyle w:val="100000000000" w:firstRow="1" w:lastRow="0" w:firstColumn="0" w:lastColumn="0" w:oddVBand="0" w:evenVBand="0" w:oddHBand="0" w:evenHBand="0" w:firstRowFirstColumn="0" w:firstRowLastColumn="0" w:lastRowFirstColumn="0" w:lastRowLastColumn="0"/>
+            </w:pPr>
+            <w:r>
+              <w:t>Cập nhật thông tin khách hàng</w:t>
+            </w:r>
+          </w:p>
+        </w:tc>
+        <w:tc>
+          <w:tcPr>
+            <w:tcW w:w="2587" w:type="dxa"/>
+            <w:tcBorders>
+              <w:top w:val="single" w:sz="4" w:space="0" w:color="auto"/>
+              <w:left w:val="single" w:sz="4" w:space="0" w:color="auto"/>
+              <w:bottom w:val="single" w:sz="4" w:space="0" w:color="auto"/>
+              <w:right w:val="single" w:sz="4" w:space="0" w:color="auto"/>
+            </w:tcBorders>
+            <w:shd w:val="clear" w:color="auto" w:fill="BFBFBF" w:themeFill="background1" w:themeFillShade="BF"/>
+          </w:tcPr>
+          <w:p>
+            <w:pPr>
+              <w:pStyle w:val="MyTable1"/>
+              <w:cnfStyle w:val="100000000000" w:firstRow="1" w:lastRow="0" w:firstColumn="0" w:lastColumn="0" w:oddVBand="0" w:evenVBand="0" w:oddHBand="0" w:evenHBand="0" w:firstRowFirstColumn="0" w:firstRowLastColumn="0" w:lastRowFirstColumn="0" w:lastRowLastColumn="0"/>
+            </w:pPr>
+            <w:r>
+              <w:t xml:space="preserve">Mã số: </w:t>
+            </w:r>
+          </w:p>
+        </w:tc>
+      </w:tr>
+      <w:tr>
+        <w:trPr>
+          <w:cnfStyle w:val="000000100000" w:firstRow="0" w:lastRow="0" w:firstColumn="0" w:lastColumn="0" w:oddVBand="0" w:evenVBand="0" w:oddHBand="1" w:evenHBand="0" w:firstRowFirstColumn="0" w:firstRowLastColumn="0" w:lastRowFirstColumn="0" w:lastRowLastColumn="0"/>
+          <w:trHeight w:val="699"/>
+        </w:trPr>
+        <w:tc>
+          <w:tcPr>
+            <w:cnfStyle w:val="001000000000" w:firstRow="0" w:lastRow="0" w:firstColumn="1" w:lastColumn="0" w:oddVBand="0" w:evenVBand="0" w:oddHBand="0" w:evenHBand="0" w:firstRowFirstColumn="0" w:firstRowLastColumn="0" w:lastRowFirstColumn="0" w:lastRowLastColumn="0"/>
+            <w:tcW w:w="1867" w:type="dxa"/>
+            <w:vMerge/>
+            <w:tcBorders>
+              <w:top w:val="single" w:sz="4" w:space="0" w:color="auto"/>
+              <w:left w:val="single" w:sz="4" w:space="0" w:color="auto"/>
+              <w:bottom w:val="single" w:sz="4" w:space="0" w:color="auto"/>
+              <w:right w:val="single" w:sz="4" w:space="0" w:color="auto"/>
+            </w:tcBorders>
+            <w:shd w:val="clear" w:color="auto" w:fill="BFBFBF" w:themeFill="background1" w:themeFillShade="BF"/>
+          </w:tcPr>
+          <w:p>
+            <w:pPr>
+              <w:pStyle w:val="MyTable1"/>
+            </w:pPr>
+          </w:p>
+        </w:tc>
+        <w:tc>
+          <w:tcPr>
+            <w:tcW w:w="4703" w:type="dxa"/>
+            <w:vMerge/>
+            <w:tcBorders>
+              <w:top w:val="single" w:sz="4" w:space="0" w:color="auto"/>
+              <w:left w:val="single" w:sz="4" w:space="0" w:color="auto"/>
+              <w:bottom w:val="single" w:sz="4" w:space="0" w:color="auto"/>
+              <w:right w:val="single" w:sz="4" w:space="0" w:color="auto"/>
+            </w:tcBorders>
+            <w:shd w:val="clear" w:color="auto" w:fill="BFBFBF" w:themeFill="background1" w:themeFillShade="BF"/>
+          </w:tcPr>
+          <w:p>
+            <w:pPr>
+              <w:pStyle w:val="MyTable1"/>
+              <w:cnfStyle w:val="000000100000" w:firstRow="0" w:lastRow="0" w:firstColumn="0" w:lastColumn="0" w:oddVBand="0" w:evenVBand="0" w:oddHBand="1" w:evenHBand="0" w:firstRowFirstColumn="0" w:firstRowLastColumn="0" w:lastRowFirstColumn="0" w:lastRowLastColumn="0"/>
+            </w:pPr>
+          </w:p>
+        </w:tc>
+        <w:tc>
+          <w:tcPr>
+            <w:tcW w:w="2587" w:type="dxa"/>
+            <w:tcBorders>
+              <w:top w:val="single" w:sz="4" w:space="0" w:color="auto"/>
+              <w:left w:val="single" w:sz="4" w:space="0" w:color="auto"/>
+              <w:bottom w:val="single" w:sz="4" w:space="0" w:color="auto"/>
+              <w:right w:val="single" w:sz="4" w:space="0" w:color="auto"/>
+            </w:tcBorders>
+            <w:shd w:val="clear" w:color="auto" w:fill="BFBFBF" w:themeFill="background1" w:themeFillShade="BF"/>
+          </w:tcPr>
+          <w:p>
+            <w:pPr>
+              <w:pStyle w:val="MyTable1"/>
+              <w:cnfStyle w:val="000000100000" w:firstRow="0" w:lastRow="0" w:firstColumn="0" w:lastColumn="0" w:oddVBand="0" w:evenVBand="0" w:oddHBand="1" w:evenHBand="0" w:firstRowFirstColumn="0" w:firstRowLastColumn="0" w:lastRowFirstColumn="0" w:lastRowLastColumn="0"/>
+            </w:pPr>
+            <w:r>
+              <w:t>Tham chiếu: [] []</w:t>
+            </w:r>
+          </w:p>
+        </w:tc>
+      </w:tr>
+      <w:tr>
+        <w:tc>
+          <w:tcPr>
+            <w:cnfStyle w:val="001000000000" w:firstRow="0" w:lastRow="0" w:firstColumn="1" w:lastColumn="0" w:oddVBand="0" w:evenVBand="0" w:oddHBand="0" w:evenHBand="0" w:firstRowFirstColumn="0" w:firstRowLastColumn="0" w:lastRowFirstColumn="0" w:lastRowLastColumn="0"/>
+            <w:tcW w:w="1867" w:type="dxa"/>
+            <w:tcBorders>
+              <w:top w:val="single" w:sz="4" w:space="0" w:color="auto"/>
+            </w:tcBorders>
+          </w:tcPr>
+          <w:p>
+            <w:pPr>
+              <w:pStyle w:val="MyTable1"/>
+            </w:pPr>
+            <w:r>
+              <w:t>Mô tả</w:t>
+            </w:r>
+          </w:p>
+        </w:tc>
+        <w:tc>
+          <w:tcPr>
+            <w:tcW w:w="7290" w:type="dxa"/>
+            <w:gridSpan w:val="2"/>
+            <w:tcBorders>
+              <w:top w:val="single" w:sz="4" w:space="0" w:color="auto"/>
+            </w:tcBorders>
+          </w:tcPr>
+          <w:p>
+            <w:pPr>
+              <w:pStyle w:val="MyTable1"/>
+              <w:cnfStyle w:val="000000000000" w:firstRow="0" w:lastRow="0" w:firstColumn="0" w:lastColumn="0" w:oddVBand="0" w:evenVBand="0" w:oddHBand="0" w:evenHBand="0" w:firstRowFirstColumn="0" w:firstRowLastColumn="0" w:lastRowFirstColumn="0" w:lastRowLastColumn="0"/>
+            </w:pPr>
+            <w:r>
+              <w:t>UC bắt đầu khi khách hàng chọn chức năng cập nhật thông tin khách hàng</w:t>
+            </w:r>
+          </w:p>
+        </w:tc>
+      </w:tr>
+      <w:tr>
+        <w:trPr>
+          <w:cnfStyle w:val="000000100000" w:firstRow="0" w:lastRow="0" w:firstColumn="0" w:lastColumn="0" w:oddVBand="0" w:evenVBand="0" w:oddHBand="1" w:evenHBand="0" w:firstRowFirstColumn="0" w:firstRowLastColumn="0" w:lastRowFirstColumn="0" w:lastRowLastColumn="0"/>
+        </w:trPr>
+        <w:tc>
+          <w:tcPr>
+            <w:cnfStyle w:val="001000000000" w:firstRow="0" w:lastRow="0" w:firstColumn="1" w:lastColumn="0" w:oddVBand="0" w:evenVBand="0" w:oddHBand="0" w:evenHBand="0" w:firstRowFirstColumn="0" w:firstRowLastColumn="0" w:lastRowFirstColumn="0" w:lastRowLastColumn="0"/>
+            <w:tcW w:w="1867" w:type="dxa"/>
+          </w:tcPr>
+          <w:p>
+            <w:pPr>
+              <w:pStyle w:val="MyTable1"/>
+            </w:pPr>
+            <w:r>
+              <w:t>Dòng cơ bản</w:t>
+            </w:r>
+          </w:p>
+        </w:tc>
+        <w:tc>
+          <w:tcPr>
+            <w:tcW w:w="7290" w:type="dxa"/>
+            <w:gridSpan w:val="2"/>
+          </w:tcPr>
+          <w:p>
+            <w:pPr>
+              <w:pStyle w:val="oancuaDanhsach"/>
+              <w:numPr>
+                <w:ilvl w:val="0"/>
+                <w:numId w:val="42"/>
+              </w:numPr>
+              <w:cnfStyle w:val="000000100000" w:firstRow="0" w:lastRow="0" w:firstColumn="0" w:lastColumn="0" w:oddVBand="0" w:evenVBand="0" w:oddHBand="1" w:evenHBand="0" w:firstRowFirstColumn="0" w:firstRowLastColumn="0" w:lastRowFirstColumn="0" w:lastRowLastColumn="0"/>
+              <w:rPr>
+                <w:rFonts w:ascii="Times New Roman" w:hAnsi="Times New Roman" w:cs="Times New Roman"/>
+              </w:rPr>
+            </w:pPr>
+            <w:r>
+              <w:rPr>
+                <w:rFonts w:ascii="Times New Roman" w:hAnsi="Times New Roman" w:cs="Times New Roman"/>
+              </w:rPr>
+              <w:t xml:space="preserve">Bước 1: </w:t>
+            </w:r>
+            <w:r>
+              <w:rPr>
+                <w:rFonts w:ascii="Times New Roman" w:hAnsi="Times New Roman" w:cs="Times New Roman"/>
+              </w:rPr>
+              <w:t>Khách hàng đăng nhập tài khoản</w:t>
+            </w:r>
+          </w:p>
+          <w:p>
+            <w:pPr>
+              <w:pStyle w:val="oancuaDanhsach"/>
+              <w:numPr>
+                <w:ilvl w:val="0"/>
+                <w:numId w:val="42"/>
+              </w:numPr>
+              <w:cnfStyle w:val="000000100000" w:firstRow="0" w:lastRow="0" w:firstColumn="0" w:lastColumn="0" w:oddVBand="0" w:evenVBand="0" w:oddHBand="1" w:evenHBand="0" w:firstRowFirstColumn="0" w:firstRowLastColumn="0" w:lastRowFirstColumn="0" w:lastRowLastColumn="0"/>
+              <w:rPr>
+                <w:rFonts w:ascii="Times New Roman" w:hAnsi="Times New Roman" w:cs="Times New Roman"/>
+              </w:rPr>
+            </w:pPr>
+            <w:r>
+              <w:rPr>
+                <w:rFonts w:ascii="Times New Roman" w:hAnsi="Times New Roman" w:cs="Times New Roman"/>
+              </w:rPr>
+              <w:t>Bướ</w:t>
+            </w:r>
+            <w:r>
+              <w:rPr>
+                <w:rFonts w:ascii="Times New Roman" w:hAnsi="Times New Roman" w:cs="Times New Roman"/>
+              </w:rPr>
+              <w:t xml:space="preserve">c 2: </w:t>
+            </w:r>
+            <w:r>
+              <w:rPr>
+                <w:rFonts w:ascii="Times New Roman" w:hAnsi="Times New Roman" w:cs="Times New Roman"/>
+              </w:rPr>
+              <w:t>Khách hàng chọn chức năng cập nhật thông tin khách hàng</w:t>
+            </w:r>
+          </w:p>
+          <w:p>
+            <w:pPr>
+              <w:pStyle w:val="oancuaDanhsach"/>
+              <w:numPr>
+                <w:ilvl w:val="0"/>
+                <w:numId w:val="42"/>
+              </w:numPr>
+              <w:cnfStyle w:val="000000100000" w:firstRow="0" w:lastRow="0" w:firstColumn="0" w:lastColumn="0" w:oddVBand="0" w:evenVBand="0" w:oddHBand="1" w:evenHBand="0" w:firstRowFirstColumn="0" w:firstRowLastColumn="0" w:lastRowFirstColumn="0" w:lastRowLastColumn="0"/>
+              <w:rPr>
+                <w:rFonts w:ascii="Times New Roman" w:hAnsi="Times New Roman" w:cs="Times New Roman"/>
+              </w:rPr>
+            </w:pPr>
+            <w:r>
+              <w:rPr>
+                <w:rFonts w:ascii="Times New Roman" w:hAnsi="Times New Roman" w:cs="Times New Roman"/>
+              </w:rPr>
+              <w:t>Bướ</w:t>
+            </w:r>
+            <w:r>
+              <w:rPr>
+                <w:rFonts w:ascii="Times New Roman" w:hAnsi="Times New Roman" w:cs="Times New Roman"/>
+              </w:rPr>
+              <w:t>c 3</w:t>
+            </w:r>
+            <w:r>
+              <w:rPr>
+                <w:rFonts w:ascii="Times New Roman" w:hAnsi="Times New Roman" w:cs="Times New Roman"/>
+              </w:rPr>
+              <w:t>: Khách hàng thay đổi thông tin cá nhân của khách hàng</w:t>
+            </w:r>
+          </w:p>
+          <w:p>
+            <w:pPr>
+              <w:pStyle w:val="oancuaDanhsach"/>
+              <w:numPr>
+                <w:ilvl w:val="0"/>
+                <w:numId w:val="42"/>
+              </w:numPr>
+              <w:cnfStyle w:val="000000100000" w:firstRow="0" w:lastRow="0" w:firstColumn="0" w:lastColumn="0" w:oddVBand="0" w:evenVBand="0" w:oddHBand="1" w:evenHBand="0" w:firstRowFirstColumn="0" w:firstRowLastColumn="0" w:lastRowFirstColumn="0" w:lastRowLastColumn="0"/>
+              <w:rPr>
+                <w:rFonts w:ascii="Times New Roman" w:hAnsi="Times New Roman" w:cs="Times New Roman"/>
+              </w:rPr>
+            </w:pPr>
+            <w:r>
+              <w:rPr>
+                <w:rFonts w:ascii="Times New Roman" w:hAnsi="Times New Roman" w:cs="Times New Roman"/>
+              </w:rPr>
+              <w:t>Bướ</w:t>
+            </w:r>
+            <w:r>
+              <w:rPr>
+                <w:rFonts w:ascii="Times New Roman" w:hAnsi="Times New Roman" w:cs="Times New Roman"/>
+              </w:rPr>
+              <w:t>c 4</w:t>
+            </w:r>
+            <w:r>
+              <w:rPr>
+                <w:rFonts w:ascii="Times New Roman" w:hAnsi="Times New Roman" w:cs="Times New Roman"/>
+              </w:rPr>
+              <w:t>: Khách hàng chọn chức năng lưu</w:t>
+            </w:r>
+          </w:p>
+          <w:p>
+            <w:pPr>
+              <w:pStyle w:val="oancuaDanhsach"/>
+              <w:numPr>
+                <w:ilvl w:val="0"/>
+                <w:numId w:val="42"/>
+              </w:numPr>
+              <w:cnfStyle w:val="000000100000" w:firstRow="0" w:lastRow="0" w:firstColumn="0" w:lastColumn="0" w:oddVBand="0" w:evenVBand="0" w:oddHBand="1" w:evenHBand="0" w:firstRowFirstColumn="0" w:firstRowLastColumn="0" w:lastRowFirstColumn="0" w:lastRowLastColumn="0"/>
+              <w:rPr>
+                <w:rFonts w:ascii="Times New Roman" w:hAnsi="Times New Roman" w:cs="Times New Roman"/>
+              </w:rPr>
+            </w:pPr>
+            <w:r>
+              <w:rPr>
+                <w:rFonts w:ascii="Times New Roman" w:hAnsi="Times New Roman" w:cs="Times New Roman"/>
+              </w:rPr>
+              <w:t>Bướ</w:t>
+            </w:r>
+            <w:r>
+              <w:rPr>
+                <w:rFonts w:ascii="Times New Roman" w:hAnsi="Times New Roman" w:cs="Times New Roman"/>
+              </w:rPr>
+              <w:t>c 5</w:t>
+            </w:r>
+            <w:r>
+              <w:rPr>
+                <w:rFonts w:ascii="Times New Roman" w:hAnsi="Times New Roman" w:cs="Times New Roman"/>
+              </w:rPr>
+              <w:t>: Thông báo thông tin khách hàng đã cập nhật thành công</w:t>
+            </w:r>
+          </w:p>
+        </w:tc>
+      </w:tr>
+      <w:tr>
+        <w:tc>
+          <w:tcPr>
+            <w:cnfStyle w:val="001000000000" w:firstRow="0" w:lastRow="0" w:firstColumn="1" w:lastColumn="0" w:oddVBand="0" w:evenVBand="0" w:oddHBand="0" w:evenHBand="0" w:firstRowFirstColumn="0" w:firstRowLastColumn="0" w:lastRowFirstColumn="0" w:lastRowLastColumn="0"/>
+            <w:tcW w:w="1867" w:type="dxa"/>
+          </w:tcPr>
+          <w:p>
+            <w:pPr>
+              <w:pStyle w:val="MyTable1"/>
+            </w:pPr>
+            <w:r>
+              <w:t>Dòng thay thế</w:t>
+            </w:r>
+          </w:p>
+        </w:tc>
+        <w:tc>
+          <w:tcPr>
+            <w:tcW w:w="7290" w:type="dxa"/>
+            <w:gridSpan w:val="2"/>
+          </w:tcPr>
+          <w:p>
+            <w:pPr>
+              <w:pStyle w:val="MyTable1"/>
+              <w:numPr>
+                <w:ilvl w:val="0"/>
+                <w:numId w:val="42"/>
+              </w:numPr>
+              <w:spacing w:line="240" w:lineRule="auto"/>
+              <w:cnfStyle w:val="000000000000" w:firstRow="0" w:lastRow="0" w:firstColumn="0" w:lastColumn="0" w:oddVBand="0" w:evenVBand="0" w:oddHBand="0" w:evenHBand="0" w:firstRowFirstColumn="0" w:firstRowLastColumn="0" w:lastRowFirstColumn="0" w:lastRowLastColumn="0"/>
+            </w:pPr>
+            <w:r>
+              <w:t>Ở bước 3, nếu thông tin mà khách hàng thay đổi như email, SĐT, CMND không hợp lệ thì quay lại bước 2</w:t>
+            </w:r>
+          </w:p>
+        </w:tc>
+      </w:tr>
+    </w:tbl>
+    <w:p>
+      <w:pPr>
+        <w:pStyle w:val="TuNormal"/>
+        <w:numPr>
+          <w:ilvl w:val="0"/>
+          <w:numId w:val="0"/>
+        </w:numPr>
+      </w:pPr>
+    </w:p>
+    <w:p>
+      <w:pPr>
+        <w:pStyle w:val="TuNormal"/>
+        <w:numPr>
+          <w:ilvl w:val="2"/>
+          <w:numId w:val="17"/>
+        </w:numPr>
+      </w:pPr>
+      <w:r>
+        <w:t xml:space="preserve">Use case </w:t>
+      </w:r>
+      <w:r>
+        <w:t>Cập nhật thông tin khách hàng (Nhân viên)</w:t>
+      </w:r>
+    </w:p>
+    <w:tbl>
+      <w:tblPr>
+        <w:tblStyle w:val="PlainTable11"/>
+        <w:tblW w:w="9157" w:type="dxa"/>
+        <w:tblInd w:w="198" w:type="dxa"/>
+        <w:tblLook w:val="04A0" w:firstRow="1" w:lastRow="0" w:firstColumn="1" w:lastColumn="0" w:noHBand="0" w:noVBand="1"/>
+      </w:tblPr>
+      <w:tblGrid>
+        <w:gridCol w:w="1867"/>
+        <w:gridCol w:w="4703"/>
+        <w:gridCol w:w="2587"/>
+      </w:tblGrid>
+      <w:tr>
+        <w:trPr>
+          <w:cnfStyle w:val="100000000000" w:firstRow="1" w:lastRow="0" w:firstColumn="0" w:lastColumn="0" w:oddVBand="0" w:evenVBand="0" w:oddHBand="0" w:evenHBand="0" w:firstRowFirstColumn="0" w:firstRowLastColumn="0" w:lastRowFirstColumn="0" w:lastRowLastColumn="0"/>
+          <w:trHeight w:val="539"/>
+        </w:trPr>
+        <w:tc>
+          <w:tcPr>
+            <w:cnfStyle w:val="001000000000" w:firstRow="0" w:lastRow="0" w:firstColumn="1" w:lastColumn="0" w:oddVBand="0" w:evenVBand="0" w:oddHBand="0" w:evenHBand="0" w:firstRowFirstColumn="0" w:firstRowLastColumn="0" w:lastRowFirstColumn="0" w:lastRowLastColumn="0"/>
+            <w:tcW w:w="1867" w:type="dxa"/>
+            <w:vMerge w:val="restart"/>
+            <w:tcBorders>
+              <w:top w:val="single" w:sz="4" w:space="0" w:color="auto"/>
+              <w:left w:val="single" w:sz="4" w:space="0" w:color="auto"/>
+              <w:bottom w:val="single" w:sz="4" w:space="0" w:color="auto"/>
+              <w:right w:val="single" w:sz="4" w:space="0" w:color="auto"/>
+            </w:tcBorders>
+            <w:shd w:val="clear" w:color="auto" w:fill="BFBFBF" w:themeFill="background1" w:themeFillShade="BF"/>
+          </w:tcPr>
+          <w:p>
+            <w:pPr>
+              <w:pStyle w:val="MyTable1"/>
+            </w:pPr>
+            <w:r>
+              <w:t>Tên Use Case</w:t>
+            </w:r>
+          </w:p>
+        </w:tc>
+        <w:tc>
+          <w:tcPr>
+            <w:tcW w:w="4703" w:type="dxa"/>
+            <w:vMerge w:val="restart"/>
+            <w:tcBorders>
+              <w:top w:val="single" w:sz="4" w:space="0" w:color="auto"/>
+              <w:left w:val="single" w:sz="4" w:space="0" w:color="auto"/>
+              <w:bottom w:val="single" w:sz="4" w:space="0" w:color="auto"/>
+              <w:right w:val="single" w:sz="4" w:space="0" w:color="auto"/>
+            </w:tcBorders>
+            <w:shd w:val="clear" w:color="auto" w:fill="BFBFBF" w:themeFill="background1" w:themeFillShade="BF"/>
+          </w:tcPr>
+          <w:p>
+            <w:pPr>
+              <w:pStyle w:val="MyTable1"/>
+              <w:cnfStyle w:val="100000000000" w:firstRow="1" w:lastRow="0" w:firstColumn="0" w:lastColumn="0" w:oddVBand="0" w:evenVBand="0" w:oddHBand="0" w:evenHBand="0" w:firstRowFirstColumn="0" w:firstRowLastColumn="0" w:lastRowFirstColumn="0" w:lastRowLastColumn="0"/>
+            </w:pPr>
+            <w:r>
+              <w:t>Cập nhật thông tin khách hàng (Nhân viên)</w:t>
+            </w:r>
+          </w:p>
+        </w:tc>
+        <w:tc>
+          <w:tcPr>
+            <w:tcW w:w="2587" w:type="dxa"/>
+            <w:tcBorders>
+              <w:top w:val="single" w:sz="4" w:space="0" w:color="auto"/>
+              <w:left w:val="single" w:sz="4" w:space="0" w:color="auto"/>
+              <w:bottom w:val="single" w:sz="4" w:space="0" w:color="auto"/>
+              <w:right w:val="single" w:sz="4" w:space="0" w:color="auto"/>
+            </w:tcBorders>
+            <w:shd w:val="clear" w:color="auto" w:fill="BFBFBF" w:themeFill="background1" w:themeFillShade="BF"/>
+          </w:tcPr>
+          <w:p>
+            <w:pPr>
+              <w:pStyle w:val="MyTable1"/>
+              <w:cnfStyle w:val="100000000000" w:firstRow="1" w:lastRow="0" w:firstColumn="0" w:lastColumn="0" w:oddVBand="0" w:evenVBand="0" w:oddHBand="0" w:evenHBand="0" w:firstRowFirstColumn="0" w:firstRowLastColumn="0" w:lastRowFirstColumn="0" w:lastRowLastColumn="0"/>
+            </w:pPr>
+            <w:r>
+              <w:t xml:space="preserve">Mã số: </w:t>
+            </w:r>
+          </w:p>
+        </w:tc>
+      </w:tr>
+      <w:tr>
+        <w:trPr>
+          <w:cnfStyle w:val="000000100000" w:firstRow="0" w:lastRow="0" w:firstColumn="0" w:lastColumn="0" w:oddVBand="0" w:evenVBand="0" w:oddHBand="1" w:evenHBand="0" w:firstRowFirstColumn="0" w:firstRowLastColumn="0" w:lastRowFirstColumn="0" w:lastRowLastColumn="0"/>
+          <w:trHeight w:val="699"/>
+        </w:trPr>
+        <w:tc>
+          <w:tcPr>
+            <w:cnfStyle w:val="001000000000" w:firstRow="0" w:lastRow="0" w:firstColumn="1" w:lastColumn="0" w:oddVBand="0" w:evenVBand="0" w:oddHBand="0" w:evenHBand="0" w:firstRowFirstColumn="0" w:firstRowLastColumn="0" w:lastRowFirstColumn="0" w:lastRowLastColumn="0"/>
+            <w:tcW w:w="1867" w:type="dxa"/>
+            <w:vMerge/>
+            <w:tcBorders>
+              <w:top w:val="single" w:sz="4" w:space="0" w:color="auto"/>
+              <w:left w:val="single" w:sz="4" w:space="0" w:color="auto"/>
+              <w:bottom w:val="single" w:sz="4" w:space="0" w:color="auto"/>
+              <w:right w:val="single" w:sz="4" w:space="0" w:color="auto"/>
+            </w:tcBorders>
+            <w:shd w:val="clear" w:color="auto" w:fill="BFBFBF" w:themeFill="background1" w:themeFillShade="BF"/>
+          </w:tcPr>
+          <w:p>
+            <w:pPr>
+              <w:pStyle w:val="MyTable1"/>
+            </w:pPr>
+          </w:p>
+        </w:tc>
+        <w:tc>
+          <w:tcPr>
+            <w:tcW w:w="4703" w:type="dxa"/>
+            <w:vMerge/>
+            <w:tcBorders>
+              <w:top w:val="single" w:sz="4" w:space="0" w:color="auto"/>
+              <w:left w:val="single" w:sz="4" w:space="0" w:color="auto"/>
+              <w:bottom w:val="single" w:sz="4" w:space="0" w:color="auto"/>
+              <w:right w:val="single" w:sz="4" w:space="0" w:color="auto"/>
+            </w:tcBorders>
+            <w:shd w:val="clear" w:color="auto" w:fill="BFBFBF" w:themeFill="background1" w:themeFillShade="BF"/>
+          </w:tcPr>
+          <w:p>
+            <w:pPr>
+              <w:pStyle w:val="MyTable1"/>
+              <w:cnfStyle w:val="000000100000" w:firstRow="0" w:lastRow="0" w:firstColumn="0" w:lastColumn="0" w:oddVBand="0" w:evenVBand="0" w:oddHBand="1" w:evenHBand="0" w:firstRowFirstColumn="0" w:firstRowLastColumn="0" w:lastRowFirstColumn="0" w:lastRowLastColumn="0"/>
+            </w:pPr>
+          </w:p>
+        </w:tc>
+        <w:tc>
+          <w:tcPr>
+            <w:tcW w:w="2587" w:type="dxa"/>
+            <w:tcBorders>
+              <w:top w:val="single" w:sz="4" w:space="0" w:color="auto"/>
+              <w:left w:val="single" w:sz="4" w:space="0" w:color="auto"/>
+              <w:bottom w:val="single" w:sz="4" w:space="0" w:color="auto"/>
+              <w:right w:val="single" w:sz="4" w:space="0" w:color="auto"/>
+            </w:tcBorders>
+            <w:shd w:val="clear" w:color="auto" w:fill="BFBFBF" w:themeFill="background1" w:themeFillShade="BF"/>
+          </w:tcPr>
+          <w:p>
+            <w:pPr>
+              <w:pStyle w:val="MyTable1"/>
+              <w:cnfStyle w:val="000000100000" w:firstRow="0" w:lastRow="0" w:firstColumn="0" w:lastColumn="0" w:oddVBand="0" w:evenVBand="0" w:oddHBand="1" w:evenHBand="0" w:firstRowFirstColumn="0" w:firstRowLastColumn="0" w:lastRowFirstColumn="0" w:lastRowLastColumn="0"/>
+            </w:pPr>
+            <w:r>
+              <w:t>Tham chiếu: [] []</w:t>
+            </w:r>
+          </w:p>
+        </w:tc>
+      </w:tr>
+      <w:tr>
+        <w:tc>
+          <w:tcPr>
+            <w:cnfStyle w:val="001000000000" w:firstRow="0" w:lastRow="0" w:firstColumn="1" w:lastColumn="0" w:oddVBand="0" w:evenVBand="0" w:oddHBand="0" w:evenHBand="0" w:firstRowFirstColumn="0" w:firstRowLastColumn="0" w:lastRowFirstColumn="0" w:lastRowLastColumn="0"/>
+            <w:tcW w:w="1867" w:type="dxa"/>
+            <w:tcBorders>
+              <w:top w:val="single" w:sz="4" w:space="0" w:color="auto"/>
+            </w:tcBorders>
+          </w:tcPr>
+          <w:p>
+            <w:pPr>
+              <w:pStyle w:val="MyTable1"/>
+            </w:pPr>
+            <w:r>
+              <w:t>Mô tả</w:t>
+            </w:r>
+          </w:p>
+        </w:tc>
+        <w:tc>
+          <w:tcPr>
+            <w:tcW w:w="7290" w:type="dxa"/>
+            <w:gridSpan w:val="2"/>
+            <w:tcBorders>
+              <w:top w:val="single" w:sz="4" w:space="0" w:color="auto"/>
+            </w:tcBorders>
+          </w:tcPr>
+          <w:p>
+            <w:pPr>
+              <w:pStyle w:val="MyTable1"/>
+              <w:cnfStyle w:val="000000000000" w:firstRow="0" w:lastRow="0" w:firstColumn="0" w:lastColumn="0" w:oddVBand="0" w:evenVBand="0" w:oddHBand="0" w:evenHBand="0" w:firstRowFirstColumn="0" w:firstRowLastColumn="0" w:lastRowFirstColumn="0" w:lastRowLastColumn="0"/>
+            </w:pPr>
+            <w:r>
+              <w:t>UC bắt đầu khi nhân viên chọn chức năng cập nhật thông tin khách hàng</w:t>
+            </w:r>
+          </w:p>
+        </w:tc>
+      </w:tr>
+      <w:tr>
+        <w:trPr>
+          <w:cnfStyle w:val="000000100000" w:firstRow="0" w:lastRow="0" w:firstColumn="0" w:lastColumn="0" w:oddVBand="0" w:evenVBand="0" w:oddHBand="1" w:evenHBand="0" w:firstRowFirstColumn="0" w:firstRowLastColumn="0" w:lastRowFirstColumn="0" w:lastRowLastColumn="0"/>
+        </w:trPr>
+        <w:tc>
+          <w:tcPr>
+            <w:cnfStyle w:val="001000000000" w:firstRow="0" w:lastRow="0" w:firstColumn="1" w:lastColumn="0" w:oddVBand="0" w:evenVBand="0" w:oddHBand="0" w:evenHBand="0" w:firstRowFirstColumn="0" w:firstRowLastColumn="0" w:lastRowFirstColumn="0" w:lastRowLastColumn="0"/>
+            <w:tcW w:w="1867" w:type="dxa"/>
+          </w:tcPr>
+          <w:p>
+            <w:pPr>
+              <w:pStyle w:val="MyTable1"/>
+            </w:pPr>
+            <w:r>
+              <w:t>Dòng cơ bản</w:t>
+            </w:r>
+          </w:p>
+        </w:tc>
+        <w:tc>
+          <w:tcPr>
+            <w:tcW w:w="7290" w:type="dxa"/>
+            <w:gridSpan w:val="2"/>
+          </w:tcPr>
+          <w:p>
+            <w:pPr>
+              <w:pStyle w:val="oancuaDanhsach"/>
+              <w:numPr>
+                <w:ilvl w:val="0"/>
+                <w:numId w:val="42"/>
+              </w:numPr>
+              <w:cnfStyle w:val="000000100000" w:firstRow="0" w:lastRow="0" w:firstColumn="0" w:lastColumn="0" w:oddVBand="0" w:evenVBand="0" w:oddHBand="1" w:evenHBand="0" w:firstRowFirstColumn="0" w:firstRowLastColumn="0" w:lastRowFirstColumn="0" w:lastRowLastColumn="0"/>
+              <w:rPr>
+                <w:rFonts w:ascii="Times New Roman" w:hAnsi="Times New Roman" w:cs="Times New Roman"/>
+              </w:rPr>
+            </w:pPr>
+            <w:r>
+              <w:rPr>
+                <w:rFonts w:ascii="Times New Roman" w:hAnsi="Times New Roman" w:cs="Times New Roman"/>
+              </w:rPr>
+              <w:t xml:space="preserve">Bước 1: </w:t>
+            </w:r>
+            <w:r>
+              <w:rPr>
+                <w:rFonts w:ascii="Times New Roman" w:hAnsi="Times New Roman" w:cs="Times New Roman"/>
+              </w:rPr>
+              <w:t>Nhân viên chọn chức năng cập nhật thông tin khách hàng</w:t>
+            </w:r>
+          </w:p>
+          <w:p>
+            <w:pPr>
+              <w:pStyle w:val="oancuaDanhsach"/>
+              <w:numPr>
+                <w:ilvl w:val="0"/>
+                <w:numId w:val="42"/>
+              </w:numPr>
+              <w:cnfStyle w:val="000000100000" w:firstRow="0" w:lastRow="0" w:firstColumn="0" w:lastColumn="0" w:oddVBand="0" w:evenVBand="0" w:oddHBand="1" w:evenHBand="0" w:firstRowFirstColumn="0" w:firstRowLastColumn="0" w:lastRowFirstColumn="0" w:lastRowLastColumn="0"/>
+              <w:rPr>
+                <w:rFonts w:ascii="Times New Roman" w:hAnsi="Times New Roman" w:cs="Times New Roman"/>
+              </w:rPr>
+            </w:pPr>
+            <w:r>
+              <w:rPr>
+                <w:rFonts w:ascii="Times New Roman" w:hAnsi="Times New Roman" w:cs="Times New Roman"/>
+              </w:rPr>
+              <w:t>Bướ</w:t>
+            </w:r>
+            <w:r>
+              <w:rPr>
+                <w:rFonts w:ascii="Times New Roman" w:hAnsi="Times New Roman" w:cs="Times New Roman"/>
+              </w:rPr>
+              <w:t>c 2</w:t>
+            </w:r>
+            <w:r>
+              <w:rPr>
+                <w:rFonts w:ascii="Times New Roman" w:hAnsi="Times New Roman" w:cs="Times New Roman"/>
+              </w:rPr>
+              <w:t>: Nhân viên thay đổi Email, SĐT, Loại khách hàng</w:t>
+            </w:r>
+          </w:p>
+          <w:p>
+            <w:pPr>
+              <w:pStyle w:val="oancuaDanhsach"/>
+              <w:numPr>
+                <w:ilvl w:val="0"/>
+                <w:numId w:val="42"/>
+              </w:numPr>
+              <w:cnfStyle w:val="000000100000" w:firstRow="0" w:lastRow="0" w:firstColumn="0" w:lastColumn="0" w:oddVBand="0" w:evenVBand="0" w:oddHBand="1" w:evenHBand="0" w:firstRowFirstColumn="0" w:firstRowLastColumn="0" w:lastRowFirstColumn="0" w:lastRowLastColumn="0"/>
+              <w:rPr>
+                <w:rFonts w:ascii="Times New Roman" w:hAnsi="Times New Roman" w:cs="Times New Roman"/>
+              </w:rPr>
+            </w:pPr>
+            <w:r>
+              <w:rPr>
+                <w:rFonts w:ascii="Times New Roman" w:hAnsi="Times New Roman" w:cs="Times New Roman"/>
+              </w:rPr>
+              <w:t>Bướ</w:t>
+            </w:r>
+            <w:r>
+              <w:rPr>
+                <w:rFonts w:ascii="Times New Roman" w:hAnsi="Times New Roman" w:cs="Times New Roman"/>
+              </w:rPr>
+              <w:t>c 3</w:t>
+            </w:r>
+            <w:r>
+              <w:rPr>
+                <w:rFonts w:ascii="Times New Roman" w:hAnsi="Times New Roman" w:cs="Times New Roman"/>
+              </w:rPr>
+              <w:t>: Thông báo cập nhật thông tin khách hàng thành công</w:t>
+            </w:r>
+          </w:p>
+        </w:tc>
+      </w:tr>
+      <w:tr>
+        <w:tc>
+          <w:tcPr>
+            <w:cnfStyle w:val="001000000000" w:firstRow="0" w:lastRow="0" w:firstColumn="1" w:lastColumn="0" w:oddVBand="0" w:evenVBand="0" w:oddHBand="0" w:evenHBand="0" w:firstRowFirstColumn="0" w:firstRowLastColumn="0" w:lastRowFirstColumn="0" w:lastRowLastColumn="0"/>
+            <w:tcW w:w="1867" w:type="dxa"/>
+          </w:tcPr>
+          <w:p>
+            <w:pPr>
+              <w:pStyle w:val="MyTable1"/>
+            </w:pPr>
+            <w:r>
+              <w:t>Dòng thay thế</w:t>
+            </w:r>
+          </w:p>
+        </w:tc>
+        <w:tc>
+          <w:tcPr>
+            <w:tcW w:w="7290" w:type="dxa"/>
+            <w:gridSpan w:val="2"/>
+          </w:tcPr>
+          <w:p>
+            <w:pPr>
+              <w:pStyle w:val="MyTable1"/>
+              <w:numPr>
+                <w:ilvl w:val="0"/>
+                <w:numId w:val="42"/>
+              </w:numPr>
+              <w:spacing w:line="240" w:lineRule="auto"/>
+              <w:cnfStyle w:val="000000000000" w:firstRow="0" w:lastRow="0" w:firstColumn="0" w:lastColumn="0" w:oddVBand="0" w:evenVBand="0" w:oddHBand="0" w:evenHBand="0" w:firstRowFirstColumn="0" w:firstRowLastColumn="0" w:lastRowFirstColumn="0" w:lastRowLastColumn="0"/>
+            </w:pPr>
+            <w:r>
+              <w:t>Ở bước 2, nếu loại khách hàng không hợp lệ thì yêu cầu nhân viên nhập lại</w:t>
+            </w:r>
+          </w:p>
+        </w:tc>
+      </w:tr>
+    </w:tbl>
+    <w:p>
+      <w:pPr>
+        <w:pStyle w:val="TuNormal"/>
+        <w:numPr>
+          <w:ilvl w:val="0"/>
+          <w:numId w:val="0"/>
+        </w:numPr>
+      </w:pPr>
+    </w:p>
+    <w:p>
+      <w:pPr>
+        <w:pStyle w:val="TuNormal"/>
+        <w:numPr>
+          <w:ilvl w:val="2"/>
+          <w:numId w:val="17"/>
+        </w:numPr>
+      </w:pPr>
+      <w:r>
+        <w:t xml:space="preserve">Use case </w:t>
+      </w:r>
+      <w:r>
+        <w:t>Xóa khách hàng</w:t>
+      </w:r>
+    </w:p>
+    <w:tbl>
+      <w:tblPr>
+        <w:tblStyle w:val="PlainTable11"/>
+        <w:tblW w:w="9157" w:type="dxa"/>
+        <w:tblInd w:w="198" w:type="dxa"/>
+        <w:tblLook w:val="04A0" w:firstRow="1" w:lastRow="0" w:firstColumn="1" w:lastColumn="0" w:noHBand="0" w:noVBand="1"/>
+      </w:tblPr>
+      <w:tblGrid>
+        <w:gridCol w:w="1867"/>
+        <w:gridCol w:w="4703"/>
+        <w:gridCol w:w="2587"/>
+      </w:tblGrid>
+      <w:tr>
+        <w:trPr>
+          <w:cnfStyle w:val="100000000000" w:firstRow="1" w:lastRow="0" w:firstColumn="0" w:lastColumn="0" w:oddVBand="0" w:evenVBand="0" w:oddHBand="0" w:evenHBand="0" w:firstRowFirstColumn="0" w:firstRowLastColumn="0" w:lastRowFirstColumn="0" w:lastRowLastColumn="0"/>
+          <w:trHeight w:val="539"/>
+        </w:trPr>
+        <w:tc>
+          <w:tcPr>
+            <w:cnfStyle w:val="001000000000" w:firstRow="0" w:lastRow="0" w:firstColumn="1" w:lastColumn="0" w:oddVBand="0" w:evenVBand="0" w:oddHBand="0" w:evenHBand="0" w:firstRowFirstColumn="0" w:firstRowLastColumn="0" w:lastRowFirstColumn="0" w:lastRowLastColumn="0"/>
+            <w:tcW w:w="1867" w:type="dxa"/>
+            <w:vMerge w:val="restart"/>
+            <w:tcBorders>
+              <w:top w:val="single" w:sz="4" w:space="0" w:color="auto"/>
+              <w:left w:val="single" w:sz="4" w:space="0" w:color="auto"/>
+              <w:bottom w:val="single" w:sz="4" w:space="0" w:color="auto"/>
+              <w:right w:val="single" w:sz="4" w:space="0" w:color="auto"/>
+            </w:tcBorders>
+            <w:shd w:val="clear" w:color="auto" w:fill="BFBFBF" w:themeFill="background1" w:themeFillShade="BF"/>
+          </w:tcPr>
+          <w:p>
+            <w:pPr>
+              <w:pStyle w:val="MyTable1"/>
+            </w:pPr>
+            <w:r>
+              <w:t>Tên Use Case</w:t>
+            </w:r>
+          </w:p>
+        </w:tc>
+        <w:tc>
+          <w:tcPr>
+            <w:tcW w:w="4703" w:type="dxa"/>
+            <w:vMerge w:val="restart"/>
+            <w:tcBorders>
+              <w:top w:val="single" w:sz="4" w:space="0" w:color="auto"/>
+              <w:left w:val="single" w:sz="4" w:space="0" w:color="auto"/>
+              <w:bottom w:val="single" w:sz="4" w:space="0" w:color="auto"/>
+              <w:right w:val="single" w:sz="4" w:space="0" w:color="auto"/>
+            </w:tcBorders>
+            <w:shd w:val="clear" w:color="auto" w:fill="BFBFBF" w:themeFill="background1" w:themeFillShade="BF"/>
+          </w:tcPr>
+          <w:p>
+            <w:pPr>
+              <w:pStyle w:val="MyTable1"/>
+              <w:cnfStyle w:val="100000000000" w:firstRow="1" w:lastRow="0" w:firstColumn="0" w:lastColumn="0" w:oddVBand="0" w:evenVBand="0" w:oddHBand="0" w:evenHBand="0" w:firstRowFirstColumn="0" w:firstRowLastColumn="0" w:lastRowFirstColumn="0" w:lastRowLastColumn="0"/>
+            </w:pPr>
+            <w:r>
+              <w:t>Xóa khách hàng</w:t>
+            </w:r>
+          </w:p>
+        </w:tc>
+        <w:tc>
+          <w:tcPr>
+            <w:tcW w:w="2587" w:type="dxa"/>
+            <w:tcBorders>
+              <w:top w:val="single" w:sz="4" w:space="0" w:color="auto"/>
+              <w:left w:val="single" w:sz="4" w:space="0" w:color="auto"/>
+              <w:bottom w:val="single" w:sz="4" w:space="0" w:color="auto"/>
+              <w:right w:val="single" w:sz="4" w:space="0" w:color="auto"/>
+            </w:tcBorders>
+            <w:shd w:val="clear" w:color="auto" w:fill="BFBFBF" w:themeFill="background1" w:themeFillShade="BF"/>
+          </w:tcPr>
+          <w:p>
+            <w:pPr>
+              <w:pStyle w:val="MyTable1"/>
+              <w:cnfStyle w:val="100000000000" w:firstRow="1" w:lastRow="0" w:firstColumn="0" w:lastColumn="0" w:oddVBand="0" w:evenVBand="0" w:oddHBand="0" w:evenHBand="0" w:firstRowFirstColumn="0" w:firstRowLastColumn="0" w:lastRowFirstColumn="0" w:lastRowLastColumn="0"/>
+            </w:pPr>
+            <w:r>
+              <w:t xml:space="preserve">Mã số: </w:t>
+            </w:r>
+          </w:p>
+        </w:tc>
+      </w:tr>
+      <w:tr>
+        <w:trPr>
+          <w:cnfStyle w:val="000000100000" w:firstRow="0" w:lastRow="0" w:firstColumn="0" w:lastColumn="0" w:oddVBand="0" w:evenVBand="0" w:oddHBand="1" w:evenHBand="0" w:firstRowFirstColumn="0" w:firstRowLastColumn="0" w:lastRowFirstColumn="0" w:lastRowLastColumn="0"/>
+          <w:trHeight w:val="699"/>
+        </w:trPr>
+        <w:tc>
+          <w:tcPr>
+            <w:cnfStyle w:val="001000000000" w:firstRow="0" w:lastRow="0" w:firstColumn="1" w:lastColumn="0" w:oddVBand="0" w:evenVBand="0" w:oddHBand="0" w:evenHBand="0" w:firstRowFirstColumn="0" w:firstRowLastColumn="0" w:lastRowFirstColumn="0" w:lastRowLastColumn="0"/>
+            <w:tcW w:w="1867" w:type="dxa"/>
+            <w:vMerge/>
+            <w:tcBorders>
+              <w:top w:val="single" w:sz="4" w:space="0" w:color="auto"/>
+              <w:left w:val="single" w:sz="4" w:space="0" w:color="auto"/>
+              <w:bottom w:val="single" w:sz="4" w:space="0" w:color="auto"/>
+              <w:right w:val="single" w:sz="4" w:space="0" w:color="auto"/>
+            </w:tcBorders>
+            <w:shd w:val="clear" w:color="auto" w:fill="BFBFBF" w:themeFill="background1" w:themeFillShade="BF"/>
+          </w:tcPr>
+          <w:p>
+            <w:pPr>
+              <w:pStyle w:val="MyTable1"/>
+            </w:pPr>
+          </w:p>
+        </w:tc>
+        <w:tc>
+          <w:tcPr>
+            <w:tcW w:w="4703" w:type="dxa"/>
+            <w:vMerge/>
+            <w:tcBorders>
+              <w:top w:val="single" w:sz="4" w:space="0" w:color="auto"/>
+              <w:left w:val="single" w:sz="4" w:space="0" w:color="auto"/>
+              <w:bottom w:val="single" w:sz="4" w:space="0" w:color="auto"/>
+              <w:right w:val="single" w:sz="4" w:space="0" w:color="auto"/>
+            </w:tcBorders>
+            <w:shd w:val="clear" w:color="auto" w:fill="BFBFBF" w:themeFill="background1" w:themeFillShade="BF"/>
+          </w:tcPr>
+          <w:p>
+            <w:pPr>
+              <w:pStyle w:val="MyTable1"/>
+              <w:cnfStyle w:val="000000100000" w:firstRow="0" w:lastRow="0" w:firstColumn="0" w:lastColumn="0" w:oddVBand="0" w:evenVBand="0" w:oddHBand="1" w:evenHBand="0" w:firstRowFirstColumn="0" w:firstRowLastColumn="0" w:lastRowFirstColumn="0" w:lastRowLastColumn="0"/>
+            </w:pPr>
+          </w:p>
+        </w:tc>
+        <w:tc>
+          <w:tcPr>
+            <w:tcW w:w="2587" w:type="dxa"/>
+            <w:tcBorders>
+              <w:top w:val="single" w:sz="4" w:space="0" w:color="auto"/>
+              <w:left w:val="single" w:sz="4" w:space="0" w:color="auto"/>
+              <w:bottom w:val="single" w:sz="4" w:space="0" w:color="auto"/>
+              <w:right w:val="single" w:sz="4" w:space="0" w:color="auto"/>
+            </w:tcBorders>
+            <w:shd w:val="clear" w:color="auto" w:fill="BFBFBF" w:themeFill="background1" w:themeFillShade="BF"/>
+          </w:tcPr>
+          <w:p>
+            <w:pPr>
+              <w:pStyle w:val="MyTable1"/>
+              <w:cnfStyle w:val="000000100000" w:firstRow="0" w:lastRow="0" w:firstColumn="0" w:lastColumn="0" w:oddVBand="0" w:evenVBand="0" w:oddHBand="1" w:evenHBand="0" w:firstRowFirstColumn="0" w:firstRowLastColumn="0" w:lastRowFirstColumn="0" w:lastRowLastColumn="0"/>
+            </w:pPr>
+            <w:r>
+              <w:t>Tham chiếu: [] []</w:t>
+            </w:r>
+          </w:p>
+        </w:tc>
+      </w:tr>
+      <w:tr>
+        <w:tc>
+          <w:tcPr>
+            <w:cnfStyle w:val="001000000000" w:firstRow="0" w:lastRow="0" w:firstColumn="1" w:lastColumn="0" w:oddVBand="0" w:evenVBand="0" w:oddHBand="0" w:evenHBand="0" w:firstRowFirstColumn="0" w:firstRowLastColumn="0" w:lastRowFirstColumn="0" w:lastRowLastColumn="0"/>
+            <w:tcW w:w="1867" w:type="dxa"/>
+            <w:tcBorders>
+              <w:top w:val="single" w:sz="4" w:space="0" w:color="auto"/>
+            </w:tcBorders>
+          </w:tcPr>
+          <w:p>
+            <w:pPr>
+              <w:pStyle w:val="MyTable1"/>
+            </w:pPr>
+            <w:r>
+              <w:t>Mô tả</w:t>
+            </w:r>
+          </w:p>
+        </w:tc>
+        <w:tc>
+          <w:tcPr>
+            <w:tcW w:w="7290" w:type="dxa"/>
+            <w:gridSpan w:val="2"/>
+            <w:tcBorders>
+              <w:top w:val="single" w:sz="4" w:space="0" w:color="auto"/>
+            </w:tcBorders>
+          </w:tcPr>
+          <w:p>
+            <w:pPr>
+              <w:pStyle w:val="MyTable1"/>
+              <w:cnfStyle w:val="000000000000" w:firstRow="0" w:lastRow="0" w:firstColumn="0" w:lastColumn="0" w:oddVBand="0" w:evenVBand="0" w:oddHBand="0" w:evenHBand="0" w:firstRowFirstColumn="0" w:firstRowLastColumn="0" w:lastRowFirstColumn="0" w:lastRowLastColumn="0"/>
+            </w:pPr>
+            <w:r>
+              <w:t>UC bắt đầu khi nhân viên chọn chức năng xóa khách hàng khi có yêu cầu đặc biệt từ bộ phận quản lý</w:t>
+            </w:r>
+          </w:p>
+        </w:tc>
+      </w:tr>
+      <w:tr>
+        <w:trPr>
+          <w:cnfStyle w:val="000000100000" w:firstRow="0" w:lastRow="0" w:firstColumn="0" w:lastColumn="0" w:oddVBand="0" w:evenVBand="0" w:oddHBand="1" w:evenHBand="0" w:firstRowFirstColumn="0" w:firstRowLastColumn="0" w:lastRowFirstColumn="0" w:lastRowLastColumn="0"/>
+        </w:trPr>
+        <w:tc>
+          <w:tcPr>
+            <w:cnfStyle w:val="001000000000" w:firstRow="0" w:lastRow="0" w:firstColumn="1" w:lastColumn="0" w:oddVBand="0" w:evenVBand="0" w:oddHBand="0" w:evenHBand="0" w:firstRowFirstColumn="0" w:firstRowLastColumn="0" w:lastRowFirstColumn="0" w:lastRowLastColumn="0"/>
+            <w:tcW w:w="1867" w:type="dxa"/>
+          </w:tcPr>
+          <w:p>
+            <w:pPr>
+              <w:pStyle w:val="MyTable1"/>
+            </w:pPr>
+            <w:r>
+              <w:t>Dòng cơ bản</w:t>
+            </w:r>
+          </w:p>
+        </w:tc>
+        <w:tc>
+          <w:tcPr>
+            <w:tcW w:w="7290" w:type="dxa"/>
+            <w:gridSpan w:val="2"/>
+          </w:tcPr>
+          <w:p>
+            <w:pPr>
+              <w:pStyle w:val="oancuaDanhsach"/>
+              <w:numPr>
+                <w:ilvl w:val="0"/>
+                <w:numId w:val="42"/>
+              </w:numPr>
+              <w:cnfStyle w:val="000000100000" w:firstRow="0" w:lastRow="0" w:firstColumn="0" w:lastColumn="0" w:oddVBand="0" w:evenVBand="0" w:oddHBand="1" w:evenHBand="0" w:firstRowFirstColumn="0" w:firstRowLastColumn="0" w:lastRowFirstColumn="0" w:lastRowLastColumn="0"/>
+              <w:rPr>
+                <w:rFonts w:ascii="Times New Roman" w:hAnsi="Times New Roman" w:cs="Times New Roman"/>
+              </w:rPr>
+            </w:pPr>
+            <w:r>
+              <w:rPr>
+                <w:rFonts w:ascii="Times New Roman" w:hAnsi="Times New Roman" w:cs="Times New Roman"/>
+              </w:rPr>
+              <w:t xml:space="preserve">Bước 1: </w:t>
+            </w:r>
+            <w:r>
+              <w:rPr>
+                <w:rFonts w:ascii="Times New Roman" w:hAnsi="Times New Roman" w:cs="Times New Roman"/>
+              </w:rPr>
+              <w:t>Nhân viên chọn chức năng xóa khách hàng</w:t>
+            </w:r>
+          </w:p>
+          <w:p>
+            <w:pPr>
+              <w:pStyle w:val="oancuaDanhsach"/>
+              <w:numPr>
+                <w:ilvl w:val="0"/>
+                <w:numId w:val="42"/>
+              </w:numPr>
+              <w:cnfStyle w:val="000000100000" w:firstRow="0" w:lastRow="0" w:firstColumn="0" w:lastColumn="0" w:oddVBand="0" w:evenVBand="0" w:oddHBand="1" w:evenHBand="0" w:firstRowFirstColumn="0" w:firstRowLastColumn="0" w:lastRowFirstColumn="0" w:lastRowLastColumn="0"/>
+              <w:rPr>
+                <w:rFonts w:ascii="Times New Roman" w:hAnsi="Times New Roman" w:cs="Times New Roman"/>
+              </w:rPr>
+            </w:pPr>
+            <w:r>
+              <w:rPr>
+                <w:rFonts w:ascii="Times New Roman" w:hAnsi="Times New Roman" w:cs="Times New Roman"/>
+              </w:rPr>
+              <w:t>Bướ</w:t>
+            </w:r>
+            <w:r>
+              <w:rPr>
+                <w:rFonts w:ascii="Times New Roman" w:hAnsi="Times New Roman" w:cs="Times New Roman"/>
+              </w:rPr>
+              <w:t>c 2</w:t>
+            </w:r>
+            <w:r>
+              <w:rPr>
+                <w:rFonts w:ascii="Times New Roman" w:hAnsi="Times New Roman" w:cs="Times New Roman"/>
+              </w:rPr>
+              <w:t>: Nhân viên nhập vào email hoặc Mã khách hàng cần xóa</w:t>
+            </w:r>
+          </w:p>
+          <w:p>
+            <w:pPr>
+              <w:pStyle w:val="oancuaDanhsach"/>
+              <w:numPr>
+                <w:ilvl w:val="0"/>
+                <w:numId w:val="42"/>
+              </w:numPr>
+              <w:cnfStyle w:val="000000100000" w:firstRow="0" w:lastRow="0" w:firstColumn="0" w:lastColumn="0" w:oddVBand="0" w:evenVBand="0" w:oddHBand="1" w:evenHBand="0" w:firstRowFirstColumn="0" w:firstRowLastColumn="0" w:lastRowFirstColumn="0" w:lastRowLastColumn="0"/>
+              <w:rPr>
+                <w:rFonts w:ascii="Times New Roman" w:hAnsi="Times New Roman" w:cs="Times New Roman"/>
+              </w:rPr>
+            </w:pPr>
+            <w:r>
+              <w:rPr>
+                <w:rFonts w:ascii="Times New Roman" w:hAnsi="Times New Roman" w:cs="Times New Roman"/>
+              </w:rPr>
+              <w:lastRenderedPageBreak/>
+              <w:t>Bướ</w:t>
+            </w:r>
+            <w:r>
+              <w:rPr>
+                <w:rFonts w:ascii="Times New Roman" w:hAnsi="Times New Roman" w:cs="Times New Roman"/>
+              </w:rPr>
+              <w:t>c 3</w:t>
+            </w:r>
+            <w:r>
+              <w:rPr>
+                <w:rFonts w:ascii="Times New Roman" w:hAnsi="Times New Roman" w:cs="Times New Roman"/>
+              </w:rPr>
+              <w:t>: Nhân viên chọn xóa</w:t>
+            </w:r>
+          </w:p>
+          <w:p>
+            <w:pPr>
+              <w:pStyle w:val="oancuaDanhsach"/>
+              <w:numPr>
+                <w:ilvl w:val="0"/>
+                <w:numId w:val="42"/>
+              </w:numPr>
+              <w:cnfStyle w:val="000000100000" w:firstRow="0" w:lastRow="0" w:firstColumn="0" w:lastColumn="0" w:oddVBand="0" w:evenVBand="0" w:oddHBand="1" w:evenHBand="0" w:firstRowFirstColumn="0" w:firstRowLastColumn="0" w:lastRowFirstColumn="0" w:lastRowLastColumn="0"/>
+              <w:rPr>
+                <w:rFonts w:ascii="Times New Roman" w:hAnsi="Times New Roman" w:cs="Times New Roman"/>
+              </w:rPr>
+            </w:pPr>
+            <w:r>
+              <w:rPr>
+                <w:rFonts w:ascii="Times New Roman" w:hAnsi="Times New Roman" w:cs="Times New Roman"/>
+              </w:rPr>
+              <w:t>Bướ</w:t>
+            </w:r>
+            <w:r>
+              <w:rPr>
+                <w:rFonts w:ascii="Times New Roman" w:hAnsi="Times New Roman" w:cs="Times New Roman"/>
+              </w:rPr>
+              <w:t>c 4</w:t>
+            </w:r>
+            <w:r>
+              <w:rPr>
+                <w:rFonts w:ascii="Times New Roman" w:hAnsi="Times New Roman" w:cs="Times New Roman"/>
+              </w:rPr>
+              <w:t xml:space="preserve">: Thông báo xóa khách hàng thành công </w:t>
+            </w:r>
+          </w:p>
+        </w:tc>
+      </w:tr>
+      <w:tr>
+        <w:tc>
+          <w:tcPr>
+            <w:cnfStyle w:val="001000000000" w:firstRow="0" w:lastRow="0" w:firstColumn="1" w:lastColumn="0" w:oddVBand="0" w:evenVBand="0" w:oddHBand="0" w:evenHBand="0" w:firstRowFirstColumn="0" w:firstRowLastColumn="0" w:lastRowFirstColumn="0" w:lastRowLastColumn="0"/>
+            <w:tcW w:w="1867" w:type="dxa"/>
+          </w:tcPr>
+          <w:p>
+            <w:pPr>
+              <w:pStyle w:val="MyTable1"/>
+            </w:pPr>
+            <w:r>
+              <w:lastRenderedPageBreak/>
+              <w:t>Dòng thay thế</w:t>
+            </w:r>
+          </w:p>
+        </w:tc>
+        <w:tc>
+          <w:tcPr>
+            <w:tcW w:w="7290" w:type="dxa"/>
+            <w:gridSpan w:val="2"/>
+          </w:tcPr>
+          <w:p>
+            <w:pPr>
+              <w:pStyle w:val="MyTable1"/>
+              <w:numPr>
+                <w:ilvl w:val="0"/>
+                <w:numId w:val="42"/>
+              </w:numPr>
+              <w:spacing w:line="240" w:lineRule="auto"/>
+              <w:cnfStyle w:val="000000000000" w:firstRow="0" w:lastRow="0" w:firstColumn="0" w:lastColumn="0" w:oddVBand="0" w:evenVBand="0" w:oddHBand="0" w:evenHBand="0" w:firstRowFirstColumn="0" w:firstRowLastColumn="0" w:lastRowFirstColumn="0" w:lastRowLastColumn="0"/>
+            </w:pPr>
+            <w:r>
+              <w:t>Ở bước 2, nếu thông tin email hoặc mã KH nhập vào không chính xác thì yêu cầu nhân viên nhập lại.</w:t>
+            </w:r>
+          </w:p>
+        </w:tc>
+      </w:tr>
+    </w:tbl>
+    <w:p>
+      <w:pPr>
+        <w:pStyle w:val="TuNormal"/>
+        <w:numPr>
+          <w:ilvl w:val="0"/>
+          <w:numId w:val="0"/>
+        </w:numPr>
+      </w:pPr>
+    </w:p>
+    <w:p>
+      <w:pPr>
+        <w:pStyle w:val="TuNormal"/>
+        <w:numPr>
+          <w:ilvl w:val="2"/>
+          <w:numId w:val="17"/>
+        </w:numPr>
+      </w:pPr>
+    </w:p>
+    <w:p>
+      <w:pPr>
+        <w:pStyle w:val="TuNormal"/>
+        <w:numPr>
+          <w:ilvl w:val="2"/>
+          <w:numId w:val="17"/>
+        </w:numPr>
+      </w:pPr>
+    </w:p>
+    <w:p>
+      <w:pPr>
+        <w:pStyle w:val="TuNormal"/>
+        <w:numPr>
+          <w:ilvl w:val="2"/>
+          <w:numId w:val="17"/>
+        </w:numPr>
+      </w:pPr>
+    </w:p>
+    <w:p>
+      <w:pPr>
+        <w:pStyle w:val="TuNormal"/>
+        <w:numPr>
+          <w:ilvl w:val="2"/>
+          <w:numId w:val="17"/>
+        </w:numPr>
+      </w:pPr>
+    </w:p>
+    <w:p>
+      <w:pPr>
+        <w:pStyle w:val="TuNormal"/>
+        <w:numPr>
+          <w:ilvl w:val="2"/>
+          <w:numId w:val="17"/>
+        </w:numPr>
+      </w:pPr>
+    </w:p>
+    <w:p>
+      <w:pPr>
+        <w:pStyle w:val="TuNormal"/>
+        <w:numPr>
+          <w:ilvl w:val="2"/>
+          <w:numId w:val="17"/>
+        </w:numPr>
+      </w:pPr>
+    </w:p>
+    <w:p>
+      <w:pPr>
+        <w:pStyle w:val="TuNormal"/>
+        <w:numPr>
+          <w:ilvl w:val="2"/>
+          <w:numId w:val="17"/>
+        </w:numPr>
+      </w:pPr>
+    </w:p>
+    <w:p>
+      <w:pPr>
+        <w:pStyle w:val="TuNormal"/>
+        <w:numPr>
+          <w:ilvl w:val="2"/>
+          <w:numId w:val="17"/>
+        </w:numPr>
+      </w:pPr>
+    </w:p>
+    <w:p>
+      <w:pPr>
+        <w:pStyle w:val="TuNormal"/>
+        <w:numPr>
+          <w:ilvl w:val="2"/>
+          <w:numId w:val="17"/>
+        </w:numPr>
+      </w:pPr>
+      <w:r>
+        <w:t>dasd</w:t>
+      </w:r>
+    </w:p>
+    <w:p>
+      <w:pPr>
+        <w:pStyle w:val="TuNormal"/>
+        <w:numPr>
+          <w:ilvl w:val="0"/>
+          <w:numId w:val="0"/>
+        </w:numPr>
+      </w:pPr>
+    </w:p>
+    <w:p>
+      <w:pPr>
+        <w:pStyle w:val="TuNormal"/>
+        <w:numPr>
           <w:ilvl w:val="0"/>
           <w:numId w:val="0"/>
         </w:numPr>
@@ -19629,10 +23741,12 @@
           <w:numId w:val="0"/>
         </w:numPr>
       </w:pPr>
+      <w:bookmarkStart w:id="0" w:name="_GoBack"/>
       <w:r>
         <w:rPr>
           <w:noProof/>
         </w:rPr>
+        <w:lastRenderedPageBreak/>
         <w:drawing>
           <wp:inline distT="0" distB="0" distL="0" distR="0">
             <wp:extent cx="5943600" cy="4569765"/>
@@ -19682,6 +23796,7 @@
           </wp:inline>
         </w:drawing>
       </w:r>
+      <w:bookmarkEnd w:id="0"/>
     </w:p>
     <w:p>
       <w:pPr>
@@ -19758,16 +23873,6 @@
       <w:pPr>
         <w:pStyle w:val="TuNormal"/>
       </w:pPr>
-    </w:p>
-    <w:p>
-      <w:pPr>
-        <w:pStyle w:val="TuNormal"/>
-      </w:pPr>
-    </w:p>
-    <w:p>
-      <w:pPr>
-        <w:pStyle w:val="TuNormal"/>
-      </w:pPr>
       <w:r>
         <w:t xml:space="preserve">Sơ đồ </w:t>
       </w:r>
@@ -21876,6 +25981,92 @@
     </w:lvl>
   </w:abstractNum>
   <w:abstractNum w:abstractNumId="2" w15:restartNumberingAfterBreak="0">
+    <w:nsid w:val="04C51A5C"/>
+    <w:multiLevelType w:val="hybridMultilevel"/>
+    <w:tmpl w:val="077EBEB4"/>
+    <w:lvl w:ilvl="0" w:tplc="042A000F">
+      <w:start w:val="1"/>
+      <w:numFmt w:val="decimal"/>
+      <w:lvlText w:val="%1."/>
+      <w:lvlJc w:val="left"/>
+      <w:pPr>
+        <w:ind w:left="720" w:hanging="360"/>
+      </w:pPr>
+    </w:lvl>
+    <w:lvl w:ilvl="1" w:tplc="042A0019" w:tentative="1">
+      <w:start w:val="1"/>
+      <w:numFmt w:val="lowerLetter"/>
+      <w:lvlText w:val="%2."/>
+      <w:lvlJc w:val="left"/>
+      <w:pPr>
+        <w:ind w:left="1440" w:hanging="360"/>
+      </w:pPr>
+    </w:lvl>
+    <w:lvl w:ilvl="2" w:tplc="042A001B" w:tentative="1">
+      <w:start w:val="1"/>
+      <w:numFmt w:val="lowerRoman"/>
+      <w:lvlText w:val="%3."/>
+      <w:lvlJc w:val="right"/>
+      <w:pPr>
+        <w:ind w:left="2160" w:hanging="180"/>
+      </w:pPr>
+    </w:lvl>
+    <w:lvl w:ilvl="3" w:tplc="042A000F" w:tentative="1">
+      <w:start w:val="1"/>
+      <w:numFmt w:val="decimal"/>
+      <w:lvlText w:val="%4."/>
+      <w:lvlJc w:val="left"/>
+      <w:pPr>
+        <w:ind w:left="2880" w:hanging="360"/>
+      </w:pPr>
+    </w:lvl>
+    <w:lvl w:ilvl="4" w:tplc="042A0019" w:tentative="1">
+      <w:start w:val="1"/>
+      <w:numFmt w:val="lowerLetter"/>
+      <w:lvlText w:val="%5."/>
+      <w:lvlJc w:val="left"/>
+      <w:pPr>
+        <w:ind w:left="3600" w:hanging="360"/>
+      </w:pPr>
+    </w:lvl>
+    <w:lvl w:ilvl="5" w:tplc="042A001B" w:tentative="1">
+      <w:start w:val="1"/>
+      <w:numFmt w:val="lowerRoman"/>
+      <w:lvlText w:val="%6."/>
+      <w:lvlJc w:val="right"/>
+      <w:pPr>
+        <w:ind w:left="4320" w:hanging="180"/>
+      </w:pPr>
+    </w:lvl>
+    <w:lvl w:ilvl="6" w:tplc="042A000F" w:tentative="1">
+      <w:start w:val="1"/>
+      <w:numFmt w:val="decimal"/>
+      <w:lvlText w:val="%7."/>
+      <w:lvlJc w:val="left"/>
+      <w:pPr>
+        <w:ind w:left="5040" w:hanging="360"/>
+      </w:pPr>
+    </w:lvl>
+    <w:lvl w:ilvl="7" w:tplc="042A0019" w:tentative="1">
+      <w:start w:val="1"/>
+      <w:numFmt w:val="lowerLetter"/>
+      <w:lvlText w:val="%8."/>
+      <w:lvlJc w:val="left"/>
+      <w:pPr>
+        <w:ind w:left="5760" w:hanging="360"/>
+      </w:pPr>
+    </w:lvl>
+    <w:lvl w:ilvl="8" w:tplc="042A001B" w:tentative="1">
+      <w:start w:val="1"/>
+      <w:numFmt w:val="lowerRoman"/>
+      <w:lvlText w:val="%9."/>
+      <w:lvlJc w:val="right"/>
+      <w:pPr>
+        <w:ind w:left="6480" w:hanging="180"/>
+      </w:pPr>
+    </w:lvl>
+  </w:abstractNum>
+  <w:abstractNum w:abstractNumId="3" w15:restartNumberingAfterBreak="0">
     <w:nsid w:val="06257071"/>
     <w:multiLevelType w:val="multilevel"/>
     <w:tmpl w:val="DFCAEAFE"/>
@@ -21971,7 +26162,7 @@
       </w:pPr>
     </w:lvl>
   </w:abstractNum>
-  <w:abstractNum w:abstractNumId="3" w15:restartNumberingAfterBreak="0">
+  <w:abstractNum w:abstractNumId="4" w15:restartNumberingAfterBreak="0">
     <w:nsid w:val="064A6DB2"/>
     <w:multiLevelType w:val="multilevel"/>
     <w:tmpl w:val="30325AB0"/>
@@ -22087,7 +26278,7 @@
       </w:rPr>
     </w:lvl>
   </w:abstractNum>
-  <w:abstractNum w:abstractNumId="4" w15:restartNumberingAfterBreak="0">
+  <w:abstractNum w:abstractNumId="5" w15:restartNumberingAfterBreak="0">
     <w:nsid w:val="067018B7"/>
     <w:multiLevelType w:val="hybridMultilevel"/>
     <w:tmpl w:val="AE7A0CD0"/>
@@ -22201,7 +26392,179 @@
       </w:rPr>
     </w:lvl>
   </w:abstractNum>
-  <w:abstractNum w:abstractNumId="5" w15:restartNumberingAfterBreak="0">
+  <w:abstractNum w:abstractNumId="6" w15:restartNumberingAfterBreak="0">
+    <w:nsid w:val="06BF0B22"/>
+    <w:multiLevelType w:val="hybridMultilevel"/>
+    <w:tmpl w:val="627C9482"/>
+    <w:lvl w:ilvl="0" w:tplc="042A000F">
+      <w:start w:val="1"/>
+      <w:numFmt w:val="decimal"/>
+      <w:lvlText w:val="%1."/>
+      <w:lvlJc w:val="left"/>
+      <w:pPr>
+        <w:ind w:left="720" w:hanging="360"/>
+      </w:pPr>
+    </w:lvl>
+    <w:lvl w:ilvl="1" w:tplc="042A0019" w:tentative="1">
+      <w:start w:val="1"/>
+      <w:numFmt w:val="lowerLetter"/>
+      <w:lvlText w:val="%2."/>
+      <w:lvlJc w:val="left"/>
+      <w:pPr>
+        <w:ind w:left="1440" w:hanging="360"/>
+      </w:pPr>
+    </w:lvl>
+    <w:lvl w:ilvl="2" w:tplc="042A001B" w:tentative="1">
+      <w:start w:val="1"/>
+      <w:numFmt w:val="lowerRoman"/>
+      <w:lvlText w:val="%3."/>
+      <w:lvlJc w:val="right"/>
+      <w:pPr>
+        <w:ind w:left="2160" w:hanging="180"/>
+      </w:pPr>
+    </w:lvl>
+    <w:lvl w:ilvl="3" w:tplc="042A000F" w:tentative="1">
+      <w:start w:val="1"/>
+      <w:numFmt w:val="decimal"/>
+      <w:lvlText w:val="%4."/>
+      <w:lvlJc w:val="left"/>
+      <w:pPr>
+        <w:ind w:left="2880" w:hanging="360"/>
+      </w:pPr>
+    </w:lvl>
+    <w:lvl w:ilvl="4" w:tplc="042A0019" w:tentative="1">
+      <w:start w:val="1"/>
+      <w:numFmt w:val="lowerLetter"/>
+      <w:lvlText w:val="%5."/>
+      <w:lvlJc w:val="left"/>
+      <w:pPr>
+        <w:ind w:left="3600" w:hanging="360"/>
+      </w:pPr>
+    </w:lvl>
+    <w:lvl w:ilvl="5" w:tplc="042A001B" w:tentative="1">
+      <w:start w:val="1"/>
+      <w:numFmt w:val="lowerRoman"/>
+      <w:lvlText w:val="%6."/>
+      <w:lvlJc w:val="right"/>
+      <w:pPr>
+        <w:ind w:left="4320" w:hanging="180"/>
+      </w:pPr>
+    </w:lvl>
+    <w:lvl w:ilvl="6" w:tplc="042A000F" w:tentative="1">
+      <w:start w:val="1"/>
+      <w:numFmt w:val="decimal"/>
+      <w:lvlText w:val="%7."/>
+      <w:lvlJc w:val="left"/>
+      <w:pPr>
+        <w:ind w:left="5040" w:hanging="360"/>
+      </w:pPr>
+    </w:lvl>
+    <w:lvl w:ilvl="7" w:tplc="042A0019" w:tentative="1">
+      <w:start w:val="1"/>
+      <w:numFmt w:val="lowerLetter"/>
+      <w:lvlText w:val="%8."/>
+      <w:lvlJc w:val="left"/>
+      <w:pPr>
+        <w:ind w:left="5760" w:hanging="360"/>
+      </w:pPr>
+    </w:lvl>
+    <w:lvl w:ilvl="8" w:tplc="042A001B" w:tentative="1">
+      <w:start w:val="1"/>
+      <w:numFmt w:val="lowerRoman"/>
+      <w:lvlText w:val="%9."/>
+      <w:lvlJc w:val="right"/>
+      <w:pPr>
+        <w:ind w:left="6480" w:hanging="180"/>
+      </w:pPr>
+    </w:lvl>
+  </w:abstractNum>
+  <w:abstractNum w:abstractNumId="7" w15:restartNumberingAfterBreak="0">
+    <w:nsid w:val="06FD3C12"/>
+    <w:multiLevelType w:val="hybridMultilevel"/>
+    <w:tmpl w:val="627C9482"/>
+    <w:lvl w:ilvl="0" w:tplc="042A000F">
+      <w:start w:val="1"/>
+      <w:numFmt w:val="decimal"/>
+      <w:lvlText w:val="%1."/>
+      <w:lvlJc w:val="left"/>
+      <w:pPr>
+        <w:ind w:left="720" w:hanging="360"/>
+      </w:pPr>
+    </w:lvl>
+    <w:lvl w:ilvl="1" w:tplc="042A0019" w:tentative="1">
+      <w:start w:val="1"/>
+      <w:numFmt w:val="lowerLetter"/>
+      <w:lvlText w:val="%2."/>
+      <w:lvlJc w:val="left"/>
+      <w:pPr>
+        <w:ind w:left="1440" w:hanging="360"/>
+      </w:pPr>
+    </w:lvl>
+    <w:lvl w:ilvl="2" w:tplc="042A001B" w:tentative="1">
+      <w:start w:val="1"/>
+      <w:numFmt w:val="lowerRoman"/>
+      <w:lvlText w:val="%3."/>
+      <w:lvlJc w:val="right"/>
+      <w:pPr>
+        <w:ind w:left="2160" w:hanging="180"/>
+      </w:pPr>
+    </w:lvl>
+    <w:lvl w:ilvl="3" w:tplc="042A000F" w:tentative="1">
+      <w:start w:val="1"/>
+      <w:numFmt w:val="decimal"/>
+      <w:lvlText w:val="%4."/>
+      <w:lvlJc w:val="left"/>
+      <w:pPr>
+        <w:ind w:left="2880" w:hanging="360"/>
+      </w:pPr>
+    </w:lvl>
+    <w:lvl w:ilvl="4" w:tplc="042A0019" w:tentative="1">
+      <w:start w:val="1"/>
+      <w:numFmt w:val="lowerLetter"/>
+      <w:lvlText w:val="%5."/>
+      <w:lvlJc w:val="left"/>
+      <w:pPr>
+        <w:ind w:left="3600" w:hanging="360"/>
+      </w:pPr>
+    </w:lvl>
+    <w:lvl w:ilvl="5" w:tplc="042A001B" w:tentative="1">
+      <w:start w:val="1"/>
+      <w:numFmt w:val="lowerRoman"/>
+      <w:lvlText w:val="%6."/>
+      <w:lvlJc w:val="right"/>
+      <w:pPr>
+        <w:ind w:left="4320" w:hanging="180"/>
+      </w:pPr>
+    </w:lvl>
+    <w:lvl w:ilvl="6" w:tplc="042A000F" w:tentative="1">
+      <w:start w:val="1"/>
+      <w:numFmt w:val="decimal"/>
+      <w:lvlText w:val="%7."/>
+      <w:lvlJc w:val="left"/>
+      <w:pPr>
+        <w:ind w:left="5040" w:hanging="360"/>
+      </w:pPr>
+    </w:lvl>
+    <w:lvl w:ilvl="7" w:tplc="042A0019" w:tentative="1">
+      <w:start w:val="1"/>
+      <w:numFmt w:val="lowerLetter"/>
+      <w:lvlText w:val="%8."/>
+      <w:lvlJc w:val="left"/>
+      <w:pPr>
+        <w:ind w:left="5760" w:hanging="360"/>
+      </w:pPr>
+    </w:lvl>
+    <w:lvl w:ilvl="8" w:tplc="042A001B" w:tentative="1">
+      <w:start w:val="1"/>
+      <w:numFmt w:val="lowerRoman"/>
+      <w:lvlText w:val="%9."/>
+      <w:lvlJc w:val="right"/>
+      <w:pPr>
+        <w:ind w:left="6480" w:hanging="180"/>
+      </w:pPr>
+    </w:lvl>
+  </w:abstractNum>
+  <w:abstractNum w:abstractNumId="8" w15:restartNumberingAfterBreak="0">
     <w:nsid w:val="094F5771"/>
     <w:multiLevelType w:val="hybridMultilevel"/>
     <w:tmpl w:val="E0C6C794"/>
@@ -22315,7 +26678,93 @@
       </w:rPr>
     </w:lvl>
   </w:abstractNum>
-  <w:abstractNum w:abstractNumId="6" w15:restartNumberingAfterBreak="0">
+  <w:abstractNum w:abstractNumId="9" w15:restartNumberingAfterBreak="0">
+    <w:nsid w:val="0EA803B3"/>
+    <w:multiLevelType w:val="hybridMultilevel"/>
+    <w:tmpl w:val="627C9482"/>
+    <w:lvl w:ilvl="0" w:tplc="042A000F">
+      <w:start w:val="1"/>
+      <w:numFmt w:val="decimal"/>
+      <w:lvlText w:val="%1."/>
+      <w:lvlJc w:val="left"/>
+      <w:pPr>
+        <w:ind w:left="720" w:hanging="360"/>
+      </w:pPr>
+    </w:lvl>
+    <w:lvl w:ilvl="1" w:tplc="042A0019" w:tentative="1">
+      <w:start w:val="1"/>
+      <w:numFmt w:val="lowerLetter"/>
+      <w:lvlText w:val="%2."/>
+      <w:lvlJc w:val="left"/>
+      <w:pPr>
+        <w:ind w:left="1440" w:hanging="360"/>
+      </w:pPr>
+    </w:lvl>
+    <w:lvl w:ilvl="2" w:tplc="042A001B" w:tentative="1">
+      <w:start w:val="1"/>
+      <w:numFmt w:val="lowerRoman"/>
+      <w:lvlText w:val="%3."/>
+      <w:lvlJc w:val="right"/>
+      <w:pPr>
+        <w:ind w:left="2160" w:hanging="180"/>
+      </w:pPr>
+    </w:lvl>
+    <w:lvl w:ilvl="3" w:tplc="042A000F" w:tentative="1">
+      <w:start w:val="1"/>
+      <w:numFmt w:val="decimal"/>
+      <w:lvlText w:val="%4."/>
+      <w:lvlJc w:val="left"/>
+      <w:pPr>
+        <w:ind w:left="2880" w:hanging="360"/>
+      </w:pPr>
+    </w:lvl>
+    <w:lvl w:ilvl="4" w:tplc="042A0019" w:tentative="1">
+      <w:start w:val="1"/>
+      <w:numFmt w:val="lowerLetter"/>
+      <w:lvlText w:val="%5."/>
+      <w:lvlJc w:val="left"/>
+      <w:pPr>
+        <w:ind w:left="3600" w:hanging="360"/>
+      </w:pPr>
+    </w:lvl>
+    <w:lvl w:ilvl="5" w:tplc="042A001B" w:tentative="1">
+      <w:start w:val="1"/>
+      <w:numFmt w:val="lowerRoman"/>
+      <w:lvlText w:val="%6."/>
+      <w:lvlJc w:val="right"/>
+      <w:pPr>
+        <w:ind w:left="4320" w:hanging="180"/>
+      </w:pPr>
+    </w:lvl>
+    <w:lvl w:ilvl="6" w:tplc="042A000F" w:tentative="1">
+      <w:start w:val="1"/>
+      <w:numFmt w:val="decimal"/>
+      <w:lvlText w:val="%7."/>
+      <w:lvlJc w:val="left"/>
+      <w:pPr>
+        <w:ind w:left="5040" w:hanging="360"/>
+      </w:pPr>
+    </w:lvl>
+    <w:lvl w:ilvl="7" w:tplc="042A0019" w:tentative="1">
+      <w:start w:val="1"/>
+      <w:numFmt w:val="lowerLetter"/>
+      <w:lvlText w:val="%8."/>
+      <w:lvlJc w:val="left"/>
+      <w:pPr>
+        <w:ind w:left="5760" w:hanging="360"/>
+      </w:pPr>
+    </w:lvl>
+    <w:lvl w:ilvl="8" w:tplc="042A001B" w:tentative="1">
+      <w:start w:val="1"/>
+      <w:numFmt w:val="lowerRoman"/>
+      <w:lvlText w:val="%9."/>
+      <w:lvlJc w:val="right"/>
+      <w:pPr>
+        <w:ind w:left="6480" w:hanging="180"/>
+      </w:pPr>
+    </w:lvl>
+  </w:abstractNum>
+  <w:abstractNum w:abstractNumId="10" w15:restartNumberingAfterBreak="0">
     <w:nsid w:val="14703718"/>
     <w:multiLevelType w:val="hybridMultilevel"/>
     <w:tmpl w:val="620AB952"/>
@@ -22428,7 +26877,7 @@
       </w:rPr>
     </w:lvl>
   </w:abstractNum>
-  <w:abstractNum w:abstractNumId="7" w15:restartNumberingAfterBreak="0">
+  <w:abstractNum w:abstractNumId="11" w15:restartNumberingAfterBreak="0">
     <w:nsid w:val="17FA745A"/>
     <w:multiLevelType w:val="multilevel"/>
     <w:tmpl w:val="30325AB0"/>
@@ -22544,7 +26993,7 @@
       </w:rPr>
     </w:lvl>
   </w:abstractNum>
-  <w:abstractNum w:abstractNumId="8" w15:restartNumberingAfterBreak="0">
+  <w:abstractNum w:abstractNumId="12" w15:restartNumberingAfterBreak="0">
     <w:nsid w:val="196D1671"/>
     <w:multiLevelType w:val="multilevel"/>
     <w:tmpl w:val="42AE90D6"/>
@@ -22659,7 +27108,119 @@
       </w:rPr>
     </w:lvl>
   </w:abstractNum>
-  <w:abstractNum w:abstractNumId="9" w15:restartNumberingAfterBreak="0">
+  <w:abstractNum w:abstractNumId="13" w15:restartNumberingAfterBreak="0">
+    <w:nsid w:val="23BF7E70"/>
+    <w:multiLevelType w:val="hybridMultilevel"/>
+    <w:tmpl w:val="7EEA5EE8"/>
+    <w:lvl w:ilvl="0" w:tplc="7BD4EEC4">
+      <w:numFmt w:val="bullet"/>
+      <w:lvlText w:val="-"/>
+      <w:lvlJc w:val="left"/>
+      <w:pPr>
+        <w:ind w:left="720" w:hanging="360"/>
+      </w:pPr>
+      <w:rPr>
+        <w:rFonts w:ascii="Arial" w:eastAsiaTheme="minorHAnsi" w:hAnsi="Arial" w:cs="Arial" w:hint="default"/>
+      </w:rPr>
+    </w:lvl>
+    <w:lvl w:ilvl="1" w:tplc="042A0003" w:tentative="1">
+      <w:start w:val="1"/>
+      <w:numFmt w:val="bullet"/>
+      <w:lvlText w:val="o"/>
+      <w:lvlJc w:val="left"/>
+      <w:pPr>
+        <w:ind w:left="1440" w:hanging="360"/>
+      </w:pPr>
+      <w:rPr>
+        <w:rFonts w:ascii="Courier New" w:hAnsi="Courier New" w:cs="Courier New" w:hint="default"/>
+      </w:rPr>
+    </w:lvl>
+    <w:lvl w:ilvl="2" w:tplc="042A0005" w:tentative="1">
+      <w:start w:val="1"/>
+      <w:numFmt w:val="bullet"/>
+      <w:lvlText w:val=""/>
+      <w:lvlJc w:val="left"/>
+      <w:pPr>
+        <w:ind w:left="2160" w:hanging="360"/>
+      </w:pPr>
+      <w:rPr>
+        <w:rFonts w:ascii="Wingdings" w:hAnsi="Wingdings" w:hint="default"/>
+      </w:rPr>
+    </w:lvl>
+    <w:lvl w:ilvl="3" w:tplc="042A0001" w:tentative="1">
+      <w:start w:val="1"/>
+      <w:numFmt w:val="bullet"/>
+      <w:lvlText w:val=""/>
+      <w:lvlJc w:val="left"/>
+      <w:pPr>
+        <w:ind w:left="2880" w:hanging="360"/>
+      </w:pPr>
+      <w:rPr>
+        <w:rFonts w:ascii="Symbol" w:hAnsi="Symbol" w:hint="default"/>
+      </w:rPr>
+    </w:lvl>
+    <w:lvl w:ilvl="4" w:tplc="042A0003" w:tentative="1">
+      <w:start w:val="1"/>
+      <w:numFmt w:val="bullet"/>
+      <w:lvlText w:val="o"/>
+      <w:lvlJc w:val="left"/>
+      <w:pPr>
+        <w:ind w:left="3600" w:hanging="360"/>
+      </w:pPr>
+      <w:rPr>
+        <w:rFonts w:ascii="Courier New" w:hAnsi="Courier New" w:cs="Courier New" w:hint="default"/>
+      </w:rPr>
+    </w:lvl>
+    <w:lvl w:ilvl="5" w:tplc="042A0005" w:tentative="1">
+      <w:start w:val="1"/>
+      <w:numFmt w:val="bullet"/>
+      <w:lvlText w:val=""/>
+      <w:lvlJc w:val="left"/>
+      <w:pPr>
+        <w:ind w:left="4320" w:hanging="360"/>
+      </w:pPr>
+      <w:rPr>
+        <w:rFonts w:ascii="Wingdings" w:hAnsi="Wingdings" w:hint="default"/>
+      </w:rPr>
+    </w:lvl>
+    <w:lvl w:ilvl="6" w:tplc="042A0001" w:tentative="1">
+      <w:start w:val="1"/>
+      <w:numFmt w:val="bullet"/>
+      <w:lvlText w:val=""/>
+      <w:lvlJc w:val="left"/>
+      <w:pPr>
+        <w:ind w:left="5040" w:hanging="360"/>
+      </w:pPr>
+      <w:rPr>
+        <w:rFonts w:ascii="Symbol" w:hAnsi="Symbol" w:hint="default"/>
+      </w:rPr>
+    </w:lvl>
+    <w:lvl w:ilvl="7" w:tplc="042A0003" w:tentative="1">
+      <w:start w:val="1"/>
+      <w:numFmt w:val="bullet"/>
+      <w:lvlText w:val="o"/>
+      <w:lvlJc w:val="left"/>
+      <w:pPr>
+        <w:ind w:left="5760" w:hanging="360"/>
+      </w:pPr>
+      <w:rPr>
+        <w:rFonts w:ascii="Courier New" w:hAnsi="Courier New" w:cs="Courier New" w:hint="default"/>
+      </w:rPr>
+    </w:lvl>
+    <w:lvl w:ilvl="8" w:tplc="042A0005" w:tentative="1">
+      <w:start w:val="1"/>
+      <w:numFmt w:val="bullet"/>
+      <w:lvlText w:val=""/>
+      <w:lvlJc w:val="left"/>
+      <w:pPr>
+        <w:ind w:left="6480" w:hanging="360"/>
+      </w:pPr>
+      <w:rPr>
+        <w:rFonts w:ascii="Wingdings" w:hAnsi="Wingdings" w:hint="default"/>
+      </w:rPr>
+    </w:lvl>
+  </w:abstractNum>
+  <w:abstractNum w:abstractNumId="14" w15:restartNumberingAfterBreak="0">
     <w:nsid w:val="289B7C1E"/>
     <w:multiLevelType w:val="multilevel"/>
     <w:tmpl w:val="AB3807E0"/>
@@ -22750,7 +27311,7 @@
       </w:pPr>
     </w:lvl>
   </w:abstractNum>
-  <w:abstractNum w:abstractNumId="10" w15:restartNumberingAfterBreak="0">
+  <w:abstractNum w:abstractNumId="15" w15:restartNumberingAfterBreak="0">
     <w:nsid w:val="2BAB6EE8"/>
     <w:multiLevelType w:val="multilevel"/>
     <w:tmpl w:val="35BE2E2C"/>
@@ -22869,7 +27430,7 @@
       </w:rPr>
     </w:lvl>
   </w:abstractNum>
-  <w:abstractNum w:abstractNumId="11" w15:restartNumberingAfterBreak="0">
+  <w:abstractNum w:abstractNumId="16" w15:restartNumberingAfterBreak="0">
     <w:nsid w:val="2BC26A9A"/>
     <w:multiLevelType w:val="hybridMultilevel"/>
     <w:tmpl w:val="EA123DB6"/>
@@ -22958,7 +27519,7 @@
       </w:pPr>
     </w:lvl>
   </w:abstractNum>
-  <w:abstractNum w:abstractNumId="12" w15:restartNumberingAfterBreak="0">
+  <w:abstractNum w:abstractNumId="17" w15:restartNumberingAfterBreak="0">
     <w:nsid w:val="32505967"/>
     <w:multiLevelType w:val="hybridMultilevel"/>
     <w:tmpl w:val="223A8092"/>
@@ -23072,7 +27633,7 @@
       </w:rPr>
     </w:lvl>
   </w:abstractNum>
-  <w:abstractNum w:abstractNumId="13" w15:restartNumberingAfterBreak="0">
+  <w:abstractNum w:abstractNumId="18" w15:restartNumberingAfterBreak="0">
     <w:nsid w:val="39C9043E"/>
     <w:multiLevelType w:val="hybridMultilevel"/>
     <w:tmpl w:val="675A3DAE"/>
@@ -23186,13 +27747,13 @@
       </w:rPr>
     </w:lvl>
   </w:abstractNum>
-  <w:abstractNum w:abstractNumId="14" w15:restartNumberingAfterBreak="0">
+  <w:abstractNum w:abstractNumId="19" w15:restartNumberingAfterBreak="0">
     <w:nsid w:val="40B05AC8"/>
     <w:multiLevelType w:val="multilevel"/>
     <w:tmpl w:val="AB3807E0"/>
     <w:numStyleLink w:val="Style1"/>
   </w:abstractNum>
-  <w:abstractNum w:abstractNumId="15" w15:restartNumberingAfterBreak="0">
+  <w:abstractNum w:abstractNumId="20" w15:restartNumberingAfterBreak="0">
     <w:nsid w:val="42446019"/>
     <w:multiLevelType w:val="multilevel"/>
     <w:tmpl w:val="0409001D"/>
@@ -23278,7 +27839,93 @@
       </w:pPr>
     </w:lvl>
   </w:abstractNum>
-  <w:abstractNum w:abstractNumId="16" w15:restartNumberingAfterBreak="0">
+  <w:abstractNum w:abstractNumId="21" w15:restartNumberingAfterBreak="0">
+    <w:nsid w:val="429C1D63"/>
+    <w:multiLevelType w:val="hybridMultilevel"/>
+    <w:tmpl w:val="627C9482"/>
+    <w:lvl w:ilvl="0" w:tplc="042A000F">
+      <w:start w:val="1"/>
+      <w:numFmt w:val="decimal"/>
+      <w:lvlText w:val="%1."/>
+      <w:lvlJc w:val="left"/>
+      <w:pPr>
+        <w:ind w:left="720" w:hanging="360"/>
+      </w:pPr>
+    </w:lvl>
+    <w:lvl w:ilvl="1" w:tplc="042A0019" w:tentative="1">
+      <w:start w:val="1"/>
+      <w:numFmt w:val="lowerLetter"/>
+      <w:lvlText w:val="%2."/>
+      <w:lvlJc w:val="left"/>
+      <w:pPr>
+        <w:ind w:left="1440" w:hanging="360"/>
+      </w:pPr>
+    </w:lvl>
+    <w:lvl w:ilvl="2" w:tplc="042A001B" w:tentative="1">
+      <w:start w:val="1"/>
+      <w:numFmt w:val="lowerRoman"/>
+      <w:lvlText w:val="%3."/>
+      <w:lvlJc w:val="right"/>
+      <w:pPr>
+        <w:ind w:left="2160" w:hanging="180"/>
+      </w:pPr>
+    </w:lvl>
+    <w:lvl w:ilvl="3" w:tplc="042A000F" w:tentative="1">
+      <w:start w:val="1"/>
+      <w:numFmt w:val="decimal"/>
+      <w:lvlText w:val="%4."/>
+      <w:lvlJc w:val="left"/>
+      <w:pPr>
+        <w:ind w:left="2880" w:hanging="360"/>
+      </w:pPr>
+    </w:lvl>
+    <w:lvl w:ilvl="4" w:tplc="042A0019" w:tentative="1">
+      <w:start w:val="1"/>
+      <w:numFmt w:val="lowerLetter"/>
+      <w:lvlText w:val="%5."/>
+      <w:lvlJc w:val="left"/>
+      <w:pPr>
+        <w:ind w:left="3600" w:hanging="360"/>
+      </w:pPr>
+    </w:lvl>
+    <w:lvl w:ilvl="5" w:tplc="042A001B" w:tentative="1">
+      <w:start w:val="1"/>
+      <w:numFmt w:val="lowerRoman"/>
+      <w:lvlText w:val="%6."/>
+      <w:lvlJc w:val="right"/>
+      <w:pPr>
+        <w:ind w:left="4320" w:hanging="180"/>
+      </w:pPr>
+    </w:lvl>
+    <w:lvl w:ilvl="6" w:tplc="042A000F" w:tentative="1">
+      <w:start w:val="1"/>
+      <w:numFmt w:val="decimal"/>
+      <w:lvlText w:val="%7."/>
+      <w:lvlJc w:val="left"/>
+      <w:pPr>
+        <w:ind w:left="5040" w:hanging="360"/>
+      </w:pPr>
+    </w:lvl>
+    <w:lvl w:ilvl="7" w:tplc="042A0019" w:tentative="1">
+      <w:start w:val="1"/>
+      <w:numFmt w:val="lowerLetter"/>
+      <w:lvlText w:val="%8."/>
+      <w:lvlJc w:val="left"/>
+      <w:pPr>
+        <w:ind w:left="5760" w:hanging="360"/>
+      </w:pPr>
+    </w:lvl>
+    <w:lvl w:ilvl="8" w:tplc="042A001B" w:tentative="1">
+      <w:start w:val="1"/>
+      <w:numFmt w:val="lowerRoman"/>
+      <w:lvlText w:val="%9."/>
+      <w:lvlJc w:val="right"/>
+      <w:pPr>
+        <w:ind w:left="6480" w:hanging="180"/>
+      </w:pPr>
+    </w:lvl>
+  </w:abstractNum>
+  <w:abstractNum w:abstractNumId="22" w15:restartNumberingAfterBreak="0">
     <w:nsid w:val="451F68EE"/>
     <w:multiLevelType w:val="multilevel"/>
     <w:tmpl w:val="C7C2FA44"/>
@@ -23394,7 +28041,7 @@
       </w:rPr>
     </w:lvl>
   </w:abstractNum>
-  <w:abstractNum w:abstractNumId="17" w15:restartNumberingAfterBreak="0">
+  <w:abstractNum w:abstractNumId="23" w15:restartNumberingAfterBreak="0">
     <w:nsid w:val="4BC91A3F"/>
     <w:multiLevelType w:val="multilevel"/>
     <w:tmpl w:val="30325AB0"/>
@@ -23510,7 +28157,7 @@
       </w:rPr>
     </w:lvl>
   </w:abstractNum>
-  <w:abstractNum w:abstractNumId="18" w15:restartNumberingAfterBreak="0">
+  <w:abstractNum w:abstractNumId="24" w15:restartNumberingAfterBreak="0">
     <w:nsid w:val="5EED0622"/>
     <w:multiLevelType w:val="multilevel"/>
     <w:tmpl w:val="0409001F"/>
@@ -23596,7 +28243,7 @@
       </w:pPr>
     </w:lvl>
   </w:abstractNum>
-  <w:abstractNum w:abstractNumId="19" w15:restartNumberingAfterBreak="0">
+  <w:abstractNum w:abstractNumId="25" w15:restartNumberingAfterBreak="0">
     <w:nsid w:val="5F4C38BF"/>
     <w:multiLevelType w:val="hybridMultilevel"/>
     <w:tmpl w:val="83141266"/>
@@ -23711,7 +28358,7 @@
       </w:rPr>
     </w:lvl>
   </w:abstractNum>
-  <w:abstractNum w:abstractNumId="20" w15:restartNumberingAfterBreak="0">
+  <w:abstractNum w:abstractNumId="26" w15:restartNumberingAfterBreak="0">
     <w:nsid w:val="61EE2D3C"/>
     <w:multiLevelType w:val="multilevel"/>
     <w:tmpl w:val="30325AB0"/>
@@ -23827,7 +28474,93 @@
       </w:rPr>
     </w:lvl>
   </w:abstractNum>
-  <w:abstractNum w:abstractNumId="21" w15:restartNumberingAfterBreak="0">
+  <w:abstractNum w:abstractNumId="27" w15:restartNumberingAfterBreak="0">
+    <w:nsid w:val="6C247D2D"/>
+    <w:multiLevelType w:val="hybridMultilevel"/>
+    <w:tmpl w:val="EEFA9BCE"/>
+    <w:lvl w:ilvl="0" w:tplc="042A000F">
+      <w:start w:val="1"/>
+      <w:numFmt w:val="decimal"/>
+      <w:lvlText w:val="%1."/>
+      <w:lvlJc w:val="left"/>
+      <w:pPr>
+        <w:ind w:left="720" w:hanging="360"/>
+      </w:pPr>
+    </w:lvl>
+    <w:lvl w:ilvl="1" w:tplc="042A0019" w:tentative="1">
+      <w:start w:val="1"/>
+      <w:numFmt w:val="lowerLetter"/>
+      <w:lvlText w:val="%2."/>
+      <w:lvlJc w:val="left"/>
+      <w:pPr>
+        <w:ind w:left="1440" w:hanging="360"/>
+      </w:pPr>
+    </w:lvl>
+    <w:lvl w:ilvl="2" w:tplc="042A001B" w:tentative="1">
+      <w:start w:val="1"/>
+      <w:numFmt w:val="lowerRoman"/>
+      <w:lvlText w:val="%3."/>
+      <w:lvlJc w:val="right"/>
+      <w:pPr>
+        <w:ind w:left="2160" w:hanging="180"/>
+      </w:pPr>
+    </w:lvl>
+    <w:lvl w:ilvl="3" w:tplc="042A000F" w:tentative="1">
+      <w:start w:val="1"/>
+      <w:numFmt w:val="decimal"/>
+      <w:lvlText w:val="%4."/>
+      <w:lvlJc w:val="left"/>
+      <w:pPr>
+        <w:ind w:left="2880" w:hanging="360"/>
+      </w:pPr>
+    </w:lvl>
+    <w:lvl w:ilvl="4" w:tplc="042A0019" w:tentative="1">
+      <w:start w:val="1"/>
+      <w:numFmt w:val="lowerLetter"/>
+      <w:lvlText w:val="%5."/>
+      <w:lvlJc w:val="left"/>
+      <w:pPr>
+        <w:ind w:left="3600" w:hanging="360"/>
+      </w:pPr>
+    </w:lvl>
+    <w:lvl w:ilvl="5" w:tplc="042A001B" w:tentative="1">
+      <w:start w:val="1"/>
+      <w:numFmt w:val="lowerRoman"/>
+      <w:lvlText w:val="%6."/>
+      <w:lvlJc w:val="right"/>
+      <w:pPr>
+        <w:ind w:left="4320" w:hanging="180"/>
+      </w:pPr>
+    </w:lvl>
+    <w:lvl w:ilvl="6" w:tplc="042A000F" w:tentative="1">
+      <w:start w:val="1"/>
+      <w:numFmt w:val="decimal"/>
+      <w:lvlText w:val="%7."/>
+      <w:lvlJc w:val="left"/>
+      <w:pPr>
+        <w:ind w:left="5040" w:hanging="360"/>
+      </w:pPr>
+    </w:lvl>
+    <w:lvl w:ilvl="7" w:tplc="042A0019" w:tentative="1">
+      <w:start w:val="1"/>
+      <w:numFmt w:val="lowerLetter"/>
+      <w:lvlText w:val="%8."/>
+      <w:lvlJc w:val="left"/>
+      <w:pPr>
+        <w:ind w:left="5760" w:hanging="360"/>
+      </w:pPr>
+    </w:lvl>
+    <w:lvl w:ilvl="8" w:tplc="042A001B" w:tentative="1">
+      <w:start w:val="1"/>
+      <w:numFmt w:val="lowerRoman"/>
+      <w:lvlText w:val="%9."/>
+      <w:lvlJc w:val="right"/>
+      <w:pPr>
+        <w:ind w:left="6480" w:hanging="180"/>
+      </w:pPr>
+    </w:lvl>
+  </w:abstractNum>
+  <w:abstractNum w:abstractNumId="28" w15:restartNumberingAfterBreak="0">
     <w:nsid w:val="6C6C3D93"/>
     <w:multiLevelType w:val="hybridMultilevel"/>
     <w:tmpl w:val="D608837A"/>
@@ -23913,7 +28646,7 @@
       </w:pPr>
     </w:lvl>
   </w:abstractNum>
-  <w:abstractNum w:abstractNumId="22" w15:restartNumberingAfterBreak="0">
+  <w:abstractNum w:abstractNumId="29" w15:restartNumberingAfterBreak="0">
     <w:nsid w:val="6CD0440B"/>
     <w:multiLevelType w:val="hybridMultilevel"/>
     <w:tmpl w:val="C6A89A9E"/>
@@ -24026,7 +28759,93 @@
       </w:rPr>
     </w:lvl>
   </w:abstractNum>
-  <w:abstractNum w:abstractNumId="23" w15:restartNumberingAfterBreak="0">
+  <w:abstractNum w:abstractNumId="30" w15:restartNumberingAfterBreak="0">
+    <w:nsid w:val="702A4679"/>
+    <w:multiLevelType w:val="hybridMultilevel"/>
+    <w:tmpl w:val="627C9482"/>
+    <w:lvl w:ilvl="0" w:tplc="042A000F">
+      <w:start w:val="1"/>
+      <w:numFmt w:val="decimal"/>
+      <w:lvlText w:val="%1."/>
+      <w:lvlJc w:val="left"/>
+      <w:pPr>
+        <w:ind w:left="720" w:hanging="360"/>
+      </w:pPr>
+    </w:lvl>
+    <w:lvl w:ilvl="1" w:tplc="042A0019" w:tentative="1">
+      <w:start w:val="1"/>
+      <w:numFmt w:val="lowerLetter"/>
+      <w:lvlText w:val="%2."/>
+      <w:lvlJc w:val="left"/>
+      <w:pPr>
+        <w:ind w:left="1440" w:hanging="360"/>
+      </w:pPr>
+    </w:lvl>
+    <w:lvl w:ilvl="2" w:tplc="042A001B" w:tentative="1">
+      <w:start w:val="1"/>
+      <w:numFmt w:val="lowerRoman"/>
+      <w:lvlText w:val="%3."/>
+      <w:lvlJc w:val="right"/>
+      <w:pPr>
+        <w:ind w:left="2160" w:hanging="180"/>
+      </w:pPr>
+    </w:lvl>
+    <w:lvl w:ilvl="3" w:tplc="042A000F" w:tentative="1">
+      <w:start w:val="1"/>
+      <w:numFmt w:val="decimal"/>
+      <w:lvlText w:val="%4."/>
+      <w:lvlJc w:val="left"/>
+      <w:pPr>
+        <w:ind w:left="2880" w:hanging="360"/>
+      </w:pPr>
+    </w:lvl>
+    <w:lvl w:ilvl="4" w:tplc="042A0019" w:tentative="1">
+      <w:start w:val="1"/>
+      <w:numFmt w:val="lowerLetter"/>
+      <w:lvlText w:val="%5."/>
+      <w:lvlJc w:val="left"/>
+      <w:pPr>
+        <w:ind w:left="3600" w:hanging="360"/>
+      </w:pPr>
+    </w:lvl>
+    <w:lvl w:ilvl="5" w:tplc="042A001B" w:tentative="1">
+      <w:start w:val="1"/>
+      <w:numFmt w:val="lowerRoman"/>
+      <w:lvlText w:val="%6."/>
+      <w:lvlJc w:val="right"/>
+      <w:pPr>
+        <w:ind w:left="4320" w:hanging="180"/>
+      </w:pPr>
+    </w:lvl>
+    <w:lvl w:ilvl="6" w:tplc="042A000F" w:tentative="1">
+      <w:start w:val="1"/>
+      <w:numFmt w:val="decimal"/>
+      <w:lvlText w:val="%7."/>
+      <w:lvlJc w:val="left"/>
+      <w:pPr>
+        <w:ind w:left="5040" w:hanging="360"/>
+      </w:pPr>
+    </w:lvl>
+    <w:lvl w:ilvl="7" w:tplc="042A0019" w:tentative="1">
+      <w:start w:val="1"/>
+      <w:numFmt w:val="lowerLetter"/>
+      <w:lvlText w:val="%8."/>
+      <w:lvlJc w:val="left"/>
+      <w:pPr>
+        <w:ind w:left="5760" w:hanging="360"/>
+      </w:pPr>
+    </w:lvl>
+    <w:lvl w:ilvl="8" w:tplc="042A001B" w:tentative="1">
+      <w:start w:val="1"/>
+      <w:numFmt w:val="lowerRoman"/>
+      <w:lvlText w:val="%9."/>
+      <w:lvlJc w:val="right"/>
+      <w:pPr>
+        <w:ind w:left="6480" w:hanging="180"/>
+      </w:pPr>
+    </w:lvl>
+  </w:abstractNum>
+  <w:abstractNum w:abstractNumId="31" w15:restartNumberingAfterBreak="0">
     <w:nsid w:val="70C16B0C"/>
     <w:multiLevelType w:val="hybridMultilevel"/>
     <w:tmpl w:val="B61A78DA"/>
@@ -24139,7 +28958,7 @@
       </w:rPr>
     </w:lvl>
   </w:abstractNum>
-  <w:abstractNum w:abstractNumId="24" w15:restartNumberingAfterBreak="0">
+  <w:abstractNum w:abstractNumId="32" w15:restartNumberingAfterBreak="0">
     <w:nsid w:val="75EA5132"/>
     <w:multiLevelType w:val="multilevel"/>
     <w:tmpl w:val="750495F2"/>
@@ -24253,7 +29072,7 @@
       </w:rPr>
     </w:lvl>
   </w:abstractNum>
-  <w:abstractNum w:abstractNumId="25" w15:restartNumberingAfterBreak="0">
+  <w:abstractNum w:abstractNumId="33" w15:restartNumberingAfterBreak="0">
     <w:nsid w:val="77071EE0"/>
     <w:multiLevelType w:val="hybridMultilevel"/>
     <w:tmpl w:val="B1440E4C"/>
@@ -24339,13 +29158,99 @@
       </w:pPr>
     </w:lvl>
   </w:abstractNum>
-  <w:abstractNum w:abstractNumId="26" w15:restartNumberingAfterBreak="0">
+  <w:abstractNum w:abstractNumId="34" w15:restartNumberingAfterBreak="0">
+    <w:nsid w:val="7A6E1486"/>
+    <w:multiLevelType w:val="hybridMultilevel"/>
+    <w:tmpl w:val="2988C0CE"/>
+    <w:lvl w:ilvl="0" w:tplc="042A000F">
+      <w:start w:val="1"/>
+      <w:numFmt w:val="decimal"/>
+      <w:lvlText w:val="%1."/>
+      <w:lvlJc w:val="left"/>
+      <w:pPr>
+        <w:ind w:left="720" w:hanging="360"/>
+      </w:pPr>
+    </w:lvl>
+    <w:lvl w:ilvl="1" w:tplc="042A0019" w:tentative="1">
+      <w:start w:val="1"/>
+      <w:numFmt w:val="lowerLetter"/>
+      <w:lvlText w:val="%2."/>
+      <w:lvlJc w:val="left"/>
+      <w:pPr>
+        <w:ind w:left="1440" w:hanging="360"/>
+      </w:pPr>
+    </w:lvl>
+    <w:lvl w:ilvl="2" w:tplc="042A001B" w:tentative="1">
+      <w:start w:val="1"/>
+      <w:numFmt w:val="lowerRoman"/>
+      <w:lvlText w:val="%3."/>
+      <w:lvlJc w:val="right"/>
+      <w:pPr>
+        <w:ind w:left="2160" w:hanging="180"/>
+      </w:pPr>
+    </w:lvl>
+    <w:lvl w:ilvl="3" w:tplc="042A000F" w:tentative="1">
+      <w:start w:val="1"/>
+      <w:numFmt w:val="decimal"/>
+      <w:lvlText w:val="%4."/>
+      <w:lvlJc w:val="left"/>
+      <w:pPr>
+        <w:ind w:left="2880" w:hanging="360"/>
+      </w:pPr>
+    </w:lvl>
+    <w:lvl w:ilvl="4" w:tplc="042A0019" w:tentative="1">
+      <w:start w:val="1"/>
+      <w:numFmt w:val="lowerLetter"/>
+      <w:lvlText w:val="%5."/>
+      <w:lvlJc w:val="left"/>
+      <w:pPr>
+        <w:ind w:left="3600" w:hanging="360"/>
+      </w:pPr>
+    </w:lvl>
+    <w:lvl w:ilvl="5" w:tplc="042A001B" w:tentative="1">
+      <w:start w:val="1"/>
+      <w:numFmt w:val="lowerRoman"/>
+      <w:lvlText w:val="%6."/>
+      <w:lvlJc w:val="right"/>
+      <w:pPr>
+        <w:ind w:left="4320" w:hanging="180"/>
+      </w:pPr>
+    </w:lvl>
+    <w:lvl w:ilvl="6" w:tplc="042A000F" w:tentative="1">
+      <w:start w:val="1"/>
+      <w:numFmt w:val="decimal"/>
+      <w:lvlText w:val="%7."/>
+      <w:lvlJc w:val="left"/>
+      <w:pPr>
+        <w:ind w:left="5040" w:hanging="360"/>
+      </w:pPr>
+    </w:lvl>
+    <w:lvl w:ilvl="7" w:tplc="042A0019" w:tentative="1">
+      <w:start w:val="1"/>
+      <w:numFmt w:val="lowerLetter"/>
+      <w:lvlText w:val="%8."/>
+      <w:lvlJc w:val="left"/>
+      <w:pPr>
+        <w:ind w:left="5760" w:hanging="360"/>
+      </w:pPr>
+    </w:lvl>
+    <w:lvl w:ilvl="8" w:tplc="042A001B" w:tentative="1">
+      <w:start w:val="1"/>
+      <w:numFmt w:val="lowerRoman"/>
+      <w:lvlText w:val="%9."/>
+      <w:lvlJc w:val="right"/>
+      <w:pPr>
+        <w:ind w:left="6480" w:hanging="180"/>
+      </w:pPr>
+    </w:lvl>
+  </w:abstractNum>
+  <w:abstractNum w:abstractNumId="35" w15:restartNumberingAfterBreak="0">
     <w:nsid w:val="7CCA2CCB"/>
     <w:multiLevelType w:val="multilevel"/>
     <w:tmpl w:val="AB3807E0"/>
     <w:numStyleLink w:val="Style1"/>
   </w:abstractNum>
-  <w:abstractNum w:abstractNumId="27" w15:restartNumberingAfterBreak="0">
+  <w:abstractNum w:abstractNumId="36" w15:restartNumberingAfterBreak="0">
     <w:nsid w:val="7F623053"/>
     <w:multiLevelType w:val="hybridMultilevel"/>
     <w:tmpl w:val="861ECED6"/>
@@ -24460,28 +29365,28 @@
     </w:lvl>
   </w:abstractNum>
   <w:num w:numId="1">
+    <w:abstractNumId w:val="12"/>
+  </w:num>
+  <w:num w:numId="2">
     <w:abstractNumId w:val="8"/>
   </w:num>
-  <w:num w:numId="2">
-    <w:abstractNumId w:val="5"/>
-  </w:num>
   <w:num w:numId="3">
-    <w:abstractNumId w:val="18"/>
+    <w:abstractNumId w:val="24"/>
   </w:num>
   <w:num w:numId="4">
-    <w:abstractNumId w:val="2"/>
+    <w:abstractNumId w:val="3"/>
   </w:num>
   <w:num w:numId="5">
-    <w:abstractNumId w:val="26"/>
+    <w:abstractNumId w:val="35"/>
   </w:num>
   <w:num w:numId="6">
-    <w:abstractNumId w:val="9"/>
+    <w:abstractNumId w:val="14"/>
   </w:num>
   <w:num w:numId="7">
-    <w:abstractNumId w:val="14"/>
+    <w:abstractNumId w:val="19"/>
   </w:num>
   <w:num w:numId="8">
-    <w:abstractNumId w:val="2"/>
+    <w:abstractNumId w:val="3"/>
     <w:lvlOverride w:ilvl="0">
       <w:startOverride w:val="1"/>
     </w:lvlOverride>
@@ -24511,13 +29416,13 @@
     </w:lvlOverride>
   </w:num>
   <w:num w:numId="9">
-    <w:abstractNumId w:val="15"/>
+    <w:abstractNumId w:val="20"/>
   </w:num>
   <w:num w:numId="10">
-    <w:abstractNumId w:val="24"/>
+    <w:abstractNumId w:val="32"/>
   </w:num>
   <w:num w:numId="11">
-    <w:abstractNumId w:val="8"/>
+    <w:abstractNumId w:val="12"/>
     <w:lvlOverride w:ilvl="0">
       <w:lvl w:ilvl="0">
         <w:start w:val="1"/>
@@ -24651,7 +29556,7 @@
     </w:lvlOverride>
   </w:num>
   <w:num w:numId="12">
-    <w:abstractNumId w:val="8"/>
+    <w:abstractNumId w:val="12"/>
     <w:lvlOverride w:ilvl="0">
       <w:lvl w:ilvl="0">
         <w:start w:val="1"/>
@@ -24785,7 +29690,7 @@
     </w:lvlOverride>
   </w:num>
   <w:num w:numId="13">
-    <w:abstractNumId w:val="8"/>
+    <w:abstractNumId w:val="12"/>
     <w:lvlOverride w:ilvl="0">
       <w:lvl w:ilvl="0">
         <w:start w:val="1"/>
@@ -24919,7 +29824,7 @@
     </w:lvlOverride>
   </w:num>
   <w:num w:numId="14">
-    <w:abstractNumId w:val="8"/>
+    <w:abstractNumId w:val="12"/>
     <w:lvlOverride w:ilvl="0">
       <w:startOverride w:val="5"/>
       <w:lvl w:ilvl="0">
@@ -25062,7 +29967,7 @@
     </w:lvlOverride>
   </w:num>
   <w:num w:numId="15">
-    <w:abstractNumId w:val="8"/>
+    <w:abstractNumId w:val="12"/>
     <w:lvlOverride w:ilvl="0">
       <w:lvl w:ilvl="0">
         <w:start w:val="1"/>
@@ -25195,7 +30100,7 @@
     </w:lvlOverride>
   </w:num>
   <w:num w:numId="16">
-    <w:abstractNumId w:val="8"/>
+    <w:abstractNumId w:val="12"/>
     <w:lvlOverride w:ilvl="0">
       <w:startOverride w:val="5"/>
       <w:lvl w:ilvl="0">
@@ -25337,22 +30242,22 @@
     </w:lvlOverride>
   </w:num>
   <w:num w:numId="17">
-    <w:abstractNumId w:val="10"/>
+    <w:abstractNumId w:val="15"/>
   </w:num>
   <w:num w:numId="18">
     <w:abstractNumId w:val="1"/>
   </w:num>
   <w:num w:numId="19">
-    <w:abstractNumId w:val="11"/>
+    <w:abstractNumId w:val="16"/>
   </w:num>
   <w:num w:numId="20">
-    <w:abstractNumId w:val="25"/>
+    <w:abstractNumId w:val="33"/>
   </w:num>
   <w:num w:numId="21">
-    <w:abstractNumId w:val="21"/>
+    <w:abstractNumId w:val="28"/>
   </w:num>
   <w:num w:numId="22">
-    <w:abstractNumId w:val="10"/>
+    <w:abstractNumId w:val="15"/>
     <w:lvlOverride w:ilvl="0">
       <w:startOverride w:val="1"/>
     </w:lvlOverride>
@@ -25382,7 +30287,7 @@
     </w:lvlOverride>
   </w:num>
   <w:num w:numId="23">
-    <w:abstractNumId w:val="10"/>
+    <w:abstractNumId w:val="15"/>
     <w:lvlOverride w:ilvl="0">
       <w:startOverride w:val="3"/>
     </w:lvlOverride>
@@ -25394,31 +30299,31 @@
     </w:lvlOverride>
   </w:num>
   <w:num w:numId="24">
-    <w:abstractNumId w:val="16"/>
+    <w:abstractNumId w:val="22"/>
   </w:num>
   <w:num w:numId="25">
     <w:abstractNumId w:val="0"/>
   </w:num>
   <w:num w:numId="26">
-    <w:abstractNumId w:val="13"/>
+    <w:abstractNumId w:val="18"/>
   </w:num>
   <w:num w:numId="27">
-    <w:abstractNumId w:val="19"/>
+    <w:abstractNumId w:val="25"/>
   </w:num>
   <w:num w:numId="28">
-    <w:abstractNumId w:val="17"/>
+    <w:abstractNumId w:val="23"/>
   </w:num>
   <w:num w:numId="29">
-    <w:abstractNumId w:val="3"/>
+    <w:abstractNumId w:val="4"/>
   </w:num>
   <w:num w:numId="30">
-    <w:abstractNumId w:val="7"/>
+    <w:abstractNumId w:val="11"/>
   </w:num>
   <w:num w:numId="31">
-    <w:abstractNumId w:val="20"/>
+    <w:abstractNumId w:val="26"/>
   </w:num>
   <w:num w:numId="32">
-    <w:abstractNumId w:val="10"/>
+    <w:abstractNumId w:val="15"/>
     <w:lvlOverride w:ilvl="0">
       <w:startOverride w:val="1"/>
     </w:lvlOverride>
@@ -25448,7 +30353,7 @@
     </w:lvlOverride>
   </w:num>
   <w:num w:numId="33">
-    <w:abstractNumId w:val="10"/>
+    <w:abstractNumId w:val="15"/>
     <w:lvlOverride w:ilvl="0">
       <w:startOverride w:val="3"/>
     </w:lvlOverride>
@@ -25460,7 +30365,7 @@
     </w:lvlOverride>
   </w:num>
   <w:num w:numId="34">
-    <w:abstractNumId w:val="10"/>
+    <w:abstractNumId w:val="15"/>
     <w:lvlOverride w:ilvl="0">
       <w:startOverride w:val="3"/>
     </w:lvlOverride>
@@ -25490,7 +30395,7 @@
     </w:lvlOverride>
   </w:num>
   <w:num w:numId="35">
-    <w:abstractNumId w:val="10"/>
+    <w:abstractNumId w:val="15"/>
     <w:lvlOverride w:ilvl="0">
       <w:startOverride w:val="3"/>
     </w:lvlOverride>
@@ -25520,22 +30425,49 @@
     </w:lvlOverride>
   </w:num>
   <w:num w:numId="36">
-    <w:abstractNumId w:val="23"/>
+    <w:abstractNumId w:val="31"/>
   </w:num>
   <w:num w:numId="37">
-    <w:abstractNumId w:val="22"/>
+    <w:abstractNumId w:val="29"/>
   </w:num>
   <w:num w:numId="38">
+    <w:abstractNumId w:val="10"/>
+  </w:num>
+  <w:num w:numId="39">
+    <w:abstractNumId w:val="5"/>
+  </w:num>
+  <w:num w:numId="40">
+    <w:abstractNumId w:val="36"/>
+  </w:num>
+  <w:num w:numId="41">
+    <w:abstractNumId w:val="17"/>
+  </w:num>
+  <w:num w:numId="42">
+    <w:abstractNumId w:val="13"/>
+  </w:num>
+  <w:num w:numId="43">
+    <w:abstractNumId w:val="2"/>
+  </w:num>
+  <w:num w:numId="44">
+    <w:abstractNumId w:val="7"/>
+  </w:num>
+  <w:num w:numId="45">
+    <w:abstractNumId w:val="9"/>
+  </w:num>
+  <w:num w:numId="46">
     <w:abstractNumId w:val="6"/>
   </w:num>
-  <w:num w:numId="39">
-    <w:abstractNumId w:val="4"/>
+  <w:num w:numId="47">
+    <w:abstractNumId w:val="21"/>
   </w:num>
-  <w:num w:numId="40">
+  <w:num w:numId="48">
+    <w:abstractNumId w:val="30"/>
+  </w:num>
+  <w:num w:numId="49">
     <w:abstractNumId w:val="27"/>
   </w:num>
-  <w:num w:numId="41">
-    <w:abstractNumId w:val="12"/>
+  <w:num w:numId="50">
+    <w:abstractNumId w:val="34"/>
   </w:num>
 </w:numbering>
 </file>
@@ -27415,7 +32347,7 @@
 </file>
 
 <file path=customXml/itemProps2.xml><?xml version="1.0" encoding="utf-8"?>
-<ds:datastoreItem xmlns:ds="http://schemas.openxmlformats.org/officeDocument/2006/customXml" ds:itemID="{7A1EF803-DC45-4B9D-8B95-C89446AEFFDF}">
+<ds:datastoreItem xmlns:ds="http://schemas.openxmlformats.org/officeDocument/2006/customXml" ds:itemID="{2DC71756-934D-447D-AB95-A956AD3FA26C}">
   <ds:schemaRefs>
     <ds:schemaRef ds:uri="http://schemas.openxmlformats.org/officeDocument/2006/bibliography"/>
   </ds:schemaRefs>
